--- a/Modelo de Caso de Uso (MCU)/Descrição/SGB_Regras_de_Negócio.docx
+++ b/Modelo de Caso de Uso (MCU)/Descrição/SGB_Regras_de_Negócio.docx
@@ -113,7 +113,6 @@
           <w:szCs w:val="36"/>
         </w:rPr>
       </w:pPr>
-      <w:proofErr w:type="spellStart"/>
       <w:r>
         <w:rPr>
           <w:rFonts w:cs="Arial"/>
@@ -123,7 +122,6 @@
         </w:rPr>
         <w:t>Regras_de_Negócio</w:t>
       </w:r>
-      <w:proofErr w:type="spellEnd"/>
     </w:p>
     <w:p>
       <w:pPr>
@@ -1937,8 +1935,6 @@
         <w:pStyle w:val="Ttulo1"/>
       </w:pPr>
       <w:bookmarkStart w:id="0" w:name="_Toc478887290"/>
-      <w:bookmarkStart w:id="1" w:name="_GoBack"/>
-      <w:bookmarkEnd w:id="1"/>
       <w:r>
         <w:lastRenderedPageBreak/>
         <w:t>OBJETIVO</w:t>
@@ -1987,29 +1983,29 @@
       <w:pPr>
         <w:pStyle w:val="Ttulo1"/>
       </w:pPr>
-      <w:bookmarkStart w:id="2" w:name="_Toc478887291"/>
+      <w:bookmarkStart w:id="1" w:name="_Toc478887291"/>
       <w:r>
         <w:lastRenderedPageBreak/>
         <w:t>Regras de Negócio</w:t>
       </w:r>
+      <w:bookmarkEnd w:id="1"/>
+    </w:p>
+    <w:p/>
+    <w:p>
+      <w:pPr>
+        <w:pStyle w:val="Ttulo2"/>
+        <w:rPr>
+          <w:b/>
+        </w:rPr>
+      </w:pPr>
+      <w:bookmarkStart w:id="2" w:name="_Toc478887292"/>
+      <w:r>
+        <w:rPr>
+          <w:b/>
+        </w:rPr>
+        <w:t>RN1 – ACESSO AO SISTEMA</w:t>
+      </w:r>
       <w:bookmarkEnd w:id="2"/>
-    </w:p>
-    <w:p/>
-    <w:p>
-      <w:pPr>
-        <w:pStyle w:val="Ttulo2"/>
-        <w:rPr>
-          <w:b/>
-        </w:rPr>
-      </w:pPr>
-      <w:bookmarkStart w:id="3" w:name="_Toc478887292"/>
-      <w:r>
-        <w:rPr>
-          <w:b/>
-        </w:rPr>
-        <w:t>RN1 – ACESSO AO SISTEMA</w:t>
-      </w:r>
-      <w:bookmarkEnd w:id="3"/>
       <w:r>
         <w:rPr>
           <w:b/>
@@ -2039,14 +2035,14 @@
           <w:b/>
         </w:rPr>
       </w:pPr>
-      <w:bookmarkStart w:id="4" w:name="_Toc478887293"/>
+      <w:bookmarkStart w:id="3" w:name="_Toc478887293"/>
       <w:r>
         <w:rPr>
           <w:b/>
         </w:rPr>
         <w:t>RN2 – PERFIL DE ACESSO</w:t>
       </w:r>
-      <w:bookmarkEnd w:id="4"/>
+      <w:bookmarkEnd w:id="3"/>
     </w:p>
     <w:p>
       <w:pPr>
@@ -2154,7 +2150,7 @@
           <w:b/>
         </w:rPr>
       </w:pPr>
-      <w:bookmarkStart w:id="5" w:name="_Toc478887294"/>
+      <w:bookmarkStart w:id="4" w:name="_Toc478887294"/>
       <w:r>
         <w:rPr>
           <w:b/>
@@ -2167,7 +2163,7 @@
         </w:rPr>
         <w:t xml:space="preserve"> – MASCARAS</w:t>
       </w:r>
-      <w:bookmarkEnd w:id="5"/>
+      <w:bookmarkEnd w:id="4"/>
     </w:p>
     <w:p/>
     <w:p>
@@ -2212,7 +2208,6 @@
           <w:numId w:val="10"/>
         </w:numPr>
       </w:pPr>
-      <w:proofErr w:type="gramStart"/>
       <w:r>
         <w:rPr>
           <w:b/>
@@ -2225,7 +2220,6 @@
         </w:rPr>
         <w:tab/>
       </w:r>
-      <w:proofErr w:type="gramEnd"/>
       <w:r>
         <w:rPr>
           <w:b/>
@@ -2246,14 +2240,7 @@
         <w:rPr>
           <w:b/>
         </w:rPr>
-        <w:t xml:space="preserve">Data </w:t>
-      </w:r>
-      <w:proofErr w:type="gramStart"/>
-      <w:r>
-        <w:rPr>
-          <w:b/>
-        </w:rPr>
-        <w:t>Nascimento:</w:t>
+        <w:t>Data Nascimento:</w:t>
       </w:r>
       <w:r>
         <w:rPr>
@@ -2261,7 +2248,6 @@
         </w:rPr>
         <w:tab/>
       </w:r>
-      <w:proofErr w:type="gramEnd"/>
       <w:r>
         <w:rPr>
           <w:b/>
@@ -2278,7 +2264,6 @@
           <w:numId w:val="10"/>
         </w:numPr>
       </w:pPr>
-      <w:proofErr w:type="gramStart"/>
       <w:r>
         <w:rPr>
           <w:b/>
@@ -2291,7 +2276,6 @@
         </w:rPr>
         <w:tab/>
       </w:r>
-      <w:proofErr w:type="gramEnd"/>
       <w:r>
         <w:rPr>
           <w:b/>
@@ -2308,7 +2292,6 @@
           <w:numId w:val="10"/>
         </w:numPr>
       </w:pPr>
-      <w:proofErr w:type="gramStart"/>
       <w:r>
         <w:rPr>
           <w:b/>
@@ -2321,7 +2304,6 @@
         </w:rPr>
         <w:tab/>
       </w:r>
-      <w:proofErr w:type="gramEnd"/>
       <w:r>
         <w:rPr>
           <w:b/>
@@ -2338,7 +2320,7 @@
           <w:b/>
         </w:rPr>
       </w:pPr>
-      <w:bookmarkStart w:id="6" w:name="_Toc478887295"/>
+      <w:bookmarkStart w:id="5" w:name="_Toc478887295"/>
       <w:r>
         <w:rPr>
           <w:b/>
@@ -2351,7 +2333,7 @@
         </w:rPr>
         <w:t xml:space="preserve"> – SITUAÇÕES ALUNO</w:t>
       </w:r>
-      <w:bookmarkEnd w:id="6"/>
+      <w:bookmarkEnd w:id="5"/>
     </w:p>
     <w:p/>
     <w:p>
@@ -2383,7 +2365,7 @@
           <w:b/>
         </w:rPr>
       </w:pPr>
-      <w:bookmarkStart w:id="7" w:name="_Toc478887296"/>
+      <w:bookmarkStart w:id="6" w:name="_Toc478887296"/>
       <w:r>
         <w:rPr>
           <w:b/>
@@ -2396,7 +2378,7 @@
         </w:rPr>
         <w:t xml:space="preserve"> – REALIZAÇÃO DE EMPRESTIMOS</w:t>
       </w:r>
-      <w:bookmarkEnd w:id="7"/>
+      <w:bookmarkEnd w:id="6"/>
     </w:p>
     <w:p/>
     <w:p>
@@ -2420,7 +2402,7 @@
           <w:b/>
         </w:rPr>
       </w:pPr>
-      <w:bookmarkStart w:id="8" w:name="_Toc478887297"/>
+      <w:bookmarkStart w:id="7" w:name="_Toc478887297"/>
       <w:r>
         <w:rPr>
           <w:b/>
@@ -2433,7 +2415,7 @@
         </w:rPr>
         <w:t xml:space="preserve"> – GERAR MULTA</w:t>
       </w:r>
-      <w:bookmarkEnd w:id="8"/>
+      <w:bookmarkEnd w:id="7"/>
     </w:p>
     <w:p>
       <w:pPr>
@@ -2463,14 +2445,14 @@
           <w:b/>
         </w:rPr>
       </w:pPr>
-      <w:bookmarkStart w:id="9" w:name="_Toc478887298"/>
+      <w:bookmarkStart w:id="8" w:name="_Toc478887298"/>
       <w:r>
         <w:rPr>
           <w:b/>
         </w:rPr>
         <w:t>RN7 – CONSULTA DE ENDEREÇOS</w:t>
       </w:r>
-      <w:bookmarkEnd w:id="9"/>
+      <w:bookmarkEnd w:id="8"/>
     </w:p>
     <w:p/>
     <w:p>
@@ -2490,7 +2472,6 @@
         </w:rPr>
         <w:t xml:space="preserve">endereço deve ser persistido no sistema, porém os dados devem ser obtidos através de consulta ao </w:t>
       </w:r>
-      <w:proofErr w:type="spellStart"/>
       <w:r>
         <w:rPr>
           <w:i/>
@@ -2498,7 +2479,6 @@
         </w:rPr>
         <w:t>WebServices</w:t>
       </w:r>
-      <w:proofErr w:type="spellEnd"/>
       <w:r>
         <w:rPr>
           <w:color w:val="000000" w:themeColor="text1"/>
@@ -2521,22 +2501,104 @@
           <w:b/>
         </w:rPr>
       </w:pPr>
-      <w:bookmarkStart w:id="10" w:name="_Toc478887299"/>
+      <w:bookmarkStart w:id="9" w:name="_Toc478887299"/>
       <w:r>
         <w:rPr>
           <w:b/>
         </w:rPr>
         <w:t>RN8 – DATA PREVISTA DEVOLUÇÃO</w:t>
       </w:r>
+      <w:bookmarkEnd w:id="9"/>
+    </w:p>
+    <w:p/>
+    <w:p>
+      <w:pPr>
+        <w:ind w:firstLine="708"/>
+      </w:pPr>
+      <w:r>
+        <w:t>Data prevista para devolução (30 dias após a data do empréstimo),</w:t>
+      </w:r>
+    </w:p>
+    <w:p/>
+    <w:p>
+      <w:pPr>
+        <w:pStyle w:val="Ttulo2"/>
+        <w:rPr>
+          <w:b/>
+        </w:rPr>
+      </w:pPr>
+      <w:bookmarkStart w:id="10" w:name="_Toc478887300"/>
+      <w:r>
+        <w:rPr>
+          <w:b/>
+        </w:rPr>
+        <w:t>RN9 – TELA INICIAL</w:t>
+      </w:r>
       <w:bookmarkEnd w:id="10"/>
     </w:p>
     <w:p/>
     <w:p>
       <w:pPr>
-        <w:ind w:firstLine="708"/>
-      </w:pPr>
-      <w:r>
-        <w:t>Data prevista para devolução (30 dias após a data do empréstimo),</w:t>
+        <w:jc w:val="both"/>
+        <w:rPr>
+          <w:rFonts w:eastAsia="Times New Roman" w:cs="Arial"/>
+          <w:szCs w:val="24"/>
+          <w:lang w:eastAsia="pt-BR"/>
+        </w:rPr>
+      </w:pPr>
+      <w:r>
+        <w:tab/>
+      </w:r>
+      <w:r>
+        <w:rPr>
+          <w:rFonts w:eastAsia="Times New Roman" w:cs="Arial"/>
+          <w:szCs w:val="24"/>
+          <w:lang w:eastAsia="pt-BR"/>
+        </w:rPr>
+        <w:t>Na tela inicial, o sistema mostrará as funcionalidades, sendo diferente para cada perfil</w:t>
+      </w:r>
+      <w:r>
+        <w:rPr>
+          <w:rFonts w:eastAsia="Times New Roman" w:cs="Arial"/>
+          <w:szCs w:val="24"/>
+          <w:lang w:eastAsia="pt-BR"/>
+        </w:rPr>
+        <w:t xml:space="preserve">, apresentando as opções conforme a </w:t>
+      </w:r>
+      <w:r>
+        <w:rPr>
+          <w:rFonts w:eastAsia="Times New Roman" w:cs="Arial"/>
+          <w:b/>
+          <w:szCs w:val="24"/>
+          <w:lang w:eastAsia="pt-BR"/>
+        </w:rPr>
+        <w:t>[</w:t>
+      </w:r>
+      <w:r>
+        <w:rPr>
+          <w:rFonts w:eastAsia="Times New Roman" w:cs="Arial"/>
+          <w:b/>
+          <w:szCs w:val="24"/>
+          <w:lang w:eastAsia="pt-BR"/>
+        </w:rPr>
+        <w:t>RN2</w:t>
+      </w:r>
+      <w:r>
+        <w:rPr>
+          <w:rFonts w:eastAsia="Times New Roman" w:cs="Arial"/>
+          <w:b/>
+          <w:szCs w:val="24"/>
+          <w:lang w:eastAsia="pt-BR"/>
+        </w:rPr>
+        <w:t>]</w:t>
+      </w:r>
+      <w:r>
+        <w:rPr>
+          <w:rFonts w:eastAsia="Times New Roman" w:cs="Arial"/>
+          <w:szCs w:val="24"/>
+          <w:lang w:eastAsia="pt-BR"/>
+        </w:rPr>
+        <w:t>.</w:t>
       </w:r>
     </w:p>
     <w:p/>
@@ -2547,77 +2609,49 @@
           <w:b/>
         </w:rPr>
       </w:pPr>
-      <w:bookmarkStart w:id="11" w:name="_Toc478887300"/>
-      <w:r>
-        <w:rPr>
-          <w:b/>
-        </w:rPr>
-        <w:t>RN9 – TELA INICIAL</w:t>
-      </w:r>
+      <w:r>
+        <w:rPr>
+          <w:b/>
+        </w:rPr>
+        <w:t>RN</w:t>
+      </w:r>
+      <w:r>
+        <w:rPr>
+          <w:b/>
+        </w:rPr>
+        <w:t xml:space="preserve">10 </w:t>
+      </w:r>
+      <w:r>
+        <w:rPr>
+          <w:b/>
+        </w:rPr>
+        <w:t xml:space="preserve">– </w:t>
+      </w:r>
+      <w:r>
+        <w:rPr>
+          <w:b/>
+        </w:rPr>
+        <w:t>VALIDAR EXCLUSÃO DE LIVRO</w:t>
+      </w:r>
+    </w:p>
+    <w:p/>
+    <w:p>
+      <w:pPr>
+        <w:jc w:val="both"/>
+      </w:pPr>
+      <w:r>
+        <w:tab/>
+        <w:t xml:space="preserve">O sistema deve verificar se não existe nenhum vínculo de empréstimo com o livro no momento de exclusão, caso exista o sistema não pode permitir a exclusão, exibindo a mensagem </w:t>
+      </w:r>
+      <w:r>
+        <w:rPr>
+          <w:b/>
+        </w:rPr>
+        <w:t>MSG10</w:t>
+      </w:r>
+      <w:bookmarkStart w:id="11" w:name="_GoBack"/>
       <w:bookmarkEnd w:id="11"/>
-    </w:p>
-    <w:p/>
-    <w:p>
-      <w:pPr>
-        <w:jc w:val="both"/>
-        <w:rPr>
-          <w:rFonts w:eastAsia="Times New Roman" w:cs="Arial"/>
-          <w:szCs w:val="24"/>
-          <w:lang w:eastAsia="pt-BR"/>
-        </w:rPr>
-      </w:pPr>
-      <w:r>
-        <w:tab/>
-      </w:r>
-      <w:r>
-        <w:rPr>
-          <w:rFonts w:eastAsia="Times New Roman" w:cs="Arial"/>
-          <w:szCs w:val="24"/>
-          <w:lang w:eastAsia="pt-BR"/>
-        </w:rPr>
-        <w:t>Na tela inicial, o sistema mostrará as funcionalidades, sendo diferente para cada perfil</w:t>
-      </w:r>
-      <w:r>
-        <w:rPr>
-          <w:rFonts w:eastAsia="Times New Roman" w:cs="Arial"/>
-          <w:szCs w:val="24"/>
-          <w:lang w:eastAsia="pt-BR"/>
-        </w:rPr>
-        <w:t xml:space="preserve">, apresentando as opções conforme a </w:t>
-      </w:r>
-      <w:r>
-        <w:rPr>
-          <w:rFonts w:eastAsia="Times New Roman" w:cs="Arial"/>
-          <w:b/>
-          <w:szCs w:val="24"/>
-          <w:lang w:eastAsia="pt-BR"/>
-        </w:rPr>
-        <w:t>[</w:t>
-      </w:r>
-      <w:r>
-        <w:rPr>
-          <w:rFonts w:eastAsia="Times New Roman" w:cs="Arial"/>
-          <w:b/>
-          <w:szCs w:val="24"/>
-          <w:lang w:eastAsia="pt-BR"/>
-        </w:rPr>
-        <w:t>RN2</w:t>
-      </w:r>
-      <w:r>
-        <w:rPr>
-          <w:rFonts w:eastAsia="Times New Roman" w:cs="Arial"/>
-          <w:b/>
-          <w:szCs w:val="24"/>
-          <w:lang w:eastAsia="pt-BR"/>
-        </w:rPr>
-        <w:t>]</w:t>
-      </w:r>
-      <w:r>
-        <w:rPr>
-          <w:rFonts w:eastAsia="Times New Roman" w:cs="Arial"/>
-          <w:szCs w:val="24"/>
-          <w:lang w:eastAsia="pt-BR"/>
-        </w:rPr>
+      <w:r>
         <w:t>.</w:t>
       </w:r>
     </w:p>
@@ -2706,7 +2740,7 @@
         <w:sz w:val="20"/>
         <w:szCs w:val="20"/>
       </w:rPr>
-      <w:t>4</w:t>
+      <w:t>5</w:t>
     </w:r>
     <w:r>
       <w:rPr>
@@ -2896,7 +2930,6 @@
             </w:rPr>
             <w:fldChar w:fldCharType="separate"/>
           </w:r>
-          <w:proofErr w:type="spellStart"/>
           <w:r>
             <w:rPr>
               <w:rFonts w:cs="Arial"/>
@@ -2911,7 +2944,6 @@
             </w:rPr>
             <w:t>Regras_de_Negócio</w:t>
           </w:r>
-          <w:proofErr w:type="spellEnd"/>
           <w:r>
             <w:rPr>
               <w:rFonts w:cs="Arial"/>
@@ -5264,7 +5296,7 @@
 </file>
 
 <file path=customXml/itemProps1.xml><?xml version="1.0" encoding="utf-8"?>
-<ds:datastoreItem xmlns:ds="http://schemas.openxmlformats.org/officeDocument/2006/customXml" ds:itemID="{54A9BADE-9FCF-498D-AA33-C2C318E6F899}">
+<ds:datastoreItem xmlns:ds="http://schemas.openxmlformats.org/officeDocument/2006/customXml" ds:itemID="{07B6D0B5-73EF-4F6B-B7BF-950BED10C932}">
   <ds:schemaRefs>
     <ds:schemaRef ds:uri="http://schemas.openxmlformats.org/officeDocument/2006/bibliography"/>
   </ds:schemaRefs>

--- a/Modelo de Caso de Uso (MCU)/Descrição/SGB_Regras_de_Negócio.docx
+++ b/Modelo de Caso de Uso (MCU)/Descrição/SGB_Regras_de_Negócio.docx
@@ -1,6 +1,6 @@
 
 <file path=word/document.xml><?xml version="1.0" encoding="utf-8"?>
-<w:document xmlns:wpc="http://schemas.microsoft.com/office/word/2010/wordprocessingCanvas" xmlns:mc="http://schemas.openxmlformats.org/markup-compatibility/2006" xmlns:o="urn:schemas-microsoft-com:office:office" xmlns:r="http://schemas.openxmlformats.org/officeDocument/2006/relationships" xmlns:m="http://schemas.openxmlformats.org/officeDocument/2006/math" xmlns:v="urn:schemas-microsoft-com:vml" xmlns:wp14="http://schemas.microsoft.com/office/word/2010/wordprocessingDrawing" xmlns:wp="http://schemas.openxmlformats.org/drawingml/2006/wordprocessingDrawing" xmlns:w10="urn:schemas-microsoft-com:office:word" xmlns:w="http://schemas.openxmlformats.org/wordprocessingml/2006/main" xmlns:w14="http://schemas.microsoft.com/office/word/2010/wordml" xmlns:w15="http://schemas.microsoft.com/office/word/2012/wordml" xmlns:wpg="http://schemas.microsoft.com/office/word/2010/wordprocessingGroup" xmlns:wpi="http://schemas.microsoft.com/office/word/2010/wordprocessingInk" xmlns:wne="http://schemas.microsoft.com/office/word/2006/wordml" xmlns:wps="http://schemas.microsoft.com/office/word/2010/wordprocessingShape" mc:Ignorable="w14 w15 wp14">
+<w:document xmlns:wpc="http://schemas.microsoft.com/office/word/2010/wordprocessingCanvas" xmlns:cx="http://schemas.microsoft.com/office/drawing/2014/chartex" xmlns:cx1="http://schemas.microsoft.com/office/drawing/2015/9/8/chartex" xmlns:cx2="http://schemas.microsoft.com/office/drawing/2015/10/21/chartex" xmlns:cx3="http://schemas.microsoft.com/office/drawing/2016/5/9/chartex" xmlns:cx4="http://schemas.microsoft.com/office/drawing/2016/5/10/chartex" xmlns:cx5="http://schemas.microsoft.com/office/drawing/2016/5/11/chartex" xmlns:cx6="http://schemas.microsoft.com/office/drawing/2016/5/12/chartex" xmlns:cx7="http://schemas.microsoft.com/office/drawing/2016/5/13/chartex" xmlns:cx8="http://schemas.microsoft.com/office/drawing/2016/5/14/chartex" xmlns:mc="http://schemas.openxmlformats.org/markup-compatibility/2006" xmlns:o="urn:schemas-microsoft-com:office:office" xmlns:r="http://schemas.openxmlformats.org/officeDocument/2006/relationships" xmlns:m="http://schemas.openxmlformats.org/officeDocument/2006/math" xmlns:v="urn:schemas-microsoft-com:vml" xmlns:wp14="http://schemas.microsoft.com/office/word/2010/wordprocessingDrawing" xmlns:wp="http://schemas.openxmlformats.org/drawingml/2006/wordprocessingDrawing" xmlns:w10="urn:schemas-microsoft-com:office:word" xmlns:w="http://schemas.openxmlformats.org/wordprocessingml/2006/main" xmlns:w14="http://schemas.microsoft.com/office/word/2010/wordml" xmlns:w15="http://schemas.microsoft.com/office/word/2012/wordml" xmlns:w16se="http://schemas.microsoft.com/office/word/2015/wordml/symex" xmlns:wpg="http://schemas.microsoft.com/office/word/2010/wordprocessingGroup" xmlns:wpi="http://schemas.microsoft.com/office/word/2010/wordprocessingInk" xmlns:wne="http://schemas.microsoft.com/office/word/2006/wordml" xmlns:wps="http://schemas.microsoft.com/office/word/2010/wordprocessingShape" mc:Ignorable="w14 w15 w16se wp14">
   <w:body>
     <w:p>
       <w:pPr>
@@ -113,6 +113,7 @@
           <w:szCs w:val="36"/>
         </w:rPr>
       </w:pPr>
+      <w:proofErr w:type="spellStart"/>
       <w:r>
         <w:rPr>
           <w:rFonts w:cs="Arial"/>
@@ -122,6 +123,7 @@
         </w:rPr>
         <w:t>Regras_de_Negócio</w:t>
       </w:r>
+      <w:proofErr w:type="spellEnd"/>
     </w:p>
     <w:p>
       <w:pPr>
@@ -2134,7 +2136,13 @@
         <w:t>Aluno:</w:t>
       </w:r>
       <w:r>
-        <w:t xml:space="preserve"> Consultar Livros, Solicitar Empréstimo, Realizar Devolução.</w:t>
+        <w:t xml:space="preserve"> Consultar Livros, Solicitar Empréstimo, Realizar Devolução</w:t>
+      </w:r>
+      <w:r>
+        <w:t>, Informar Pagamento</w:t>
+      </w:r>
+      <w:r>
+        <w:t>.</w:t>
       </w:r>
     </w:p>
     <w:p>
@@ -2386,6 +2394,7 @@
         <w:jc w:val="both"/>
       </w:pPr>
       <w:r>
+        <w:lastRenderedPageBreak/>
         <w:tab/>
         <w:t>Um aluno, cuja situação da matrícula for diferente de ativa, não poderá efetuar empréstimos.</w:t>
       </w:r>
@@ -2472,6 +2481,7 @@
         </w:rPr>
         <w:t xml:space="preserve">endereço deve ser persistido no sistema, porém os dados devem ser obtidos através de consulta ao </w:t>
       </w:r>
+      <w:proofErr w:type="spellStart"/>
       <w:r>
         <w:rPr>
           <w:i/>
@@ -2479,6 +2489,7 @@
         </w:rPr>
         <w:t>WebServices</w:t>
       </w:r>
+      <w:proofErr w:type="spellEnd"/>
       <w:r>
         <w:rPr>
           <w:color w:val="000000" w:themeColor="text1"/>
@@ -2649,13 +2660,95 @@
         </w:rPr>
         <w:t>MSG10</w:t>
       </w:r>
+      <w:r>
+        <w:t>.</w:t>
+      </w:r>
+    </w:p>
+    <w:p>
+      <w:pPr>
+        <w:jc w:val="both"/>
+      </w:pPr>
+    </w:p>
+    <w:p>
+      <w:pPr>
+        <w:jc w:val="both"/>
+        <w:rPr>
+          <w:b/>
+          <w:sz w:val="32"/>
+          <w:szCs w:val="32"/>
+        </w:rPr>
+      </w:pPr>
+      <w:r>
+        <w:rPr>
+          <w:b/>
+          <w:sz w:val="32"/>
+          <w:szCs w:val="32"/>
+        </w:rPr>
+        <w:t>RN11 – REALIZAÇÃO DE EMPRÉSTIMO</w:t>
+      </w:r>
+    </w:p>
+    <w:p>
+      <w:pPr>
+        <w:ind w:firstLine="708"/>
+        <w:jc w:val="both"/>
+        <w:rPr>
+          <w:rFonts w:cs="Arial"/>
+        </w:rPr>
+      </w:pPr>
+      <w:r>
+        <w:rPr>
+          <w:rFonts w:cs="Arial"/>
+          <w:color w:val="24292E"/>
+          <w:shd w:val="clear" w:color="auto" w:fill="FFFFFF"/>
+        </w:rPr>
+        <w:t xml:space="preserve">Para cada empréstimo devem ser registradas as seguintes informações: data do </w:t>
+      </w:r>
+      <w:r>
+        <w:rPr>
+          <w:rFonts w:cs="Arial"/>
+          <w:color w:val="24292E"/>
+          <w:shd w:val="clear" w:color="auto" w:fill="FFFFFF"/>
+        </w:rPr>
+        <w:t>empréstimo</w:t>
+      </w:r>
+      <w:r>
+        <w:rPr>
+          <w:rFonts w:cs="Arial"/>
+          <w:color w:val="24292E"/>
+          <w:shd w:val="clear" w:color="auto" w:fill="FFFFFF"/>
+        </w:rPr>
+        <w:t xml:space="preserve">, data prevista para devolução (30 dias após a data do </w:t>
+      </w:r>
+      <w:r>
+        <w:rPr>
+          <w:rFonts w:cs="Arial"/>
+          <w:color w:val="24292E"/>
+          <w:shd w:val="clear" w:color="auto" w:fill="FFFFFF"/>
+        </w:rPr>
+        <w:lastRenderedPageBreak/>
+        <w:t xml:space="preserve">empréstimo), data da devolução efetiva, para qual Aluno e qual </w:t>
+      </w:r>
+      <w:r>
+        <w:rPr>
+          <w:rFonts w:cs="Arial"/>
+          <w:color w:val="24292E"/>
+          <w:shd w:val="clear" w:color="auto" w:fill="FFFFFF"/>
+        </w:rPr>
+        <w:t>funcionário</w:t>
+      </w:r>
+      <w:r>
+        <w:rPr>
+          <w:rFonts w:cs="Arial"/>
+          <w:color w:val="24292E"/>
+          <w:shd w:val="clear" w:color="auto" w:fill="FFFFFF"/>
+        </w:rPr>
+        <w:t xml:space="preserve"> registrou este empréstimo).</w:t>
+      </w:r>
+    </w:p>
+    <w:p>
       <w:bookmarkStart w:id="11" w:name="_GoBack"/>
       <w:bookmarkEnd w:id="11"/>
-      <w:r>
-        <w:t>.</w:t>
-      </w:r>
-    </w:p>
-    <w:p/>
+    </w:p>
     <w:sectPr>
       <w:headerReference w:type="default" r:id="rId8"/>
       <w:footerReference w:type="default" r:id="rId9"/>
@@ -2670,7 +2763,7 @@
 </file>
 
 <file path=word/endnotes.xml><?xml version="1.0" encoding="utf-8"?>
-<w:endnotes xmlns:wpc="http://schemas.microsoft.com/office/word/2010/wordprocessingCanvas" xmlns:mc="http://schemas.openxmlformats.org/markup-compatibility/2006" xmlns:o="urn:schemas-microsoft-com:office:office" xmlns:r="http://schemas.openxmlformats.org/officeDocument/2006/relationships" xmlns:m="http://schemas.openxmlformats.org/officeDocument/2006/math" xmlns:v="urn:schemas-microsoft-com:vml" xmlns:wp14="http://schemas.microsoft.com/office/word/2010/wordprocessingDrawing" xmlns:wp="http://schemas.openxmlformats.org/drawingml/2006/wordprocessingDrawing" xmlns:w10="urn:schemas-microsoft-com:office:word" xmlns:w="http://schemas.openxmlformats.org/wordprocessingml/2006/main" xmlns:w14="http://schemas.microsoft.com/office/word/2010/wordml" xmlns:w15="http://schemas.microsoft.com/office/word/2012/wordml" xmlns:wpg="http://schemas.microsoft.com/office/word/2010/wordprocessingGroup" xmlns:wpi="http://schemas.microsoft.com/office/word/2010/wordprocessingInk" xmlns:wne="http://schemas.microsoft.com/office/word/2006/wordml" xmlns:wps="http://schemas.microsoft.com/office/word/2010/wordprocessingShape" mc:Ignorable="w14 w15 wp14">
+<w:endnotes xmlns:wpc="http://schemas.microsoft.com/office/word/2010/wordprocessingCanvas" xmlns:cx="http://schemas.microsoft.com/office/drawing/2014/chartex" xmlns:cx1="http://schemas.microsoft.com/office/drawing/2015/9/8/chartex" xmlns:cx2="http://schemas.microsoft.com/office/drawing/2015/10/21/chartex" xmlns:cx3="http://schemas.microsoft.com/office/drawing/2016/5/9/chartex" xmlns:cx4="http://schemas.microsoft.com/office/drawing/2016/5/10/chartex" xmlns:cx5="http://schemas.microsoft.com/office/drawing/2016/5/11/chartex" xmlns:cx6="http://schemas.microsoft.com/office/drawing/2016/5/12/chartex" xmlns:cx7="http://schemas.microsoft.com/office/drawing/2016/5/13/chartex" xmlns:cx8="http://schemas.microsoft.com/office/drawing/2016/5/14/chartex" xmlns:mc="http://schemas.openxmlformats.org/markup-compatibility/2006" xmlns:o="urn:schemas-microsoft-com:office:office" xmlns:r="http://schemas.openxmlformats.org/officeDocument/2006/relationships" xmlns:m="http://schemas.openxmlformats.org/officeDocument/2006/math" xmlns:v="urn:schemas-microsoft-com:vml" xmlns:wp14="http://schemas.microsoft.com/office/word/2010/wordprocessingDrawing" xmlns:wp="http://schemas.openxmlformats.org/drawingml/2006/wordprocessingDrawing" xmlns:w10="urn:schemas-microsoft-com:office:word" xmlns:w="http://schemas.openxmlformats.org/wordprocessingml/2006/main" xmlns:w14="http://schemas.microsoft.com/office/word/2010/wordml" xmlns:w15="http://schemas.microsoft.com/office/word/2012/wordml" xmlns:w16se="http://schemas.microsoft.com/office/word/2015/wordml/symex" xmlns:wpg="http://schemas.microsoft.com/office/word/2010/wordprocessingGroup" xmlns:wpi="http://schemas.microsoft.com/office/word/2010/wordprocessingInk" xmlns:wne="http://schemas.microsoft.com/office/word/2006/wordml" xmlns:wps="http://schemas.microsoft.com/office/word/2010/wordprocessingShape" mc:Ignorable="w14 w15 w16se wp14">
   <w:endnote w:type="separator" w:id="-1">
     <w:p>
       <w:pPr>
@@ -2695,7 +2788,7 @@
 </file>
 
 <file path=word/footer1.xml><?xml version="1.0" encoding="utf-8"?>
-<w:ftr xmlns:wpc="http://schemas.microsoft.com/office/word/2010/wordprocessingCanvas" xmlns:mc="http://schemas.openxmlformats.org/markup-compatibility/2006" xmlns:o="urn:schemas-microsoft-com:office:office" xmlns:r="http://schemas.openxmlformats.org/officeDocument/2006/relationships" xmlns:m="http://schemas.openxmlformats.org/officeDocument/2006/math" xmlns:v="urn:schemas-microsoft-com:vml" xmlns:wp14="http://schemas.microsoft.com/office/word/2010/wordprocessingDrawing" xmlns:wp="http://schemas.openxmlformats.org/drawingml/2006/wordprocessingDrawing" xmlns:w10="urn:schemas-microsoft-com:office:word" xmlns:w="http://schemas.openxmlformats.org/wordprocessingml/2006/main" xmlns:w14="http://schemas.microsoft.com/office/word/2010/wordml" xmlns:w15="http://schemas.microsoft.com/office/word/2012/wordml" xmlns:wpg="http://schemas.microsoft.com/office/word/2010/wordprocessingGroup" xmlns:wpi="http://schemas.microsoft.com/office/word/2010/wordprocessingInk" xmlns:wne="http://schemas.microsoft.com/office/word/2006/wordml" xmlns:wps="http://schemas.microsoft.com/office/word/2010/wordprocessingShape" mc:Ignorable="w14 w15 wp14">
+<w:ftr xmlns:wpc="http://schemas.microsoft.com/office/word/2010/wordprocessingCanvas" xmlns:cx="http://schemas.microsoft.com/office/drawing/2014/chartex" xmlns:cx1="http://schemas.microsoft.com/office/drawing/2015/9/8/chartex" xmlns:cx2="http://schemas.microsoft.com/office/drawing/2015/10/21/chartex" xmlns:cx3="http://schemas.microsoft.com/office/drawing/2016/5/9/chartex" xmlns:cx4="http://schemas.microsoft.com/office/drawing/2016/5/10/chartex" xmlns:cx5="http://schemas.microsoft.com/office/drawing/2016/5/11/chartex" xmlns:cx6="http://schemas.microsoft.com/office/drawing/2016/5/12/chartex" xmlns:cx7="http://schemas.microsoft.com/office/drawing/2016/5/13/chartex" xmlns:cx8="http://schemas.microsoft.com/office/drawing/2016/5/14/chartex" xmlns:mc="http://schemas.openxmlformats.org/markup-compatibility/2006" xmlns:o="urn:schemas-microsoft-com:office:office" xmlns:r="http://schemas.openxmlformats.org/officeDocument/2006/relationships" xmlns:m="http://schemas.openxmlformats.org/officeDocument/2006/math" xmlns:v="urn:schemas-microsoft-com:vml" xmlns:wp14="http://schemas.microsoft.com/office/word/2010/wordprocessingDrawing" xmlns:wp="http://schemas.openxmlformats.org/drawingml/2006/wordprocessingDrawing" xmlns:w10="urn:schemas-microsoft-com:office:word" xmlns:w="http://schemas.openxmlformats.org/wordprocessingml/2006/main" xmlns:w14="http://schemas.microsoft.com/office/word/2010/wordml" xmlns:w15="http://schemas.microsoft.com/office/word/2012/wordml" xmlns:w16se="http://schemas.microsoft.com/office/word/2015/wordml/symex" xmlns:wpg="http://schemas.microsoft.com/office/word/2010/wordprocessingGroup" xmlns:wpi="http://schemas.microsoft.com/office/word/2010/wordprocessingInk" xmlns:wne="http://schemas.microsoft.com/office/word/2006/wordml" xmlns:wps="http://schemas.microsoft.com/office/word/2010/wordprocessingShape" mc:Ignorable="w14 w15 w16se wp14">
   <w:p>
     <w:pPr>
       <w:pStyle w:val="Rodap"/>
@@ -2740,7 +2833,7 @@
         <w:sz w:val="20"/>
         <w:szCs w:val="20"/>
       </w:rPr>
-      <w:t>5</w:t>
+      <w:t>7</w:t>
     </w:r>
     <w:r>
       <w:rPr>
@@ -2760,7 +2853,7 @@
 </file>
 
 <file path=word/footnotes.xml><?xml version="1.0" encoding="utf-8"?>
-<w:footnotes xmlns:wpc="http://schemas.microsoft.com/office/word/2010/wordprocessingCanvas" xmlns:mc="http://schemas.openxmlformats.org/markup-compatibility/2006" xmlns:o="urn:schemas-microsoft-com:office:office" xmlns:r="http://schemas.openxmlformats.org/officeDocument/2006/relationships" xmlns:m="http://schemas.openxmlformats.org/officeDocument/2006/math" xmlns:v="urn:schemas-microsoft-com:vml" xmlns:wp14="http://schemas.microsoft.com/office/word/2010/wordprocessingDrawing" xmlns:wp="http://schemas.openxmlformats.org/drawingml/2006/wordprocessingDrawing" xmlns:w10="urn:schemas-microsoft-com:office:word" xmlns:w="http://schemas.openxmlformats.org/wordprocessingml/2006/main" xmlns:w14="http://schemas.microsoft.com/office/word/2010/wordml" xmlns:w15="http://schemas.microsoft.com/office/word/2012/wordml" xmlns:wpg="http://schemas.microsoft.com/office/word/2010/wordprocessingGroup" xmlns:wpi="http://schemas.microsoft.com/office/word/2010/wordprocessingInk" xmlns:wne="http://schemas.microsoft.com/office/word/2006/wordml" xmlns:wps="http://schemas.microsoft.com/office/word/2010/wordprocessingShape" mc:Ignorable="w14 w15 wp14">
+<w:footnotes xmlns:wpc="http://schemas.microsoft.com/office/word/2010/wordprocessingCanvas" xmlns:cx="http://schemas.microsoft.com/office/drawing/2014/chartex" xmlns:cx1="http://schemas.microsoft.com/office/drawing/2015/9/8/chartex" xmlns:cx2="http://schemas.microsoft.com/office/drawing/2015/10/21/chartex" xmlns:cx3="http://schemas.microsoft.com/office/drawing/2016/5/9/chartex" xmlns:cx4="http://schemas.microsoft.com/office/drawing/2016/5/10/chartex" xmlns:cx5="http://schemas.microsoft.com/office/drawing/2016/5/11/chartex" xmlns:cx6="http://schemas.microsoft.com/office/drawing/2016/5/12/chartex" xmlns:cx7="http://schemas.microsoft.com/office/drawing/2016/5/13/chartex" xmlns:cx8="http://schemas.microsoft.com/office/drawing/2016/5/14/chartex" xmlns:mc="http://schemas.openxmlformats.org/markup-compatibility/2006" xmlns:o="urn:schemas-microsoft-com:office:office" xmlns:r="http://schemas.openxmlformats.org/officeDocument/2006/relationships" xmlns:m="http://schemas.openxmlformats.org/officeDocument/2006/math" xmlns:v="urn:schemas-microsoft-com:vml" xmlns:wp14="http://schemas.microsoft.com/office/word/2010/wordprocessingDrawing" xmlns:wp="http://schemas.openxmlformats.org/drawingml/2006/wordprocessingDrawing" xmlns:w10="urn:schemas-microsoft-com:office:word" xmlns:w="http://schemas.openxmlformats.org/wordprocessingml/2006/main" xmlns:w14="http://schemas.microsoft.com/office/word/2010/wordml" xmlns:w15="http://schemas.microsoft.com/office/word/2012/wordml" xmlns:w16se="http://schemas.microsoft.com/office/word/2015/wordml/symex" xmlns:wpg="http://schemas.microsoft.com/office/word/2010/wordprocessingGroup" xmlns:wpi="http://schemas.microsoft.com/office/word/2010/wordprocessingInk" xmlns:wne="http://schemas.microsoft.com/office/word/2006/wordml" xmlns:wps="http://schemas.microsoft.com/office/word/2010/wordprocessingShape" mc:Ignorable="w14 w15 w16se wp14">
   <w:footnote w:type="separator" w:id="-1">
     <w:p>
       <w:pPr>
@@ -2785,7 +2878,7 @@
 </file>
 
 <file path=word/header1.xml><?xml version="1.0" encoding="utf-8"?>
-<w:hdr xmlns:wpc="http://schemas.microsoft.com/office/word/2010/wordprocessingCanvas" xmlns:mc="http://schemas.openxmlformats.org/markup-compatibility/2006" xmlns:o="urn:schemas-microsoft-com:office:office" xmlns:r="http://schemas.openxmlformats.org/officeDocument/2006/relationships" xmlns:m="http://schemas.openxmlformats.org/officeDocument/2006/math" xmlns:v="urn:schemas-microsoft-com:vml" xmlns:wp14="http://schemas.microsoft.com/office/word/2010/wordprocessingDrawing" xmlns:wp="http://schemas.openxmlformats.org/drawingml/2006/wordprocessingDrawing" xmlns:w10="urn:schemas-microsoft-com:office:word" xmlns:w="http://schemas.openxmlformats.org/wordprocessingml/2006/main" xmlns:w14="http://schemas.microsoft.com/office/word/2010/wordml" xmlns:w15="http://schemas.microsoft.com/office/word/2012/wordml" xmlns:wpg="http://schemas.microsoft.com/office/word/2010/wordprocessingGroup" xmlns:wpi="http://schemas.microsoft.com/office/word/2010/wordprocessingInk" xmlns:wne="http://schemas.microsoft.com/office/word/2006/wordml" xmlns:wps="http://schemas.microsoft.com/office/word/2010/wordprocessingShape" mc:Ignorable="w14 w15 wp14">
+<w:hdr xmlns:wpc="http://schemas.microsoft.com/office/word/2010/wordprocessingCanvas" xmlns:cx="http://schemas.microsoft.com/office/drawing/2014/chartex" xmlns:cx1="http://schemas.microsoft.com/office/drawing/2015/9/8/chartex" xmlns:cx2="http://schemas.microsoft.com/office/drawing/2015/10/21/chartex" xmlns:cx3="http://schemas.microsoft.com/office/drawing/2016/5/9/chartex" xmlns:cx4="http://schemas.microsoft.com/office/drawing/2016/5/10/chartex" xmlns:cx5="http://schemas.microsoft.com/office/drawing/2016/5/11/chartex" xmlns:cx6="http://schemas.microsoft.com/office/drawing/2016/5/12/chartex" xmlns:cx7="http://schemas.microsoft.com/office/drawing/2016/5/13/chartex" xmlns:cx8="http://schemas.microsoft.com/office/drawing/2016/5/14/chartex" xmlns:mc="http://schemas.openxmlformats.org/markup-compatibility/2006" xmlns:o="urn:schemas-microsoft-com:office:office" xmlns:r="http://schemas.openxmlformats.org/officeDocument/2006/relationships" xmlns:m="http://schemas.openxmlformats.org/officeDocument/2006/math" xmlns:v="urn:schemas-microsoft-com:vml" xmlns:wp14="http://schemas.microsoft.com/office/word/2010/wordprocessingDrawing" xmlns:wp="http://schemas.openxmlformats.org/drawingml/2006/wordprocessingDrawing" xmlns:w10="urn:schemas-microsoft-com:office:word" xmlns:w="http://schemas.openxmlformats.org/wordprocessingml/2006/main" xmlns:w14="http://schemas.microsoft.com/office/word/2010/wordml" xmlns:w15="http://schemas.microsoft.com/office/word/2012/wordml" xmlns:w16se="http://schemas.microsoft.com/office/word/2015/wordml/symex" xmlns:wpg="http://schemas.microsoft.com/office/word/2010/wordprocessingGroup" xmlns:wpi="http://schemas.microsoft.com/office/word/2010/wordprocessingInk" xmlns:wne="http://schemas.microsoft.com/office/word/2006/wordml" xmlns:wps="http://schemas.microsoft.com/office/word/2010/wordprocessingShape" mc:Ignorable="w14 w15 w16se wp14">
   <w:tbl>
     <w:tblPr>
       <w:tblW w:w="9408" w:type="dxa"/>
@@ -2930,6 +3023,7 @@
             </w:rPr>
             <w:fldChar w:fldCharType="separate"/>
           </w:r>
+          <w:proofErr w:type="spellStart"/>
           <w:r>
             <w:rPr>
               <w:rFonts w:cs="Arial"/>
@@ -2944,6 +3038,7 @@
             </w:rPr>
             <w:t>Regras_de_Negócio</w:t>
           </w:r>
+          <w:proofErr w:type="spellEnd"/>
           <w:r>
             <w:rPr>
               <w:rFonts w:cs="Arial"/>
@@ -3003,7 +3098,7 @@
 </file>
 
 <file path=word/numbering.xml><?xml version="1.0" encoding="utf-8"?>
-<w:numbering xmlns:wpc="http://schemas.microsoft.com/office/word/2010/wordprocessingCanvas" xmlns:mc="http://schemas.openxmlformats.org/markup-compatibility/2006" xmlns:o="urn:schemas-microsoft-com:office:office" xmlns:r="http://schemas.openxmlformats.org/officeDocument/2006/relationships" xmlns:m="http://schemas.openxmlformats.org/officeDocument/2006/math" xmlns:v="urn:schemas-microsoft-com:vml" xmlns:wp14="http://schemas.microsoft.com/office/word/2010/wordprocessingDrawing" xmlns:wp="http://schemas.openxmlformats.org/drawingml/2006/wordprocessingDrawing" xmlns:w10="urn:schemas-microsoft-com:office:word" xmlns:w="http://schemas.openxmlformats.org/wordprocessingml/2006/main" xmlns:w14="http://schemas.microsoft.com/office/word/2010/wordml" xmlns:w15="http://schemas.microsoft.com/office/word/2012/wordml" xmlns:wpg="http://schemas.microsoft.com/office/word/2010/wordprocessingGroup" xmlns:wpi="http://schemas.microsoft.com/office/word/2010/wordprocessingInk" xmlns:wne="http://schemas.microsoft.com/office/word/2006/wordml" xmlns:wps="http://schemas.microsoft.com/office/word/2010/wordprocessingShape" mc:Ignorable="w14 w15 wp14">
+<w:numbering xmlns:wpc="http://schemas.microsoft.com/office/word/2010/wordprocessingCanvas" xmlns:cx="http://schemas.microsoft.com/office/drawing/2014/chartex" xmlns:cx1="http://schemas.microsoft.com/office/drawing/2015/9/8/chartex" xmlns:cx2="http://schemas.microsoft.com/office/drawing/2015/10/21/chartex" xmlns:cx3="http://schemas.microsoft.com/office/drawing/2016/5/9/chartex" xmlns:cx4="http://schemas.microsoft.com/office/drawing/2016/5/10/chartex" xmlns:cx5="http://schemas.microsoft.com/office/drawing/2016/5/11/chartex" xmlns:cx6="http://schemas.microsoft.com/office/drawing/2016/5/12/chartex" xmlns:cx7="http://schemas.microsoft.com/office/drawing/2016/5/13/chartex" xmlns:cx8="http://schemas.microsoft.com/office/drawing/2016/5/14/chartex" xmlns:mc="http://schemas.openxmlformats.org/markup-compatibility/2006" xmlns:o="urn:schemas-microsoft-com:office:office" xmlns:r="http://schemas.openxmlformats.org/officeDocument/2006/relationships" xmlns:m="http://schemas.openxmlformats.org/officeDocument/2006/math" xmlns:v="urn:schemas-microsoft-com:vml" xmlns:wp14="http://schemas.microsoft.com/office/word/2010/wordprocessingDrawing" xmlns:wp="http://schemas.openxmlformats.org/drawingml/2006/wordprocessingDrawing" xmlns:w10="urn:schemas-microsoft-com:office:word" xmlns:w="http://schemas.openxmlformats.org/wordprocessingml/2006/main" xmlns:w14="http://schemas.microsoft.com/office/word/2010/wordml" xmlns:w15="http://schemas.microsoft.com/office/word/2012/wordml" xmlns:w16se="http://schemas.microsoft.com/office/word/2015/wordml/symex" xmlns:wpg="http://schemas.microsoft.com/office/word/2010/wordprocessingGroup" xmlns:wpi="http://schemas.microsoft.com/office/word/2010/wordprocessingInk" xmlns:wne="http://schemas.microsoft.com/office/word/2006/wordml" xmlns:wps="http://schemas.microsoft.com/office/word/2010/wordprocessingShape" mc:Ignorable="w14 w15 w16se wp14">
   <w:abstractNum w:abstractNumId="0" w15:restartNumberingAfterBreak="0">
     <w:nsid w:val="02A17F80"/>
     <w:multiLevelType w:val="multilevel"/>
@@ -4321,7 +4416,7 @@
 </file>
 
 <file path=word/styles.xml><?xml version="1.0" encoding="utf-8"?>
-<w:styles xmlns:mc="http://schemas.openxmlformats.org/markup-compatibility/2006" xmlns:r="http://schemas.openxmlformats.org/officeDocument/2006/relationships" xmlns:w="http://schemas.openxmlformats.org/wordprocessingml/2006/main" xmlns:w14="http://schemas.microsoft.com/office/word/2010/wordml" xmlns:w15="http://schemas.microsoft.com/office/word/2012/wordml" mc:Ignorable="w14 w15">
+<w:styles xmlns:mc="http://schemas.openxmlformats.org/markup-compatibility/2006" xmlns:r="http://schemas.openxmlformats.org/officeDocument/2006/relationships" xmlns:w="http://schemas.openxmlformats.org/wordprocessingml/2006/main" xmlns:w14="http://schemas.microsoft.com/office/word/2010/wordml" xmlns:w15="http://schemas.microsoft.com/office/word/2012/wordml" xmlns:w16se="http://schemas.microsoft.com/office/word/2015/wordml/symex" mc:Ignorable="w14 w15 w16se">
   <w:docDefaults>
     <w:rPrDefault>
       <w:rPr>
@@ -4337,7 +4432,7 @@
       </w:pPr>
     </w:pPrDefault>
   </w:docDefaults>
-  <w:latentStyles w:defLockedState="0" w:defUIPriority="99" w:defSemiHidden="0" w:defUnhideWhenUsed="0" w:defQFormat="0" w:count="371">
+  <w:latentStyles w:defLockedState="0" w:defUIPriority="99" w:defSemiHidden="0" w:defUnhideWhenUsed="0" w:defQFormat="0" w:count="374">
     <w:lsdException w:name="Normal" w:uiPriority="0" w:qFormat="1"/>
     <w:lsdException w:name="heading 1" w:uiPriority="9" w:qFormat="1"/>
     <w:lsdException w:name="heading 2" w:semiHidden="1" w:uiPriority="9" w:unhideWhenUsed="1" w:qFormat="1"/>
@@ -4443,7 +4538,6 @@
     <w:lsdException w:name="HTML Sample" w:semiHidden="1" w:unhideWhenUsed="1"/>
     <w:lsdException w:name="HTML Typewriter" w:semiHidden="1" w:unhideWhenUsed="1"/>
     <w:lsdException w:name="HTML Variable" w:semiHidden="1" w:unhideWhenUsed="1"/>
-    <w:lsdException w:name="Normal Table" w:semiHidden="1" w:unhideWhenUsed="1"/>
     <w:lsdException w:name="annotation subject" w:semiHidden="1" w:unhideWhenUsed="1"/>
     <w:lsdException w:name="No List" w:semiHidden="1" w:unhideWhenUsed="1"/>
     <w:lsdException w:name="Outline List 1" w:semiHidden="1" w:unhideWhenUsed="1"/>
@@ -4488,7 +4582,6 @@
     <w:lsdException w:name="Table Professional" w:semiHidden="1" w:unhideWhenUsed="1"/>
     <w:lsdException w:name="Table Subtle 1" w:semiHidden="1" w:unhideWhenUsed="1"/>
     <w:lsdException w:name="Table Subtle 2" w:semiHidden="1" w:unhideWhenUsed="1"/>
-    <w:lsdException w:name="Table Web 1" w:semiHidden="1" w:unhideWhenUsed="1"/>
     <w:lsdException w:name="Table Web 2" w:semiHidden="1" w:unhideWhenUsed="1"/>
     <w:lsdException w:name="Table Web 3" w:semiHidden="1" w:unhideWhenUsed="1"/>
     <w:lsdException w:name="Balloon Text" w:semiHidden="1" w:unhideWhenUsed="1"/>
@@ -4709,6 +4802,9 @@
     <w:lsdException w:name="List Table 5 Dark Accent 6" w:uiPriority="50"/>
     <w:lsdException w:name="List Table 6 Colorful Accent 6" w:uiPriority="51"/>
     <w:lsdException w:name="List Table 7 Colorful Accent 6" w:uiPriority="52"/>
+    <w:lsdException w:name="Mention" w:semiHidden="1" w:unhideWhenUsed="1"/>
+    <w:lsdException w:name="Smart Hyperlink" w:semiHidden="1" w:unhideWhenUsed="1"/>
+    <w:lsdException w:name="Hashtag" w:semiHidden="1" w:unhideWhenUsed="1"/>
   </w:latentStyles>
   <w:style w:type="paragraph" w:default="1" w:styleId="Normal">
     <w:name w:val="Normal"/>
@@ -5296,7 +5392,7 @@
 </file>
 
 <file path=customXml/itemProps1.xml><?xml version="1.0" encoding="utf-8"?>
-<ds:datastoreItem xmlns:ds="http://schemas.openxmlformats.org/officeDocument/2006/customXml" ds:itemID="{07B6D0B5-73EF-4F6B-B7BF-950BED10C932}">
+<ds:datastoreItem xmlns:ds="http://schemas.openxmlformats.org/officeDocument/2006/customXml" ds:itemID="{835E1727-1D47-4A92-94ED-BB7159A7FCAD}">
   <ds:schemaRefs>
     <ds:schemaRef ds:uri="http://schemas.openxmlformats.org/officeDocument/2006/bibliography"/>
   </ds:schemaRefs>

--- a/Modelo de Caso de Uso (MCU)/Descrição/SGB_Regras_de_Negócio.docx
+++ b/Modelo de Caso de Uso (MCU)/Descrição/SGB_Regras_de_Negócio.docx
@@ -2095,7 +2095,13 @@
         <w:t xml:space="preserve">Bibliotecário: </w:t>
       </w:r>
       <w:r>
-        <w:t>Gerar Relatórios, Manter Livros, Manter Editoras;</w:t>
+        <w:t>Gerar Relatórios, Manter Livros, Manter Editoras</w:t>
+      </w:r>
+      <w:r>
+        <w:t>, Informar Pagamento</w:t>
+      </w:r>
+      <w:r>
+        <w:t>;</w:t>
       </w:r>
     </w:p>
     <w:p>
@@ -2139,11 +2145,10 @@
         <w:t xml:space="preserve"> Consultar Livros, Solicitar Empréstimo, Realizar Devolução</w:t>
       </w:r>
       <w:r>
-        <w:t>, Informar Pagamento</w:t>
-      </w:r>
-      <w:r>
         <w:t>.</w:t>
       </w:r>
+      <w:bookmarkStart w:id="4" w:name="_GoBack"/>
+      <w:bookmarkEnd w:id="4"/>
     </w:p>
     <w:p>
       <w:pPr>
@@ -2158,7 +2163,7 @@
           <w:b/>
         </w:rPr>
       </w:pPr>
-      <w:bookmarkStart w:id="4" w:name="_Toc478887294"/>
+      <w:bookmarkStart w:id="5" w:name="_Toc478887294"/>
       <w:r>
         <w:rPr>
           <w:b/>
@@ -2171,7 +2176,7 @@
         </w:rPr>
         <w:t xml:space="preserve"> – MASCARAS</w:t>
       </w:r>
-      <w:bookmarkEnd w:id="4"/>
+      <w:bookmarkEnd w:id="5"/>
     </w:p>
     <w:p/>
     <w:p>
@@ -2328,7 +2333,7 @@
           <w:b/>
         </w:rPr>
       </w:pPr>
-      <w:bookmarkStart w:id="5" w:name="_Toc478887295"/>
+      <w:bookmarkStart w:id="6" w:name="_Toc478887295"/>
       <w:r>
         <w:rPr>
           <w:b/>
@@ -2341,7 +2346,7 @@
         </w:rPr>
         <w:t xml:space="preserve"> – SITUAÇÕES ALUNO</w:t>
       </w:r>
-      <w:bookmarkEnd w:id="5"/>
+      <w:bookmarkEnd w:id="6"/>
     </w:p>
     <w:p/>
     <w:p>
@@ -2373,7 +2378,7 @@
           <w:b/>
         </w:rPr>
       </w:pPr>
-      <w:bookmarkStart w:id="6" w:name="_Toc478887296"/>
+      <w:bookmarkStart w:id="7" w:name="_Toc478887296"/>
       <w:r>
         <w:rPr>
           <w:b/>
@@ -2386,7 +2391,7 @@
         </w:rPr>
         <w:t xml:space="preserve"> – REALIZAÇÃO DE EMPRESTIMOS</w:t>
       </w:r>
-      <w:bookmarkEnd w:id="6"/>
+      <w:bookmarkEnd w:id="7"/>
     </w:p>
     <w:p/>
     <w:p>
@@ -2411,7 +2416,7 @@
           <w:b/>
         </w:rPr>
       </w:pPr>
-      <w:bookmarkStart w:id="7" w:name="_Toc478887297"/>
+      <w:bookmarkStart w:id="8" w:name="_Toc478887297"/>
       <w:r>
         <w:rPr>
           <w:b/>
@@ -2424,7 +2429,7 @@
         </w:rPr>
         <w:t xml:space="preserve"> – GERAR MULTA</w:t>
       </w:r>
-      <w:bookmarkEnd w:id="7"/>
+      <w:bookmarkEnd w:id="8"/>
     </w:p>
     <w:p>
       <w:pPr>
@@ -2454,14 +2459,14 @@
           <w:b/>
         </w:rPr>
       </w:pPr>
-      <w:bookmarkStart w:id="8" w:name="_Toc478887298"/>
+      <w:bookmarkStart w:id="9" w:name="_Toc478887298"/>
       <w:r>
         <w:rPr>
           <w:b/>
         </w:rPr>
         <w:t>RN7 – CONSULTA DE ENDEREÇOS</w:t>
       </w:r>
-      <w:bookmarkEnd w:id="8"/>
+      <w:bookmarkEnd w:id="9"/>
     </w:p>
     <w:p/>
     <w:p>
@@ -2512,14 +2517,14 @@
           <w:b/>
         </w:rPr>
       </w:pPr>
-      <w:bookmarkStart w:id="9" w:name="_Toc478887299"/>
+      <w:bookmarkStart w:id="10" w:name="_Toc478887299"/>
       <w:r>
         <w:rPr>
           <w:b/>
         </w:rPr>
         <w:t>RN8 – DATA PREVISTA DEVOLUÇÃO</w:t>
       </w:r>
-      <w:bookmarkEnd w:id="9"/>
+      <w:bookmarkEnd w:id="10"/>
     </w:p>
     <w:p/>
     <w:p>
@@ -2538,14 +2543,14 @@
           <w:b/>
         </w:rPr>
       </w:pPr>
-      <w:bookmarkStart w:id="10" w:name="_Toc478887300"/>
+      <w:bookmarkStart w:id="11" w:name="_Toc478887300"/>
       <w:r>
         <w:rPr>
           <w:b/>
         </w:rPr>
         <w:t>RN9 – TELA INICIAL</w:t>
       </w:r>
-      <w:bookmarkEnd w:id="10"/>
+      <w:bookmarkEnd w:id="11"/>
     </w:p>
     <w:p/>
     <w:p>
@@ -2701,7 +2706,7 @@
           <w:color w:val="24292E"/>
           <w:shd w:val="clear" w:color="auto" w:fill="FFFFFF"/>
         </w:rPr>
-        <w:t xml:space="preserve">Para cada empréstimo devem ser registradas as seguintes informações: data do </w:t>
+        <w:t xml:space="preserve">Para cada empréstimo devem ser registradas as seguintes informações: data do empréstimo, data prevista para devolução (30 dias após a data do </w:t>
       </w:r>
       <w:r>
         <w:rPr>
@@ -2709,46 +2714,11 @@
           <w:color w:val="24292E"/>
           <w:shd w:val="clear" w:color="auto" w:fill="FFFFFF"/>
         </w:rPr>
-        <w:t>empréstimo</w:t>
-      </w:r>
-      <w:r>
-        <w:rPr>
-          <w:rFonts w:cs="Arial"/>
-          <w:color w:val="24292E"/>
-          <w:shd w:val="clear" w:color="auto" w:fill="FFFFFF"/>
-        </w:rPr>
-        <w:t xml:space="preserve">, data prevista para devolução (30 dias após a data do </w:t>
-      </w:r>
-      <w:r>
-        <w:rPr>
-          <w:rFonts w:cs="Arial"/>
-          <w:color w:val="24292E"/>
-          <w:shd w:val="clear" w:color="auto" w:fill="FFFFFF"/>
-        </w:rPr>
         <w:lastRenderedPageBreak/>
-        <w:t xml:space="preserve">empréstimo), data da devolução efetiva, para qual Aluno e qual </w:t>
-      </w:r>
-      <w:r>
-        <w:rPr>
-          <w:rFonts w:cs="Arial"/>
-          <w:color w:val="24292E"/>
-          <w:shd w:val="clear" w:color="auto" w:fill="FFFFFF"/>
-        </w:rPr>
-        <w:t>funcionário</w:t>
-      </w:r>
-      <w:r>
-        <w:rPr>
-          <w:rFonts w:cs="Arial"/>
-          <w:color w:val="24292E"/>
-          <w:shd w:val="clear" w:color="auto" w:fill="FFFFFF"/>
-        </w:rPr>
-        <w:t xml:space="preserve"> registrou este empréstimo).</w:t>
-      </w:r>
-    </w:p>
-    <w:p>
-      <w:bookmarkStart w:id="11" w:name="_GoBack"/>
-      <w:bookmarkEnd w:id="11"/>
-    </w:p>
+        <w:t>empréstimo), data da devolução efetiva, para qual Aluno e qual funcionário registrou este empréstimo).</w:t>
+      </w:r>
+    </w:p>
+    <w:p/>
     <w:sectPr>
       <w:headerReference w:type="default" r:id="rId8"/>
       <w:footerReference w:type="default" r:id="rId9"/>
@@ -2833,7 +2803,7 @@
         <w:sz w:val="20"/>
         <w:szCs w:val="20"/>
       </w:rPr>
-      <w:t>7</w:t>
+      <w:t>5</w:t>
     </w:r>
     <w:r>
       <w:rPr>
@@ -4538,6 +4508,7 @@
     <w:lsdException w:name="HTML Sample" w:semiHidden="1" w:unhideWhenUsed="1"/>
     <w:lsdException w:name="HTML Typewriter" w:semiHidden="1" w:unhideWhenUsed="1"/>
     <w:lsdException w:name="HTML Variable" w:semiHidden="1" w:unhideWhenUsed="1"/>
+    <w:lsdException w:name="Normal Table" w:semiHidden="1" w:unhideWhenUsed="1"/>
     <w:lsdException w:name="annotation subject" w:semiHidden="1" w:unhideWhenUsed="1"/>
     <w:lsdException w:name="No List" w:semiHidden="1" w:unhideWhenUsed="1"/>
     <w:lsdException w:name="Outline List 1" w:semiHidden="1" w:unhideWhenUsed="1"/>
@@ -4582,6 +4553,7 @@
     <w:lsdException w:name="Table Professional" w:semiHidden="1" w:unhideWhenUsed="1"/>
     <w:lsdException w:name="Table Subtle 1" w:semiHidden="1" w:unhideWhenUsed="1"/>
     <w:lsdException w:name="Table Subtle 2" w:semiHidden="1" w:unhideWhenUsed="1"/>
+    <w:lsdException w:name="Table Web 1" w:semiHidden="1" w:unhideWhenUsed="1"/>
     <w:lsdException w:name="Table Web 2" w:semiHidden="1" w:unhideWhenUsed="1"/>
     <w:lsdException w:name="Table Web 3" w:semiHidden="1" w:unhideWhenUsed="1"/>
     <w:lsdException w:name="Balloon Text" w:semiHidden="1" w:unhideWhenUsed="1"/>
@@ -5392,7 +5364,7 @@
 </file>
 
 <file path=customXml/itemProps1.xml><?xml version="1.0" encoding="utf-8"?>
-<ds:datastoreItem xmlns:ds="http://schemas.openxmlformats.org/officeDocument/2006/customXml" ds:itemID="{835E1727-1D47-4A92-94ED-BB7159A7FCAD}">
+<ds:datastoreItem xmlns:ds="http://schemas.openxmlformats.org/officeDocument/2006/customXml" ds:itemID="{596B89A0-4FED-403B-9E85-AA1F0A490505}">
   <ds:schemaRefs>
     <ds:schemaRef ds:uri="http://schemas.openxmlformats.org/officeDocument/2006/bibliography"/>
   </ds:schemaRefs>

--- a/Modelo de Caso de Uso (MCU)/Descrição/SGB_Regras_de_Negócio.docx
+++ b/Modelo de Caso de Uso (MCU)/Descrição/SGB_Regras_de_Negócio.docx
@@ -1,6 +1,6 @@
 
 <file path=word/document.xml><?xml version="1.0" encoding="utf-8"?>
-<w:document xmlns:wpc="http://schemas.microsoft.com/office/word/2010/wordprocessingCanvas" xmlns:cx="http://schemas.microsoft.com/office/drawing/2014/chartex" xmlns:cx1="http://schemas.microsoft.com/office/drawing/2015/9/8/chartex" xmlns:cx2="http://schemas.microsoft.com/office/drawing/2015/10/21/chartex" xmlns:cx3="http://schemas.microsoft.com/office/drawing/2016/5/9/chartex" xmlns:cx4="http://schemas.microsoft.com/office/drawing/2016/5/10/chartex" xmlns:cx5="http://schemas.microsoft.com/office/drawing/2016/5/11/chartex" xmlns:cx6="http://schemas.microsoft.com/office/drawing/2016/5/12/chartex" xmlns:cx7="http://schemas.microsoft.com/office/drawing/2016/5/13/chartex" xmlns:cx8="http://schemas.microsoft.com/office/drawing/2016/5/14/chartex" xmlns:mc="http://schemas.openxmlformats.org/markup-compatibility/2006" xmlns:o="urn:schemas-microsoft-com:office:office" xmlns:r="http://schemas.openxmlformats.org/officeDocument/2006/relationships" xmlns:m="http://schemas.openxmlformats.org/officeDocument/2006/math" xmlns:v="urn:schemas-microsoft-com:vml" xmlns:wp14="http://schemas.microsoft.com/office/word/2010/wordprocessingDrawing" xmlns:wp="http://schemas.openxmlformats.org/drawingml/2006/wordprocessingDrawing" xmlns:w10="urn:schemas-microsoft-com:office:word" xmlns:w="http://schemas.openxmlformats.org/wordprocessingml/2006/main" xmlns:w14="http://schemas.microsoft.com/office/word/2010/wordml" xmlns:w15="http://schemas.microsoft.com/office/word/2012/wordml" xmlns:w16se="http://schemas.microsoft.com/office/word/2015/wordml/symex" xmlns:wpg="http://schemas.microsoft.com/office/word/2010/wordprocessingGroup" xmlns:wpi="http://schemas.microsoft.com/office/word/2010/wordprocessingInk" xmlns:wne="http://schemas.microsoft.com/office/word/2006/wordml" xmlns:wps="http://schemas.microsoft.com/office/word/2010/wordprocessingShape" mc:Ignorable="w14 w15 w16se wp14">
+<w:document xmlns:wpc="http://schemas.microsoft.com/office/word/2010/wordprocessingCanvas" xmlns:mc="http://schemas.openxmlformats.org/markup-compatibility/2006" xmlns:o="urn:schemas-microsoft-com:office:office" xmlns:r="http://schemas.openxmlformats.org/officeDocument/2006/relationships" xmlns:m="http://schemas.openxmlformats.org/officeDocument/2006/math" xmlns:v="urn:schemas-microsoft-com:vml" xmlns:wp14="http://schemas.microsoft.com/office/word/2010/wordprocessingDrawing" xmlns:wp="http://schemas.openxmlformats.org/drawingml/2006/wordprocessingDrawing" xmlns:w10="urn:schemas-microsoft-com:office:word" xmlns:w="http://schemas.openxmlformats.org/wordprocessingml/2006/main" xmlns:w14="http://schemas.microsoft.com/office/word/2010/wordml" xmlns:w15="http://schemas.microsoft.com/office/word/2012/wordml" xmlns:wpg="http://schemas.microsoft.com/office/word/2010/wordprocessingGroup" xmlns:wpi="http://schemas.microsoft.com/office/word/2010/wordprocessingInk" xmlns:wne="http://schemas.microsoft.com/office/word/2006/wordml" xmlns:wps="http://schemas.microsoft.com/office/word/2010/wordprocessingShape" mc:Ignorable="w14 w15 wp14">
   <w:body>
     <w:p>
       <w:pPr>
@@ -2145,7 +2145,10 @@
         <w:t xml:space="preserve"> Consultar Livros, Solicitar Empréstimo, Realizar Devolução</w:t>
       </w:r>
       <w:r>
-        <w:t>.</w:t>
+        <w:t>, Manter Cadastro</w:t>
+      </w:r>
+      <w:r>
+        <w:t>;</w:t>
       </w:r>
       <w:bookmarkStart w:id="4" w:name="_GoBack"/>
       <w:bookmarkEnd w:id="4"/>
@@ -2733,7 +2736,7 @@
 </file>
 
 <file path=word/endnotes.xml><?xml version="1.0" encoding="utf-8"?>
-<w:endnotes xmlns:wpc="http://schemas.microsoft.com/office/word/2010/wordprocessingCanvas" xmlns:cx="http://schemas.microsoft.com/office/drawing/2014/chartex" xmlns:cx1="http://schemas.microsoft.com/office/drawing/2015/9/8/chartex" xmlns:cx2="http://schemas.microsoft.com/office/drawing/2015/10/21/chartex" xmlns:cx3="http://schemas.microsoft.com/office/drawing/2016/5/9/chartex" xmlns:cx4="http://schemas.microsoft.com/office/drawing/2016/5/10/chartex" xmlns:cx5="http://schemas.microsoft.com/office/drawing/2016/5/11/chartex" xmlns:cx6="http://schemas.microsoft.com/office/drawing/2016/5/12/chartex" xmlns:cx7="http://schemas.microsoft.com/office/drawing/2016/5/13/chartex" xmlns:cx8="http://schemas.microsoft.com/office/drawing/2016/5/14/chartex" xmlns:mc="http://schemas.openxmlformats.org/markup-compatibility/2006" xmlns:o="urn:schemas-microsoft-com:office:office" xmlns:r="http://schemas.openxmlformats.org/officeDocument/2006/relationships" xmlns:m="http://schemas.openxmlformats.org/officeDocument/2006/math" xmlns:v="urn:schemas-microsoft-com:vml" xmlns:wp14="http://schemas.microsoft.com/office/word/2010/wordprocessingDrawing" xmlns:wp="http://schemas.openxmlformats.org/drawingml/2006/wordprocessingDrawing" xmlns:w10="urn:schemas-microsoft-com:office:word" xmlns:w="http://schemas.openxmlformats.org/wordprocessingml/2006/main" xmlns:w14="http://schemas.microsoft.com/office/word/2010/wordml" xmlns:w15="http://schemas.microsoft.com/office/word/2012/wordml" xmlns:w16se="http://schemas.microsoft.com/office/word/2015/wordml/symex" xmlns:wpg="http://schemas.microsoft.com/office/word/2010/wordprocessingGroup" xmlns:wpi="http://schemas.microsoft.com/office/word/2010/wordprocessingInk" xmlns:wne="http://schemas.microsoft.com/office/word/2006/wordml" xmlns:wps="http://schemas.microsoft.com/office/word/2010/wordprocessingShape" mc:Ignorable="w14 w15 w16se wp14">
+<w:endnotes xmlns:wpc="http://schemas.microsoft.com/office/word/2010/wordprocessingCanvas" xmlns:mc="http://schemas.openxmlformats.org/markup-compatibility/2006" xmlns:o="urn:schemas-microsoft-com:office:office" xmlns:r="http://schemas.openxmlformats.org/officeDocument/2006/relationships" xmlns:m="http://schemas.openxmlformats.org/officeDocument/2006/math" xmlns:v="urn:schemas-microsoft-com:vml" xmlns:wp14="http://schemas.microsoft.com/office/word/2010/wordprocessingDrawing" xmlns:wp="http://schemas.openxmlformats.org/drawingml/2006/wordprocessingDrawing" xmlns:w10="urn:schemas-microsoft-com:office:word" xmlns:w="http://schemas.openxmlformats.org/wordprocessingml/2006/main" xmlns:w14="http://schemas.microsoft.com/office/word/2010/wordml" xmlns:w15="http://schemas.microsoft.com/office/word/2012/wordml" xmlns:wpg="http://schemas.microsoft.com/office/word/2010/wordprocessingGroup" xmlns:wpi="http://schemas.microsoft.com/office/word/2010/wordprocessingInk" xmlns:wne="http://schemas.microsoft.com/office/word/2006/wordml" xmlns:wps="http://schemas.microsoft.com/office/word/2010/wordprocessingShape" mc:Ignorable="w14 w15 wp14">
   <w:endnote w:type="separator" w:id="-1">
     <w:p>
       <w:pPr>
@@ -2758,7 +2761,7 @@
 </file>
 
 <file path=word/footer1.xml><?xml version="1.0" encoding="utf-8"?>
-<w:ftr xmlns:wpc="http://schemas.microsoft.com/office/word/2010/wordprocessingCanvas" xmlns:cx="http://schemas.microsoft.com/office/drawing/2014/chartex" xmlns:cx1="http://schemas.microsoft.com/office/drawing/2015/9/8/chartex" xmlns:cx2="http://schemas.microsoft.com/office/drawing/2015/10/21/chartex" xmlns:cx3="http://schemas.microsoft.com/office/drawing/2016/5/9/chartex" xmlns:cx4="http://schemas.microsoft.com/office/drawing/2016/5/10/chartex" xmlns:cx5="http://schemas.microsoft.com/office/drawing/2016/5/11/chartex" xmlns:cx6="http://schemas.microsoft.com/office/drawing/2016/5/12/chartex" xmlns:cx7="http://schemas.microsoft.com/office/drawing/2016/5/13/chartex" xmlns:cx8="http://schemas.microsoft.com/office/drawing/2016/5/14/chartex" xmlns:mc="http://schemas.openxmlformats.org/markup-compatibility/2006" xmlns:o="urn:schemas-microsoft-com:office:office" xmlns:r="http://schemas.openxmlformats.org/officeDocument/2006/relationships" xmlns:m="http://schemas.openxmlformats.org/officeDocument/2006/math" xmlns:v="urn:schemas-microsoft-com:vml" xmlns:wp14="http://schemas.microsoft.com/office/word/2010/wordprocessingDrawing" xmlns:wp="http://schemas.openxmlformats.org/drawingml/2006/wordprocessingDrawing" xmlns:w10="urn:schemas-microsoft-com:office:word" xmlns:w="http://schemas.openxmlformats.org/wordprocessingml/2006/main" xmlns:w14="http://schemas.microsoft.com/office/word/2010/wordml" xmlns:w15="http://schemas.microsoft.com/office/word/2012/wordml" xmlns:w16se="http://schemas.microsoft.com/office/word/2015/wordml/symex" xmlns:wpg="http://schemas.microsoft.com/office/word/2010/wordprocessingGroup" xmlns:wpi="http://schemas.microsoft.com/office/word/2010/wordprocessingInk" xmlns:wne="http://schemas.microsoft.com/office/word/2006/wordml" xmlns:wps="http://schemas.microsoft.com/office/word/2010/wordprocessingShape" mc:Ignorable="w14 w15 w16se wp14">
+<w:ftr xmlns:wpc="http://schemas.microsoft.com/office/word/2010/wordprocessingCanvas" xmlns:mc="http://schemas.openxmlformats.org/markup-compatibility/2006" xmlns:o="urn:schemas-microsoft-com:office:office" xmlns:r="http://schemas.openxmlformats.org/officeDocument/2006/relationships" xmlns:m="http://schemas.openxmlformats.org/officeDocument/2006/math" xmlns:v="urn:schemas-microsoft-com:vml" xmlns:wp14="http://schemas.microsoft.com/office/word/2010/wordprocessingDrawing" xmlns:wp="http://schemas.openxmlformats.org/drawingml/2006/wordprocessingDrawing" xmlns:w10="urn:schemas-microsoft-com:office:word" xmlns:w="http://schemas.openxmlformats.org/wordprocessingml/2006/main" xmlns:w14="http://schemas.microsoft.com/office/word/2010/wordml" xmlns:w15="http://schemas.microsoft.com/office/word/2012/wordml" xmlns:wpg="http://schemas.microsoft.com/office/word/2010/wordprocessingGroup" xmlns:wpi="http://schemas.microsoft.com/office/word/2010/wordprocessingInk" xmlns:wne="http://schemas.microsoft.com/office/word/2006/wordml" xmlns:wps="http://schemas.microsoft.com/office/word/2010/wordprocessingShape" mc:Ignorable="w14 w15 wp14">
   <w:p>
     <w:pPr>
       <w:pStyle w:val="Rodap"/>
@@ -2823,7 +2826,7 @@
 </file>
 
 <file path=word/footnotes.xml><?xml version="1.0" encoding="utf-8"?>
-<w:footnotes xmlns:wpc="http://schemas.microsoft.com/office/word/2010/wordprocessingCanvas" xmlns:cx="http://schemas.microsoft.com/office/drawing/2014/chartex" xmlns:cx1="http://schemas.microsoft.com/office/drawing/2015/9/8/chartex" xmlns:cx2="http://schemas.microsoft.com/office/drawing/2015/10/21/chartex" xmlns:cx3="http://schemas.microsoft.com/office/drawing/2016/5/9/chartex" xmlns:cx4="http://schemas.microsoft.com/office/drawing/2016/5/10/chartex" xmlns:cx5="http://schemas.microsoft.com/office/drawing/2016/5/11/chartex" xmlns:cx6="http://schemas.microsoft.com/office/drawing/2016/5/12/chartex" xmlns:cx7="http://schemas.microsoft.com/office/drawing/2016/5/13/chartex" xmlns:cx8="http://schemas.microsoft.com/office/drawing/2016/5/14/chartex" xmlns:mc="http://schemas.openxmlformats.org/markup-compatibility/2006" xmlns:o="urn:schemas-microsoft-com:office:office" xmlns:r="http://schemas.openxmlformats.org/officeDocument/2006/relationships" xmlns:m="http://schemas.openxmlformats.org/officeDocument/2006/math" xmlns:v="urn:schemas-microsoft-com:vml" xmlns:wp14="http://schemas.microsoft.com/office/word/2010/wordprocessingDrawing" xmlns:wp="http://schemas.openxmlformats.org/drawingml/2006/wordprocessingDrawing" xmlns:w10="urn:schemas-microsoft-com:office:word" xmlns:w="http://schemas.openxmlformats.org/wordprocessingml/2006/main" xmlns:w14="http://schemas.microsoft.com/office/word/2010/wordml" xmlns:w15="http://schemas.microsoft.com/office/word/2012/wordml" xmlns:w16se="http://schemas.microsoft.com/office/word/2015/wordml/symex" xmlns:wpg="http://schemas.microsoft.com/office/word/2010/wordprocessingGroup" xmlns:wpi="http://schemas.microsoft.com/office/word/2010/wordprocessingInk" xmlns:wne="http://schemas.microsoft.com/office/word/2006/wordml" xmlns:wps="http://schemas.microsoft.com/office/word/2010/wordprocessingShape" mc:Ignorable="w14 w15 w16se wp14">
+<w:footnotes xmlns:wpc="http://schemas.microsoft.com/office/word/2010/wordprocessingCanvas" xmlns:mc="http://schemas.openxmlformats.org/markup-compatibility/2006" xmlns:o="urn:schemas-microsoft-com:office:office" xmlns:r="http://schemas.openxmlformats.org/officeDocument/2006/relationships" xmlns:m="http://schemas.openxmlformats.org/officeDocument/2006/math" xmlns:v="urn:schemas-microsoft-com:vml" xmlns:wp14="http://schemas.microsoft.com/office/word/2010/wordprocessingDrawing" xmlns:wp="http://schemas.openxmlformats.org/drawingml/2006/wordprocessingDrawing" xmlns:w10="urn:schemas-microsoft-com:office:word" xmlns:w="http://schemas.openxmlformats.org/wordprocessingml/2006/main" xmlns:w14="http://schemas.microsoft.com/office/word/2010/wordml" xmlns:w15="http://schemas.microsoft.com/office/word/2012/wordml" xmlns:wpg="http://schemas.microsoft.com/office/word/2010/wordprocessingGroup" xmlns:wpi="http://schemas.microsoft.com/office/word/2010/wordprocessingInk" xmlns:wne="http://schemas.microsoft.com/office/word/2006/wordml" xmlns:wps="http://schemas.microsoft.com/office/word/2010/wordprocessingShape" mc:Ignorable="w14 w15 wp14">
   <w:footnote w:type="separator" w:id="-1">
     <w:p>
       <w:pPr>
@@ -2848,7 +2851,7 @@
 </file>
 
 <file path=word/header1.xml><?xml version="1.0" encoding="utf-8"?>
-<w:hdr xmlns:wpc="http://schemas.microsoft.com/office/word/2010/wordprocessingCanvas" xmlns:cx="http://schemas.microsoft.com/office/drawing/2014/chartex" xmlns:cx1="http://schemas.microsoft.com/office/drawing/2015/9/8/chartex" xmlns:cx2="http://schemas.microsoft.com/office/drawing/2015/10/21/chartex" xmlns:cx3="http://schemas.microsoft.com/office/drawing/2016/5/9/chartex" xmlns:cx4="http://schemas.microsoft.com/office/drawing/2016/5/10/chartex" xmlns:cx5="http://schemas.microsoft.com/office/drawing/2016/5/11/chartex" xmlns:cx6="http://schemas.microsoft.com/office/drawing/2016/5/12/chartex" xmlns:cx7="http://schemas.microsoft.com/office/drawing/2016/5/13/chartex" xmlns:cx8="http://schemas.microsoft.com/office/drawing/2016/5/14/chartex" xmlns:mc="http://schemas.openxmlformats.org/markup-compatibility/2006" xmlns:o="urn:schemas-microsoft-com:office:office" xmlns:r="http://schemas.openxmlformats.org/officeDocument/2006/relationships" xmlns:m="http://schemas.openxmlformats.org/officeDocument/2006/math" xmlns:v="urn:schemas-microsoft-com:vml" xmlns:wp14="http://schemas.microsoft.com/office/word/2010/wordprocessingDrawing" xmlns:wp="http://schemas.openxmlformats.org/drawingml/2006/wordprocessingDrawing" xmlns:w10="urn:schemas-microsoft-com:office:word" xmlns:w="http://schemas.openxmlformats.org/wordprocessingml/2006/main" xmlns:w14="http://schemas.microsoft.com/office/word/2010/wordml" xmlns:w15="http://schemas.microsoft.com/office/word/2012/wordml" xmlns:w16se="http://schemas.microsoft.com/office/word/2015/wordml/symex" xmlns:wpg="http://schemas.microsoft.com/office/word/2010/wordprocessingGroup" xmlns:wpi="http://schemas.microsoft.com/office/word/2010/wordprocessingInk" xmlns:wne="http://schemas.microsoft.com/office/word/2006/wordml" xmlns:wps="http://schemas.microsoft.com/office/word/2010/wordprocessingShape" mc:Ignorable="w14 w15 w16se wp14">
+<w:hdr xmlns:wpc="http://schemas.microsoft.com/office/word/2010/wordprocessingCanvas" xmlns:mc="http://schemas.openxmlformats.org/markup-compatibility/2006" xmlns:o="urn:schemas-microsoft-com:office:office" xmlns:r="http://schemas.openxmlformats.org/officeDocument/2006/relationships" xmlns:m="http://schemas.openxmlformats.org/officeDocument/2006/math" xmlns:v="urn:schemas-microsoft-com:vml" xmlns:wp14="http://schemas.microsoft.com/office/word/2010/wordprocessingDrawing" xmlns:wp="http://schemas.openxmlformats.org/drawingml/2006/wordprocessingDrawing" xmlns:w10="urn:schemas-microsoft-com:office:word" xmlns:w="http://schemas.openxmlformats.org/wordprocessingml/2006/main" xmlns:w14="http://schemas.microsoft.com/office/word/2010/wordml" xmlns:w15="http://schemas.microsoft.com/office/word/2012/wordml" xmlns:wpg="http://schemas.microsoft.com/office/word/2010/wordprocessingGroup" xmlns:wpi="http://schemas.microsoft.com/office/word/2010/wordprocessingInk" xmlns:wne="http://schemas.microsoft.com/office/word/2006/wordml" xmlns:wps="http://schemas.microsoft.com/office/word/2010/wordprocessingShape" mc:Ignorable="w14 w15 wp14">
   <w:tbl>
     <w:tblPr>
       <w:tblW w:w="9408" w:type="dxa"/>
@@ -3068,8 +3071,8 @@
 </file>
 
 <file path=word/numbering.xml><?xml version="1.0" encoding="utf-8"?>
-<w:numbering xmlns:wpc="http://schemas.microsoft.com/office/word/2010/wordprocessingCanvas" xmlns:cx="http://schemas.microsoft.com/office/drawing/2014/chartex" xmlns:cx1="http://schemas.microsoft.com/office/drawing/2015/9/8/chartex" xmlns:cx2="http://schemas.microsoft.com/office/drawing/2015/10/21/chartex" xmlns:cx3="http://schemas.microsoft.com/office/drawing/2016/5/9/chartex" xmlns:cx4="http://schemas.microsoft.com/office/drawing/2016/5/10/chartex" xmlns:cx5="http://schemas.microsoft.com/office/drawing/2016/5/11/chartex" xmlns:cx6="http://schemas.microsoft.com/office/drawing/2016/5/12/chartex" xmlns:cx7="http://schemas.microsoft.com/office/drawing/2016/5/13/chartex" xmlns:cx8="http://schemas.microsoft.com/office/drawing/2016/5/14/chartex" xmlns:mc="http://schemas.openxmlformats.org/markup-compatibility/2006" xmlns:o="urn:schemas-microsoft-com:office:office" xmlns:r="http://schemas.openxmlformats.org/officeDocument/2006/relationships" xmlns:m="http://schemas.openxmlformats.org/officeDocument/2006/math" xmlns:v="urn:schemas-microsoft-com:vml" xmlns:wp14="http://schemas.microsoft.com/office/word/2010/wordprocessingDrawing" xmlns:wp="http://schemas.openxmlformats.org/drawingml/2006/wordprocessingDrawing" xmlns:w10="urn:schemas-microsoft-com:office:word" xmlns:w="http://schemas.openxmlformats.org/wordprocessingml/2006/main" xmlns:w14="http://schemas.microsoft.com/office/word/2010/wordml" xmlns:w15="http://schemas.microsoft.com/office/word/2012/wordml" xmlns:w16se="http://schemas.microsoft.com/office/word/2015/wordml/symex" xmlns:wpg="http://schemas.microsoft.com/office/word/2010/wordprocessingGroup" xmlns:wpi="http://schemas.microsoft.com/office/word/2010/wordprocessingInk" xmlns:wne="http://schemas.microsoft.com/office/word/2006/wordml" xmlns:wps="http://schemas.microsoft.com/office/word/2010/wordprocessingShape" mc:Ignorable="w14 w15 w16se wp14">
-  <w:abstractNum w:abstractNumId="0" w15:restartNumberingAfterBreak="0">
+<w:numbering xmlns:wpc="http://schemas.microsoft.com/office/word/2010/wordprocessingCanvas" xmlns:mc="http://schemas.openxmlformats.org/markup-compatibility/2006" xmlns:o="urn:schemas-microsoft-com:office:office" xmlns:r="http://schemas.openxmlformats.org/officeDocument/2006/relationships" xmlns:m="http://schemas.openxmlformats.org/officeDocument/2006/math" xmlns:v="urn:schemas-microsoft-com:vml" xmlns:wp14="http://schemas.microsoft.com/office/word/2010/wordprocessingDrawing" xmlns:wp="http://schemas.openxmlformats.org/drawingml/2006/wordprocessingDrawing" xmlns:w10="urn:schemas-microsoft-com:office:word" xmlns:w="http://schemas.openxmlformats.org/wordprocessingml/2006/main" xmlns:w14="http://schemas.microsoft.com/office/word/2010/wordml" xmlns:w15="http://schemas.microsoft.com/office/word/2012/wordml" xmlns:wpg="http://schemas.microsoft.com/office/word/2010/wordprocessingGroup" xmlns:wpi="http://schemas.microsoft.com/office/word/2010/wordprocessingInk" xmlns:wne="http://schemas.microsoft.com/office/word/2006/wordml" xmlns:wps="http://schemas.microsoft.com/office/word/2010/wordprocessingShape" mc:Ignorable="w14 w15 wp14">
+  <w:abstractNum w:abstractNumId="0">
     <w:nsid w:val="02A17F80"/>
     <w:multiLevelType w:val="multilevel"/>
     <w:tmpl w:val="E112280C"/>
@@ -3187,7 +3190,7 @@
       </w:rPr>
     </w:lvl>
   </w:abstractNum>
-  <w:abstractNum w:abstractNumId="1" w15:restartNumberingAfterBreak="0">
+  <w:abstractNum w:abstractNumId="1">
     <w:nsid w:val="092B61CF"/>
     <w:multiLevelType w:val="hybridMultilevel"/>
     <w:tmpl w:val="468E3816"/>
@@ -3276,7 +3279,7 @@
       </w:pPr>
     </w:lvl>
   </w:abstractNum>
-  <w:abstractNum w:abstractNumId="2" w15:restartNumberingAfterBreak="0">
+  <w:abstractNum w:abstractNumId="2">
     <w:nsid w:val="09802A89"/>
     <w:multiLevelType w:val="hybridMultilevel"/>
     <w:tmpl w:val="14C6441E"/>
@@ -3389,7 +3392,7 @@
       </w:rPr>
     </w:lvl>
   </w:abstractNum>
-  <w:abstractNum w:abstractNumId="3" w15:restartNumberingAfterBreak="0">
+  <w:abstractNum w:abstractNumId="3">
     <w:nsid w:val="22AD0156"/>
     <w:multiLevelType w:val="multilevel"/>
     <w:tmpl w:val="44CEFE9A"/>
@@ -3511,7 +3514,7 @@
       </w:rPr>
     </w:lvl>
   </w:abstractNum>
-  <w:abstractNum w:abstractNumId="4" w15:restartNumberingAfterBreak="0">
+  <w:abstractNum w:abstractNumId="4">
     <w:nsid w:val="233B3450"/>
     <w:multiLevelType w:val="hybridMultilevel"/>
     <w:tmpl w:val="81BECC54"/>
@@ -3600,7 +3603,7 @@
       </w:pPr>
     </w:lvl>
   </w:abstractNum>
-  <w:abstractNum w:abstractNumId="5" w15:restartNumberingAfterBreak="0">
+  <w:abstractNum w:abstractNumId="5">
     <w:nsid w:val="3FED394E"/>
     <w:multiLevelType w:val="hybridMultilevel"/>
     <w:tmpl w:val="2410FDC8"/>
@@ -3689,7 +3692,7 @@
       </w:pPr>
     </w:lvl>
   </w:abstractNum>
-  <w:abstractNum w:abstractNumId="6" w15:restartNumberingAfterBreak="0">
+  <w:abstractNum w:abstractNumId="6">
     <w:nsid w:val="4F037502"/>
     <w:multiLevelType w:val="hybridMultilevel"/>
     <w:tmpl w:val="B192B554"/>
@@ -3778,7 +3781,7 @@
       </w:pPr>
     </w:lvl>
   </w:abstractNum>
-  <w:abstractNum w:abstractNumId="7" w15:restartNumberingAfterBreak="0">
+  <w:abstractNum w:abstractNumId="7">
     <w:nsid w:val="64A14EBD"/>
     <w:multiLevelType w:val="hybridMultilevel"/>
     <w:tmpl w:val="D3F611C2"/>
@@ -3891,7 +3894,7 @@
       </w:rPr>
     </w:lvl>
   </w:abstractNum>
-  <w:abstractNum w:abstractNumId="8" w15:restartNumberingAfterBreak="0">
+  <w:abstractNum w:abstractNumId="8">
     <w:nsid w:val="6C5A0671"/>
     <w:multiLevelType w:val="hybridMultilevel"/>
     <w:tmpl w:val="8928267A"/>
@@ -4004,7 +4007,7 @@
       </w:rPr>
     </w:lvl>
   </w:abstractNum>
-  <w:abstractNum w:abstractNumId="9" w15:restartNumberingAfterBreak="0">
+  <w:abstractNum w:abstractNumId="9">
     <w:nsid w:val="6FE91E93"/>
     <w:multiLevelType w:val="multilevel"/>
     <w:tmpl w:val="5622EA78"/>
@@ -4117,7 +4120,7 @@
       </w:pPr>
     </w:lvl>
   </w:abstractNum>
-  <w:abstractNum w:abstractNumId="10" w15:restartNumberingAfterBreak="0">
+  <w:abstractNum w:abstractNumId="10">
     <w:nsid w:val="72642EF8"/>
     <w:multiLevelType w:val="hybridMultilevel"/>
     <w:tmpl w:val="55FE7D36"/>
@@ -4230,7 +4233,7 @@
       </w:rPr>
     </w:lvl>
   </w:abstractNum>
-  <w:abstractNum w:abstractNumId="11" w15:restartNumberingAfterBreak="0">
+  <w:abstractNum w:abstractNumId="11">
     <w:nsid w:val="7D3E76DB"/>
     <w:multiLevelType w:val="hybridMultilevel"/>
     <w:tmpl w:val="08B09532"/>
@@ -4386,7 +4389,7 @@
 </file>
 
 <file path=word/styles.xml><?xml version="1.0" encoding="utf-8"?>
-<w:styles xmlns:mc="http://schemas.openxmlformats.org/markup-compatibility/2006" xmlns:r="http://schemas.openxmlformats.org/officeDocument/2006/relationships" xmlns:w="http://schemas.openxmlformats.org/wordprocessingml/2006/main" xmlns:w14="http://schemas.microsoft.com/office/word/2010/wordml" xmlns:w15="http://schemas.microsoft.com/office/word/2012/wordml" xmlns:w16se="http://schemas.microsoft.com/office/word/2015/wordml/symex" mc:Ignorable="w14 w15 w16se">
+<w:styles xmlns:mc="http://schemas.openxmlformats.org/markup-compatibility/2006" xmlns:r="http://schemas.openxmlformats.org/officeDocument/2006/relationships" xmlns:w="http://schemas.openxmlformats.org/wordprocessingml/2006/main" xmlns:w14="http://schemas.microsoft.com/office/word/2010/wordml" xmlns:w15="http://schemas.microsoft.com/office/word/2012/wordml" mc:Ignorable="w14 w15">
   <w:docDefaults>
     <w:rPrDefault>
       <w:rPr>
@@ -4402,7 +4405,7 @@
       </w:pPr>
     </w:pPrDefault>
   </w:docDefaults>
-  <w:latentStyles w:defLockedState="0" w:defUIPriority="99" w:defSemiHidden="0" w:defUnhideWhenUsed="0" w:defQFormat="0" w:count="374">
+  <w:latentStyles w:defLockedState="0" w:defUIPriority="99" w:defSemiHidden="0" w:defUnhideWhenUsed="0" w:defQFormat="0" w:count="371">
     <w:lsdException w:name="Normal" w:uiPriority="0" w:qFormat="1"/>
     <w:lsdException w:name="heading 1" w:uiPriority="9" w:qFormat="1"/>
     <w:lsdException w:name="heading 2" w:semiHidden="1" w:uiPriority="9" w:unhideWhenUsed="1" w:qFormat="1"/>
@@ -4774,9 +4777,6 @@
     <w:lsdException w:name="List Table 5 Dark Accent 6" w:uiPriority="50"/>
     <w:lsdException w:name="List Table 6 Colorful Accent 6" w:uiPriority="51"/>
     <w:lsdException w:name="List Table 7 Colorful Accent 6" w:uiPriority="52"/>
-    <w:lsdException w:name="Mention" w:semiHidden="1" w:unhideWhenUsed="1"/>
-    <w:lsdException w:name="Smart Hyperlink" w:semiHidden="1" w:unhideWhenUsed="1"/>
-    <w:lsdException w:name="Hashtag" w:semiHidden="1" w:unhideWhenUsed="1"/>
   </w:latentStyles>
   <w:style w:type="paragraph" w:default="1" w:styleId="Normal">
     <w:name w:val="Normal"/>
@@ -5364,7 +5364,7 @@
 </file>
 
 <file path=customXml/itemProps1.xml><?xml version="1.0" encoding="utf-8"?>
-<ds:datastoreItem xmlns:ds="http://schemas.openxmlformats.org/officeDocument/2006/customXml" ds:itemID="{596B89A0-4FED-403B-9E85-AA1F0A490505}">
+<ds:datastoreItem xmlns:ds="http://schemas.openxmlformats.org/officeDocument/2006/customXml" ds:itemID="{B4C474D7-3232-4BC0-9A01-950B0AD76B50}">
   <ds:schemaRefs>
     <ds:schemaRef ds:uri="http://schemas.openxmlformats.org/officeDocument/2006/bibliography"/>
   </ds:schemaRefs>

--- a/Modelo de Caso de Uso (MCU)/Descrição/SGB_Regras_de_Negócio.docx
+++ b/Modelo de Caso de Uso (MCU)/Descrição/SGB_Regras_de_Negócio.docx
@@ -1,6 +1,6 @@
 
 <file path=word/document.xml><?xml version="1.0" encoding="utf-8"?>
-<w:document xmlns:wpc="http://schemas.microsoft.com/office/word/2010/wordprocessingCanvas" xmlns:mc="http://schemas.openxmlformats.org/markup-compatibility/2006" xmlns:o="urn:schemas-microsoft-com:office:office" xmlns:r="http://schemas.openxmlformats.org/officeDocument/2006/relationships" xmlns:m="http://schemas.openxmlformats.org/officeDocument/2006/math" xmlns:v="urn:schemas-microsoft-com:vml" xmlns:wp14="http://schemas.microsoft.com/office/word/2010/wordprocessingDrawing" xmlns:wp="http://schemas.openxmlformats.org/drawingml/2006/wordprocessingDrawing" xmlns:w10="urn:schemas-microsoft-com:office:word" xmlns:w="http://schemas.openxmlformats.org/wordprocessingml/2006/main" xmlns:w14="http://schemas.microsoft.com/office/word/2010/wordml" xmlns:w15="http://schemas.microsoft.com/office/word/2012/wordml" xmlns:wpg="http://schemas.microsoft.com/office/word/2010/wordprocessingGroup" xmlns:wpi="http://schemas.microsoft.com/office/word/2010/wordprocessingInk" xmlns:wne="http://schemas.microsoft.com/office/word/2006/wordml" xmlns:wps="http://schemas.microsoft.com/office/word/2010/wordprocessingShape" mc:Ignorable="w14 w15 wp14">
+<w:document xmlns:wpc="http://schemas.microsoft.com/office/word/2010/wordprocessingCanvas" xmlns:cx="http://schemas.microsoft.com/office/drawing/2014/chartex" xmlns:cx1="http://schemas.microsoft.com/office/drawing/2015/9/8/chartex" xmlns:cx2="http://schemas.microsoft.com/office/drawing/2015/10/21/chartex" xmlns:cx3="http://schemas.microsoft.com/office/drawing/2016/5/9/chartex" xmlns:cx4="http://schemas.microsoft.com/office/drawing/2016/5/10/chartex" xmlns:cx5="http://schemas.microsoft.com/office/drawing/2016/5/11/chartex" xmlns:cx6="http://schemas.microsoft.com/office/drawing/2016/5/12/chartex" xmlns:cx7="http://schemas.microsoft.com/office/drawing/2016/5/13/chartex" xmlns:cx8="http://schemas.microsoft.com/office/drawing/2016/5/14/chartex" xmlns:mc="http://schemas.openxmlformats.org/markup-compatibility/2006" xmlns:o="urn:schemas-microsoft-com:office:office" xmlns:r="http://schemas.openxmlformats.org/officeDocument/2006/relationships" xmlns:m="http://schemas.openxmlformats.org/officeDocument/2006/math" xmlns:v="urn:schemas-microsoft-com:vml" xmlns:wp14="http://schemas.microsoft.com/office/word/2010/wordprocessingDrawing" xmlns:wp="http://schemas.openxmlformats.org/drawingml/2006/wordprocessingDrawing" xmlns:w10="urn:schemas-microsoft-com:office:word" xmlns:w="http://schemas.openxmlformats.org/wordprocessingml/2006/main" xmlns:w14="http://schemas.microsoft.com/office/word/2010/wordml" xmlns:w15="http://schemas.microsoft.com/office/word/2012/wordml" xmlns:w16se="http://schemas.microsoft.com/office/word/2015/wordml/symex" xmlns:wpg="http://schemas.microsoft.com/office/word/2010/wordprocessingGroup" xmlns:wpi="http://schemas.microsoft.com/office/word/2010/wordprocessingInk" xmlns:wne="http://schemas.microsoft.com/office/word/2006/wordml" xmlns:wps="http://schemas.microsoft.com/office/word/2010/wordprocessingShape" mc:Ignorable="w14 w15 w16se wp14">
   <w:body>
     <w:p>
       <w:pPr>
@@ -2076,7 +2076,12 @@
         <w:t>, Registrar Devolução</w:t>
       </w:r>
       <w:r>
-        <w:t>;</w:t>
+        <w:t>, I</w:t>
+      </w:r>
+      <w:bookmarkStart w:id="4" w:name="_GoBack"/>
+      <w:bookmarkEnd w:id="4"/>
+      <w:r>
+        <w:t>nformar Pagamento;</w:t>
       </w:r>
     </w:p>
     <w:p>
@@ -2098,9 +2103,6 @@
         <w:t>Gerar Relatórios, Manter Livros, Manter Editoras</w:t>
       </w:r>
       <w:r>
-        <w:t>, Informar Pagamento</w:t>
-      </w:r>
-      <w:r>
         <w:t>;</w:t>
       </w:r>
     </w:p>
@@ -2150,8 +2152,6 @@
       <w:r>
         <w:t>;</w:t>
       </w:r>
-      <w:bookmarkStart w:id="4" w:name="_GoBack"/>
-      <w:bookmarkEnd w:id="4"/>
     </w:p>
     <w:p>
       <w:pPr>
@@ -2736,7 +2736,7 @@
 </file>
 
 <file path=word/endnotes.xml><?xml version="1.0" encoding="utf-8"?>
-<w:endnotes xmlns:wpc="http://schemas.microsoft.com/office/word/2010/wordprocessingCanvas" xmlns:mc="http://schemas.openxmlformats.org/markup-compatibility/2006" xmlns:o="urn:schemas-microsoft-com:office:office" xmlns:r="http://schemas.openxmlformats.org/officeDocument/2006/relationships" xmlns:m="http://schemas.openxmlformats.org/officeDocument/2006/math" xmlns:v="urn:schemas-microsoft-com:vml" xmlns:wp14="http://schemas.microsoft.com/office/word/2010/wordprocessingDrawing" xmlns:wp="http://schemas.openxmlformats.org/drawingml/2006/wordprocessingDrawing" xmlns:w10="urn:schemas-microsoft-com:office:word" xmlns:w="http://schemas.openxmlformats.org/wordprocessingml/2006/main" xmlns:w14="http://schemas.microsoft.com/office/word/2010/wordml" xmlns:w15="http://schemas.microsoft.com/office/word/2012/wordml" xmlns:wpg="http://schemas.microsoft.com/office/word/2010/wordprocessingGroup" xmlns:wpi="http://schemas.microsoft.com/office/word/2010/wordprocessingInk" xmlns:wne="http://schemas.microsoft.com/office/word/2006/wordml" xmlns:wps="http://schemas.microsoft.com/office/word/2010/wordprocessingShape" mc:Ignorable="w14 w15 wp14">
+<w:endnotes xmlns:wpc="http://schemas.microsoft.com/office/word/2010/wordprocessingCanvas" xmlns:cx="http://schemas.microsoft.com/office/drawing/2014/chartex" xmlns:cx1="http://schemas.microsoft.com/office/drawing/2015/9/8/chartex" xmlns:cx2="http://schemas.microsoft.com/office/drawing/2015/10/21/chartex" xmlns:cx3="http://schemas.microsoft.com/office/drawing/2016/5/9/chartex" xmlns:cx4="http://schemas.microsoft.com/office/drawing/2016/5/10/chartex" xmlns:cx5="http://schemas.microsoft.com/office/drawing/2016/5/11/chartex" xmlns:cx6="http://schemas.microsoft.com/office/drawing/2016/5/12/chartex" xmlns:cx7="http://schemas.microsoft.com/office/drawing/2016/5/13/chartex" xmlns:cx8="http://schemas.microsoft.com/office/drawing/2016/5/14/chartex" xmlns:mc="http://schemas.openxmlformats.org/markup-compatibility/2006" xmlns:o="urn:schemas-microsoft-com:office:office" xmlns:r="http://schemas.openxmlformats.org/officeDocument/2006/relationships" xmlns:m="http://schemas.openxmlformats.org/officeDocument/2006/math" xmlns:v="urn:schemas-microsoft-com:vml" xmlns:wp14="http://schemas.microsoft.com/office/word/2010/wordprocessingDrawing" xmlns:wp="http://schemas.openxmlformats.org/drawingml/2006/wordprocessingDrawing" xmlns:w10="urn:schemas-microsoft-com:office:word" xmlns:w="http://schemas.openxmlformats.org/wordprocessingml/2006/main" xmlns:w14="http://schemas.microsoft.com/office/word/2010/wordml" xmlns:w15="http://schemas.microsoft.com/office/word/2012/wordml" xmlns:w16se="http://schemas.microsoft.com/office/word/2015/wordml/symex" xmlns:wpg="http://schemas.microsoft.com/office/word/2010/wordprocessingGroup" xmlns:wpi="http://schemas.microsoft.com/office/word/2010/wordprocessingInk" xmlns:wne="http://schemas.microsoft.com/office/word/2006/wordml" xmlns:wps="http://schemas.microsoft.com/office/word/2010/wordprocessingShape" mc:Ignorable="w14 w15 w16se wp14">
   <w:endnote w:type="separator" w:id="-1">
     <w:p>
       <w:pPr>
@@ -2761,7 +2761,7 @@
 </file>
 
 <file path=word/footer1.xml><?xml version="1.0" encoding="utf-8"?>
-<w:ftr xmlns:wpc="http://schemas.microsoft.com/office/word/2010/wordprocessingCanvas" xmlns:mc="http://schemas.openxmlformats.org/markup-compatibility/2006" xmlns:o="urn:schemas-microsoft-com:office:office" xmlns:r="http://schemas.openxmlformats.org/officeDocument/2006/relationships" xmlns:m="http://schemas.openxmlformats.org/officeDocument/2006/math" xmlns:v="urn:schemas-microsoft-com:vml" xmlns:wp14="http://schemas.microsoft.com/office/word/2010/wordprocessingDrawing" xmlns:wp="http://schemas.openxmlformats.org/drawingml/2006/wordprocessingDrawing" xmlns:w10="urn:schemas-microsoft-com:office:word" xmlns:w="http://schemas.openxmlformats.org/wordprocessingml/2006/main" xmlns:w14="http://schemas.microsoft.com/office/word/2010/wordml" xmlns:w15="http://schemas.microsoft.com/office/word/2012/wordml" xmlns:wpg="http://schemas.microsoft.com/office/word/2010/wordprocessingGroup" xmlns:wpi="http://schemas.microsoft.com/office/word/2010/wordprocessingInk" xmlns:wne="http://schemas.microsoft.com/office/word/2006/wordml" xmlns:wps="http://schemas.microsoft.com/office/word/2010/wordprocessingShape" mc:Ignorable="w14 w15 wp14">
+<w:ftr xmlns:wpc="http://schemas.microsoft.com/office/word/2010/wordprocessingCanvas" xmlns:cx="http://schemas.microsoft.com/office/drawing/2014/chartex" xmlns:cx1="http://schemas.microsoft.com/office/drawing/2015/9/8/chartex" xmlns:cx2="http://schemas.microsoft.com/office/drawing/2015/10/21/chartex" xmlns:cx3="http://schemas.microsoft.com/office/drawing/2016/5/9/chartex" xmlns:cx4="http://schemas.microsoft.com/office/drawing/2016/5/10/chartex" xmlns:cx5="http://schemas.microsoft.com/office/drawing/2016/5/11/chartex" xmlns:cx6="http://schemas.microsoft.com/office/drawing/2016/5/12/chartex" xmlns:cx7="http://schemas.microsoft.com/office/drawing/2016/5/13/chartex" xmlns:cx8="http://schemas.microsoft.com/office/drawing/2016/5/14/chartex" xmlns:mc="http://schemas.openxmlformats.org/markup-compatibility/2006" xmlns:o="urn:schemas-microsoft-com:office:office" xmlns:r="http://schemas.openxmlformats.org/officeDocument/2006/relationships" xmlns:m="http://schemas.openxmlformats.org/officeDocument/2006/math" xmlns:v="urn:schemas-microsoft-com:vml" xmlns:wp14="http://schemas.microsoft.com/office/word/2010/wordprocessingDrawing" xmlns:wp="http://schemas.openxmlformats.org/drawingml/2006/wordprocessingDrawing" xmlns:w10="urn:schemas-microsoft-com:office:word" xmlns:w="http://schemas.openxmlformats.org/wordprocessingml/2006/main" xmlns:w14="http://schemas.microsoft.com/office/word/2010/wordml" xmlns:w15="http://schemas.microsoft.com/office/word/2012/wordml" xmlns:w16se="http://schemas.microsoft.com/office/word/2015/wordml/symex" xmlns:wpg="http://schemas.microsoft.com/office/word/2010/wordprocessingGroup" xmlns:wpi="http://schemas.microsoft.com/office/word/2010/wordprocessingInk" xmlns:wne="http://schemas.microsoft.com/office/word/2006/wordml" xmlns:wps="http://schemas.microsoft.com/office/word/2010/wordprocessingShape" mc:Ignorable="w14 w15 w16se wp14">
   <w:p>
     <w:pPr>
       <w:pStyle w:val="Rodap"/>
@@ -2826,7 +2826,7 @@
 </file>
 
 <file path=word/footnotes.xml><?xml version="1.0" encoding="utf-8"?>
-<w:footnotes xmlns:wpc="http://schemas.microsoft.com/office/word/2010/wordprocessingCanvas" xmlns:mc="http://schemas.openxmlformats.org/markup-compatibility/2006" xmlns:o="urn:schemas-microsoft-com:office:office" xmlns:r="http://schemas.openxmlformats.org/officeDocument/2006/relationships" xmlns:m="http://schemas.openxmlformats.org/officeDocument/2006/math" xmlns:v="urn:schemas-microsoft-com:vml" xmlns:wp14="http://schemas.microsoft.com/office/word/2010/wordprocessingDrawing" xmlns:wp="http://schemas.openxmlformats.org/drawingml/2006/wordprocessingDrawing" xmlns:w10="urn:schemas-microsoft-com:office:word" xmlns:w="http://schemas.openxmlformats.org/wordprocessingml/2006/main" xmlns:w14="http://schemas.microsoft.com/office/word/2010/wordml" xmlns:w15="http://schemas.microsoft.com/office/word/2012/wordml" xmlns:wpg="http://schemas.microsoft.com/office/word/2010/wordprocessingGroup" xmlns:wpi="http://schemas.microsoft.com/office/word/2010/wordprocessingInk" xmlns:wne="http://schemas.microsoft.com/office/word/2006/wordml" xmlns:wps="http://schemas.microsoft.com/office/word/2010/wordprocessingShape" mc:Ignorable="w14 w15 wp14">
+<w:footnotes xmlns:wpc="http://schemas.microsoft.com/office/word/2010/wordprocessingCanvas" xmlns:cx="http://schemas.microsoft.com/office/drawing/2014/chartex" xmlns:cx1="http://schemas.microsoft.com/office/drawing/2015/9/8/chartex" xmlns:cx2="http://schemas.microsoft.com/office/drawing/2015/10/21/chartex" xmlns:cx3="http://schemas.microsoft.com/office/drawing/2016/5/9/chartex" xmlns:cx4="http://schemas.microsoft.com/office/drawing/2016/5/10/chartex" xmlns:cx5="http://schemas.microsoft.com/office/drawing/2016/5/11/chartex" xmlns:cx6="http://schemas.microsoft.com/office/drawing/2016/5/12/chartex" xmlns:cx7="http://schemas.microsoft.com/office/drawing/2016/5/13/chartex" xmlns:cx8="http://schemas.microsoft.com/office/drawing/2016/5/14/chartex" xmlns:mc="http://schemas.openxmlformats.org/markup-compatibility/2006" xmlns:o="urn:schemas-microsoft-com:office:office" xmlns:r="http://schemas.openxmlformats.org/officeDocument/2006/relationships" xmlns:m="http://schemas.openxmlformats.org/officeDocument/2006/math" xmlns:v="urn:schemas-microsoft-com:vml" xmlns:wp14="http://schemas.microsoft.com/office/word/2010/wordprocessingDrawing" xmlns:wp="http://schemas.openxmlformats.org/drawingml/2006/wordprocessingDrawing" xmlns:w10="urn:schemas-microsoft-com:office:word" xmlns:w="http://schemas.openxmlformats.org/wordprocessingml/2006/main" xmlns:w14="http://schemas.microsoft.com/office/word/2010/wordml" xmlns:w15="http://schemas.microsoft.com/office/word/2012/wordml" xmlns:w16se="http://schemas.microsoft.com/office/word/2015/wordml/symex" xmlns:wpg="http://schemas.microsoft.com/office/word/2010/wordprocessingGroup" xmlns:wpi="http://schemas.microsoft.com/office/word/2010/wordprocessingInk" xmlns:wne="http://schemas.microsoft.com/office/word/2006/wordml" xmlns:wps="http://schemas.microsoft.com/office/word/2010/wordprocessingShape" mc:Ignorable="w14 w15 w16se wp14">
   <w:footnote w:type="separator" w:id="-1">
     <w:p>
       <w:pPr>
@@ -2851,7 +2851,7 @@
 </file>
 
 <file path=word/header1.xml><?xml version="1.0" encoding="utf-8"?>
-<w:hdr xmlns:wpc="http://schemas.microsoft.com/office/word/2010/wordprocessingCanvas" xmlns:mc="http://schemas.openxmlformats.org/markup-compatibility/2006" xmlns:o="urn:schemas-microsoft-com:office:office" xmlns:r="http://schemas.openxmlformats.org/officeDocument/2006/relationships" xmlns:m="http://schemas.openxmlformats.org/officeDocument/2006/math" xmlns:v="urn:schemas-microsoft-com:vml" xmlns:wp14="http://schemas.microsoft.com/office/word/2010/wordprocessingDrawing" xmlns:wp="http://schemas.openxmlformats.org/drawingml/2006/wordprocessingDrawing" xmlns:w10="urn:schemas-microsoft-com:office:word" xmlns:w="http://schemas.openxmlformats.org/wordprocessingml/2006/main" xmlns:w14="http://schemas.microsoft.com/office/word/2010/wordml" xmlns:w15="http://schemas.microsoft.com/office/word/2012/wordml" xmlns:wpg="http://schemas.microsoft.com/office/word/2010/wordprocessingGroup" xmlns:wpi="http://schemas.microsoft.com/office/word/2010/wordprocessingInk" xmlns:wne="http://schemas.microsoft.com/office/word/2006/wordml" xmlns:wps="http://schemas.microsoft.com/office/word/2010/wordprocessingShape" mc:Ignorable="w14 w15 wp14">
+<w:hdr xmlns:wpc="http://schemas.microsoft.com/office/word/2010/wordprocessingCanvas" xmlns:cx="http://schemas.microsoft.com/office/drawing/2014/chartex" xmlns:cx1="http://schemas.microsoft.com/office/drawing/2015/9/8/chartex" xmlns:cx2="http://schemas.microsoft.com/office/drawing/2015/10/21/chartex" xmlns:cx3="http://schemas.microsoft.com/office/drawing/2016/5/9/chartex" xmlns:cx4="http://schemas.microsoft.com/office/drawing/2016/5/10/chartex" xmlns:cx5="http://schemas.microsoft.com/office/drawing/2016/5/11/chartex" xmlns:cx6="http://schemas.microsoft.com/office/drawing/2016/5/12/chartex" xmlns:cx7="http://schemas.microsoft.com/office/drawing/2016/5/13/chartex" xmlns:cx8="http://schemas.microsoft.com/office/drawing/2016/5/14/chartex" xmlns:mc="http://schemas.openxmlformats.org/markup-compatibility/2006" xmlns:o="urn:schemas-microsoft-com:office:office" xmlns:r="http://schemas.openxmlformats.org/officeDocument/2006/relationships" xmlns:m="http://schemas.openxmlformats.org/officeDocument/2006/math" xmlns:v="urn:schemas-microsoft-com:vml" xmlns:wp14="http://schemas.microsoft.com/office/word/2010/wordprocessingDrawing" xmlns:wp="http://schemas.openxmlformats.org/drawingml/2006/wordprocessingDrawing" xmlns:w10="urn:schemas-microsoft-com:office:word" xmlns:w="http://schemas.openxmlformats.org/wordprocessingml/2006/main" xmlns:w14="http://schemas.microsoft.com/office/word/2010/wordml" xmlns:w15="http://schemas.microsoft.com/office/word/2012/wordml" xmlns:w16se="http://schemas.microsoft.com/office/word/2015/wordml/symex" xmlns:wpg="http://schemas.microsoft.com/office/word/2010/wordprocessingGroup" xmlns:wpi="http://schemas.microsoft.com/office/word/2010/wordprocessingInk" xmlns:wne="http://schemas.microsoft.com/office/word/2006/wordml" xmlns:wps="http://schemas.microsoft.com/office/word/2010/wordprocessingShape" mc:Ignorable="w14 w15 w16se wp14">
   <w:tbl>
     <w:tblPr>
       <w:tblW w:w="9408" w:type="dxa"/>
@@ -3071,8 +3071,8 @@
 </file>
 
 <file path=word/numbering.xml><?xml version="1.0" encoding="utf-8"?>
-<w:numbering xmlns:wpc="http://schemas.microsoft.com/office/word/2010/wordprocessingCanvas" xmlns:mc="http://schemas.openxmlformats.org/markup-compatibility/2006" xmlns:o="urn:schemas-microsoft-com:office:office" xmlns:r="http://schemas.openxmlformats.org/officeDocument/2006/relationships" xmlns:m="http://schemas.openxmlformats.org/officeDocument/2006/math" xmlns:v="urn:schemas-microsoft-com:vml" xmlns:wp14="http://schemas.microsoft.com/office/word/2010/wordprocessingDrawing" xmlns:wp="http://schemas.openxmlformats.org/drawingml/2006/wordprocessingDrawing" xmlns:w10="urn:schemas-microsoft-com:office:word" xmlns:w="http://schemas.openxmlformats.org/wordprocessingml/2006/main" xmlns:w14="http://schemas.microsoft.com/office/word/2010/wordml" xmlns:w15="http://schemas.microsoft.com/office/word/2012/wordml" xmlns:wpg="http://schemas.microsoft.com/office/word/2010/wordprocessingGroup" xmlns:wpi="http://schemas.microsoft.com/office/word/2010/wordprocessingInk" xmlns:wne="http://schemas.microsoft.com/office/word/2006/wordml" xmlns:wps="http://schemas.microsoft.com/office/word/2010/wordprocessingShape" mc:Ignorable="w14 w15 wp14">
-  <w:abstractNum w:abstractNumId="0">
+<w:numbering xmlns:wpc="http://schemas.microsoft.com/office/word/2010/wordprocessingCanvas" xmlns:cx="http://schemas.microsoft.com/office/drawing/2014/chartex" xmlns:cx1="http://schemas.microsoft.com/office/drawing/2015/9/8/chartex" xmlns:cx2="http://schemas.microsoft.com/office/drawing/2015/10/21/chartex" xmlns:cx3="http://schemas.microsoft.com/office/drawing/2016/5/9/chartex" xmlns:cx4="http://schemas.microsoft.com/office/drawing/2016/5/10/chartex" xmlns:cx5="http://schemas.microsoft.com/office/drawing/2016/5/11/chartex" xmlns:cx6="http://schemas.microsoft.com/office/drawing/2016/5/12/chartex" xmlns:cx7="http://schemas.microsoft.com/office/drawing/2016/5/13/chartex" xmlns:cx8="http://schemas.microsoft.com/office/drawing/2016/5/14/chartex" xmlns:mc="http://schemas.openxmlformats.org/markup-compatibility/2006" xmlns:o="urn:schemas-microsoft-com:office:office" xmlns:r="http://schemas.openxmlformats.org/officeDocument/2006/relationships" xmlns:m="http://schemas.openxmlformats.org/officeDocument/2006/math" xmlns:v="urn:schemas-microsoft-com:vml" xmlns:wp14="http://schemas.microsoft.com/office/word/2010/wordprocessingDrawing" xmlns:wp="http://schemas.openxmlformats.org/drawingml/2006/wordprocessingDrawing" xmlns:w10="urn:schemas-microsoft-com:office:word" xmlns:w="http://schemas.openxmlformats.org/wordprocessingml/2006/main" xmlns:w14="http://schemas.microsoft.com/office/word/2010/wordml" xmlns:w15="http://schemas.microsoft.com/office/word/2012/wordml" xmlns:w16se="http://schemas.microsoft.com/office/word/2015/wordml/symex" xmlns:wpg="http://schemas.microsoft.com/office/word/2010/wordprocessingGroup" xmlns:wpi="http://schemas.microsoft.com/office/word/2010/wordprocessingInk" xmlns:wne="http://schemas.microsoft.com/office/word/2006/wordml" xmlns:wps="http://schemas.microsoft.com/office/word/2010/wordprocessingShape" mc:Ignorable="w14 w15 w16se wp14">
+  <w:abstractNum w:abstractNumId="0" w15:restartNumberingAfterBreak="0">
     <w:nsid w:val="02A17F80"/>
     <w:multiLevelType w:val="multilevel"/>
     <w:tmpl w:val="E112280C"/>
@@ -3190,7 +3190,7 @@
       </w:rPr>
     </w:lvl>
   </w:abstractNum>
-  <w:abstractNum w:abstractNumId="1">
+  <w:abstractNum w:abstractNumId="1" w15:restartNumberingAfterBreak="0">
     <w:nsid w:val="092B61CF"/>
     <w:multiLevelType w:val="hybridMultilevel"/>
     <w:tmpl w:val="468E3816"/>
@@ -3279,7 +3279,7 @@
       </w:pPr>
     </w:lvl>
   </w:abstractNum>
-  <w:abstractNum w:abstractNumId="2">
+  <w:abstractNum w:abstractNumId="2" w15:restartNumberingAfterBreak="0">
     <w:nsid w:val="09802A89"/>
     <w:multiLevelType w:val="hybridMultilevel"/>
     <w:tmpl w:val="14C6441E"/>
@@ -3392,7 +3392,7 @@
       </w:rPr>
     </w:lvl>
   </w:abstractNum>
-  <w:abstractNum w:abstractNumId="3">
+  <w:abstractNum w:abstractNumId="3" w15:restartNumberingAfterBreak="0">
     <w:nsid w:val="22AD0156"/>
     <w:multiLevelType w:val="multilevel"/>
     <w:tmpl w:val="44CEFE9A"/>
@@ -3514,7 +3514,7 @@
       </w:rPr>
     </w:lvl>
   </w:abstractNum>
-  <w:abstractNum w:abstractNumId="4">
+  <w:abstractNum w:abstractNumId="4" w15:restartNumberingAfterBreak="0">
     <w:nsid w:val="233B3450"/>
     <w:multiLevelType w:val="hybridMultilevel"/>
     <w:tmpl w:val="81BECC54"/>
@@ -3603,7 +3603,7 @@
       </w:pPr>
     </w:lvl>
   </w:abstractNum>
-  <w:abstractNum w:abstractNumId="5">
+  <w:abstractNum w:abstractNumId="5" w15:restartNumberingAfterBreak="0">
     <w:nsid w:val="3FED394E"/>
     <w:multiLevelType w:val="hybridMultilevel"/>
     <w:tmpl w:val="2410FDC8"/>
@@ -3692,7 +3692,7 @@
       </w:pPr>
     </w:lvl>
   </w:abstractNum>
-  <w:abstractNum w:abstractNumId="6">
+  <w:abstractNum w:abstractNumId="6" w15:restartNumberingAfterBreak="0">
     <w:nsid w:val="4F037502"/>
     <w:multiLevelType w:val="hybridMultilevel"/>
     <w:tmpl w:val="B192B554"/>
@@ -3781,7 +3781,7 @@
       </w:pPr>
     </w:lvl>
   </w:abstractNum>
-  <w:abstractNum w:abstractNumId="7">
+  <w:abstractNum w:abstractNumId="7" w15:restartNumberingAfterBreak="0">
     <w:nsid w:val="64A14EBD"/>
     <w:multiLevelType w:val="hybridMultilevel"/>
     <w:tmpl w:val="D3F611C2"/>
@@ -3894,7 +3894,7 @@
       </w:rPr>
     </w:lvl>
   </w:abstractNum>
-  <w:abstractNum w:abstractNumId="8">
+  <w:abstractNum w:abstractNumId="8" w15:restartNumberingAfterBreak="0">
     <w:nsid w:val="6C5A0671"/>
     <w:multiLevelType w:val="hybridMultilevel"/>
     <w:tmpl w:val="8928267A"/>
@@ -4007,7 +4007,7 @@
       </w:rPr>
     </w:lvl>
   </w:abstractNum>
-  <w:abstractNum w:abstractNumId="9">
+  <w:abstractNum w:abstractNumId="9" w15:restartNumberingAfterBreak="0">
     <w:nsid w:val="6FE91E93"/>
     <w:multiLevelType w:val="multilevel"/>
     <w:tmpl w:val="5622EA78"/>
@@ -4120,7 +4120,7 @@
       </w:pPr>
     </w:lvl>
   </w:abstractNum>
-  <w:abstractNum w:abstractNumId="10">
+  <w:abstractNum w:abstractNumId="10" w15:restartNumberingAfterBreak="0">
     <w:nsid w:val="72642EF8"/>
     <w:multiLevelType w:val="hybridMultilevel"/>
     <w:tmpl w:val="55FE7D36"/>
@@ -4233,7 +4233,7 @@
       </w:rPr>
     </w:lvl>
   </w:abstractNum>
-  <w:abstractNum w:abstractNumId="11">
+  <w:abstractNum w:abstractNumId="11" w15:restartNumberingAfterBreak="0">
     <w:nsid w:val="7D3E76DB"/>
     <w:multiLevelType w:val="hybridMultilevel"/>
     <w:tmpl w:val="08B09532"/>
@@ -4389,7 +4389,7 @@
 </file>
 
 <file path=word/styles.xml><?xml version="1.0" encoding="utf-8"?>
-<w:styles xmlns:mc="http://schemas.openxmlformats.org/markup-compatibility/2006" xmlns:r="http://schemas.openxmlformats.org/officeDocument/2006/relationships" xmlns:w="http://schemas.openxmlformats.org/wordprocessingml/2006/main" xmlns:w14="http://schemas.microsoft.com/office/word/2010/wordml" xmlns:w15="http://schemas.microsoft.com/office/word/2012/wordml" mc:Ignorable="w14 w15">
+<w:styles xmlns:mc="http://schemas.openxmlformats.org/markup-compatibility/2006" xmlns:r="http://schemas.openxmlformats.org/officeDocument/2006/relationships" xmlns:w="http://schemas.openxmlformats.org/wordprocessingml/2006/main" xmlns:w14="http://schemas.microsoft.com/office/word/2010/wordml" xmlns:w15="http://schemas.microsoft.com/office/word/2012/wordml" xmlns:w16se="http://schemas.microsoft.com/office/word/2015/wordml/symex" mc:Ignorable="w14 w15 w16se">
   <w:docDefaults>
     <w:rPrDefault>
       <w:rPr>
@@ -4405,7 +4405,7 @@
       </w:pPr>
     </w:pPrDefault>
   </w:docDefaults>
-  <w:latentStyles w:defLockedState="0" w:defUIPriority="99" w:defSemiHidden="0" w:defUnhideWhenUsed="0" w:defQFormat="0" w:count="371">
+  <w:latentStyles w:defLockedState="0" w:defUIPriority="99" w:defSemiHidden="0" w:defUnhideWhenUsed="0" w:defQFormat="0" w:count="374">
     <w:lsdException w:name="Normal" w:uiPriority="0" w:qFormat="1"/>
     <w:lsdException w:name="heading 1" w:uiPriority="9" w:qFormat="1"/>
     <w:lsdException w:name="heading 2" w:semiHidden="1" w:uiPriority="9" w:unhideWhenUsed="1" w:qFormat="1"/>
@@ -4511,7 +4511,6 @@
     <w:lsdException w:name="HTML Sample" w:semiHidden="1" w:unhideWhenUsed="1"/>
     <w:lsdException w:name="HTML Typewriter" w:semiHidden="1" w:unhideWhenUsed="1"/>
     <w:lsdException w:name="HTML Variable" w:semiHidden="1" w:unhideWhenUsed="1"/>
-    <w:lsdException w:name="Normal Table" w:semiHidden="1" w:unhideWhenUsed="1"/>
     <w:lsdException w:name="annotation subject" w:semiHidden="1" w:unhideWhenUsed="1"/>
     <w:lsdException w:name="No List" w:semiHidden="1" w:unhideWhenUsed="1"/>
     <w:lsdException w:name="Outline List 1" w:semiHidden="1" w:unhideWhenUsed="1"/>
@@ -4556,7 +4555,6 @@
     <w:lsdException w:name="Table Professional" w:semiHidden="1" w:unhideWhenUsed="1"/>
     <w:lsdException w:name="Table Subtle 1" w:semiHidden="1" w:unhideWhenUsed="1"/>
     <w:lsdException w:name="Table Subtle 2" w:semiHidden="1" w:unhideWhenUsed="1"/>
-    <w:lsdException w:name="Table Web 1" w:semiHidden="1" w:unhideWhenUsed="1"/>
     <w:lsdException w:name="Table Web 2" w:semiHidden="1" w:unhideWhenUsed="1"/>
     <w:lsdException w:name="Table Web 3" w:semiHidden="1" w:unhideWhenUsed="1"/>
     <w:lsdException w:name="Balloon Text" w:semiHidden="1" w:unhideWhenUsed="1"/>
@@ -4777,6 +4775,9 @@
     <w:lsdException w:name="List Table 5 Dark Accent 6" w:uiPriority="50"/>
     <w:lsdException w:name="List Table 6 Colorful Accent 6" w:uiPriority="51"/>
     <w:lsdException w:name="List Table 7 Colorful Accent 6" w:uiPriority="52"/>
+    <w:lsdException w:name="Mention" w:semiHidden="1" w:unhideWhenUsed="1"/>
+    <w:lsdException w:name="Smart Hyperlink" w:semiHidden="1" w:unhideWhenUsed="1"/>
+    <w:lsdException w:name="Hashtag" w:semiHidden="1" w:unhideWhenUsed="1"/>
   </w:latentStyles>
   <w:style w:type="paragraph" w:default="1" w:styleId="Normal">
     <w:name w:val="Normal"/>
@@ -5364,7 +5365,7 @@
 </file>
 
 <file path=customXml/itemProps1.xml><?xml version="1.0" encoding="utf-8"?>
-<ds:datastoreItem xmlns:ds="http://schemas.openxmlformats.org/officeDocument/2006/customXml" ds:itemID="{B4C474D7-3232-4BC0-9A01-950B0AD76B50}">
+<ds:datastoreItem xmlns:ds="http://schemas.openxmlformats.org/officeDocument/2006/customXml" ds:itemID="{7AB1D0B2-3E4F-4CCD-A973-FC1963423B8A}">
   <ds:schemaRefs>
     <ds:schemaRef ds:uri="http://schemas.openxmlformats.org/officeDocument/2006/bibliography"/>
   </ds:schemaRefs>

--- a/Modelo de Caso de Uso (MCU)/Descrição/SGB_Regras_de_Negócio.docx
+++ b/Modelo de Caso de Uso (MCU)/Descrição/SGB_Regras_de_Negócio.docx
@@ -1,6 +1,6 @@
 
 <file path=word/document.xml><?xml version="1.0" encoding="utf-8"?>
-<w:document xmlns:wpc="http://schemas.microsoft.com/office/word/2010/wordprocessingCanvas" xmlns:cx="http://schemas.microsoft.com/office/drawing/2014/chartex" xmlns:cx1="http://schemas.microsoft.com/office/drawing/2015/9/8/chartex" xmlns:cx2="http://schemas.microsoft.com/office/drawing/2015/10/21/chartex" xmlns:cx3="http://schemas.microsoft.com/office/drawing/2016/5/9/chartex" xmlns:cx4="http://schemas.microsoft.com/office/drawing/2016/5/10/chartex" xmlns:cx5="http://schemas.microsoft.com/office/drawing/2016/5/11/chartex" xmlns:cx6="http://schemas.microsoft.com/office/drawing/2016/5/12/chartex" xmlns:cx7="http://schemas.microsoft.com/office/drawing/2016/5/13/chartex" xmlns:cx8="http://schemas.microsoft.com/office/drawing/2016/5/14/chartex" xmlns:mc="http://schemas.openxmlformats.org/markup-compatibility/2006" xmlns:o="urn:schemas-microsoft-com:office:office" xmlns:r="http://schemas.openxmlformats.org/officeDocument/2006/relationships" xmlns:m="http://schemas.openxmlformats.org/officeDocument/2006/math" xmlns:v="urn:schemas-microsoft-com:vml" xmlns:wp14="http://schemas.microsoft.com/office/word/2010/wordprocessingDrawing" xmlns:wp="http://schemas.openxmlformats.org/drawingml/2006/wordprocessingDrawing" xmlns:w10="urn:schemas-microsoft-com:office:word" xmlns:w="http://schemas.openxmlformats.org/wordprocessingml/2006/main" xmlns:w14="http://schemas.microsoft.com/office/word/2010/wordml" xmlns:w15="http://schemas.microsoft.com/office/word/2012/wordml" xmlns:w16se="http://schemas.microsoft.com/office/word/2015/wordml/symex" xmlns:wpg="http://schemas.microsoft.com/office/word/2010/wordprocessingGroup" xmlns:wpi="http://schemas.microsoft.com/office/word/2010/wordprocessingInk" xmlns:wne="http://schemas.microsoft.com/office/word/2006/wordml" xmlns:wps="http://schemas.microsoft.com/office/word/2010/wordprocessingShape" mc:Ignorable="w14 w15 w16se wp14">
+<w:document xmlns:wpc="http://schemas.microsoft.com/office/word/2010/wordprocessingCanvas" xmlns:mc="http://schemas.openxmlformats.org/markup-compatibility/2006" xmlns:o="urn:schemas-microsoft-com:office:office" xmlns:r="http://schemas.openxmlformats.org/officeDocument/2006/relationships" xmlns:m="http://schemas.openxmlformats.org/officeDocument/2006/math" xmlns:v="urn:schemas-microsoft-com:vml" xmlns:wp14="http://schemas.microsoft.com/office/word/2010/wordprocessingDrawing" xmlns:wp="http://schemas.openxmlformats.org/drawingml/2006/wordprocessingDrawing" xmlns:w10="urn:schemas-microsoft-com:office:word" xmlns:w="http://schemas.openxmlformats.org/wordprocessingml/2006/main" xmlns:w14="http://schemas.microsoft.com/office/word/2010/wordml" xmlns:w15="http://schemas.microsoft.com/office/word/2012/wordml" xmlns:wpg="http://schemas.microsoft.com/office/word/2010/wordprocessingGroup" xmlns:wpi="http://schemas.microsoft.com/office/word/2010/wordprocessingInk" xmlns:wne="http://schemas.microsoft.com/office/word/2006/wordml" xmlns:wps="http://schemas.microsoft.com/office/word/2010/wordprocessingShape" mc:Ignorable="w14 w15 wp14">
   <w:body>
     <w:p>
       <w:pPr>
@@ -2076,12 +2076,7 @@
         <w:t>, Registrar Devolução</w:t>
       </w:r>
       <w:r>
-        <w:t>, I</w:t>
-      </w:r>
-      <w:bookmarkStart w:id="4" w:name="_GoBack"/>
-      <w:bookmarkEnd w:id="4"/>
-      <w:r>
-        <w:t>nformar Pagamento;</w:t>
+        <w:t>, Informar Pagamento;</w:t>
       </w:r>
     </w:p>
     <w:p>
@@ -2125,8 +2120,10 @@
         <w:t xml:space="preserve"> Gerar Relatórios, Manter Funcion</w:t>
       </w:r>
       <w:r>
-        <w:t>ário;</w:t>
-      </w:r>
+        <w:t>ário, Manter Cadastro;</w:t>
+      </w:r>
+      <w:bookmarkStart w:id="4" w:name="_GoBack"/>
+      <w:bookmarkEnd w:id="4"/>
     </w:p>
     <w:p>
       <w:pPr>
@@ -2736,7 +2733,7 @@
 </file>
 
 <file path=word/endnotes.xml><?xml version="1.0" encoding="utf-8"?>
-<w:endnotes xmlns:wpc="http://schemas.microsoft.com/office/word/2010/wordprocessingCanvas" xmlns:cx="http://schemas.microsoft.com/office/drawing/2014/chartex" xmlns:cx1="http://schemas.microsoft.com/office/drawing/2015/9/8/chartex" xmlns:cx2="http://schemas.microsoft.com/office/drawing/2015/10/21/chartex" xmlns:cx3="http://schemas.microsoft.com/office/drawing/2016/5/9/chartex" xmlns:cx4="http://schemas.microsoft.com/office/drawing/2016/5/10/chartex" xmlns:cx5="http://schemas.microsoft.com/office/drawing/2016/5/11/chartex" xmlns:cx6="http://schemas.microsoft.com/office/drawing/2016/5/12/chartex" xmlns:cx7="http://schemas.microsoft.com/office/drawing/2016/5/13/chartex" xmlns:cx8="http://schemas.microsoft.com/office/drawing/2016/5/14/chartex" xmlns:mc="http://schemas.openxmlformats.org/markup-compatibility/2006" xmlns:o="urn:schemas-microsoft-com:office:office" xmlns:r="http://schemas.openxmlformats.org/officeDocument/2006/relationships" xmlns:m="http://schemas.openxmlformats.org/officeDocument/2006/math" xmlns:v="urn:schemas-microsoft-com:vml" xmlns:wp14="http://schemas.microsoft.com/office/word/2010/wordprocessingDrawing" xmlns:wp="http://schemas.openxmlformats.org/drawingml/2006/wordprocessingDrawing" xmlns:w10="urn:schemas-microsoft-com:office:word" xmlns:w="http://schemas.openxmlformats.org/wordprocessingml/2006/main" xmlns:w14="http://schemas.microsoft.com/office/word/2010/wordml" xmlns:w15="http://schemas.microsoft.com/office/word/2012/wordml" xmlns:w16se="http://schemas.microsoft.com/office/word/2015/wordml/symex" xmlns:wpg="http://schemas.microsoft.com/office/word/2010/wordprocessingGroup" xmlns:wpi="http://schemas.microsoft.com/office/word/2010/wordprocessingInk" xmlns:wne="http://schemas.microsoft.com/office/word/2006/wordml" xmlns:wps="http://schemas.microsoft.com/office/word/2010/wordprocessingShape" mc:Ignorable="w14 w15 w16se wp14">
+<w:endnotes xmlns:wpc="http://schemas.microsoft.com/office/word/2010/wordprocessingCanvas" xmlns:mc="http://schemas.openxmlformats.org/markup-compatibility/2006" xmlns:o="urn:schemas-microsoft-com:office:office" xmlns:r="http://schemas.openxmlformats.org/officeDocument/2006/relationships" xmlns:m="http://schemas.openxmlformats.org/officeDocument/2006/math" xmlns:v="urn:schemas-microsoft-com:vml" xmlns:wp14="http://schemas.microsoft.com/office/word/2010/wordprocessingDrawing" xmlns:wp="http://schemas.openxmlformats.org/drawingml/2006/wordprocessingDrawing" xmlns:w10="urn:schemas-microsoft-com:office:word" xmlns:w="http://schemas.openxmlformats.org/wordprocessingml/2006/main" xmlns:w14="http://schemas.microsoft.com/office/word/2010/wordml" xmlns:w15="http://schemas.microsoft.com/office/word/2012/wordml" xmlns:wpg="http://schemas.microsoft.com/office/word/2010/wordprocessingGroup" xmlns:wpi="http://schemas.microsoft.com/office/word/2010/wordprocessingInk" xmlns:wne="http://schemas.microsoft.com/office/word/2006/wordml" xmlns:wps="http://schemas.microsoft.com/office/word/2010/wordprocessingShape" mc:Ignorable="w14 w15 wp14">
   <w:endnote w:type="separator" w:id="-1">
     <w:p>
       <w:pPr>
@@ -2761,7 +2758,7 @@
 </file>
 
 <file path=word/footer1.xml><?xml version="1.0" encoding="utf-8"?>
-<w:ftr xmlns:wpc="http://schemas.microsoft.com/office/word/2010/wordprocessingCanvas" xmlns:cx="http://schemas.microsoft.com/office/drawing/2014/chartex" xmlns:cx1="http://schemas.microsoft.com/office/drawing/2015/9/8/chartex" xmlns:cx2="http://schemas.microsoft.com/office/drawing/2015/10/21/chartex" xmlns:cx3="http://schemas.microsoft.com/office/drawing/2016/5/9/chartex" xmlns:cx4="http://schemas.microsoft.com/office/drawing/2016/5/10/chartex" xmlns:cx5="http://schemas.microsoft.com/office/drawing/2016/5/11/chartex" xmlns:cx6="http://schemas.microsoft.com/office/drawing/2016/5/12/chartex" xmlns:cx7="http://schemas.microsoft.com/office/drawing/2016/5/13/chartex" xmlns:cx8="http://schemas.microsoft.com/office/drawing/2016/5/14/chartex" xmlns:mc="http://schemas.openxmlformats.org/markup-compatibility/2006" xmlns:o="urn:schemas-microsoft-com:office:office" xmlns:r="http://schemas.openxmlformats.org/officeDocument/2006/relationships" xmlns:m="http://schemas.openxmlformats.org/officeDocument/2006/math" xmlns:v="urn:schemas-microsoft-com:vml" xmlns:wp14="http://schemas.microsoft.com/office/word/2010/wordprocessingDrawing" xmlns:wp="http://schemas.openxmlformats.org/drawingml/2006/wordprocessingDrawing" xmlns:w10="urn:schemas-microsoft-com:office:word" xmlns:w="http://schemas.openxmlformats.org/wordprocessingml/2006/main" xmlns:w14="http://schemas.microsoft.com/office/word/2010/wordml" xmlns:w15="http://schemas.microsoft.com/office/word/2012/wordml" xmlns:w16se="http://schemas.microsoft.com/office/word/2015/wordml/symex" xmlns:wpg="http://schemas.microsoft.com/office/word/2010/wordprocessingGroup" xmlns:wpi="http://schemas.microsoft.com/office/word/2010/wordprocessingInk" xmlns:wne="http://schemas.microsoft.com/office/word/2006/wordml" xmlns:wps="http://schemas.microsoft.com/office/word/2010/wordprocessingShape" mc:Ignorable="w14 w15 w16se wp14">
+<w:ftr xmlns:wpc="http://schemas.microsoft.com/office/word/2010/wordprocessingCanvas" xmlns:mc="http://schemas.openxmlformats.org/markup-compatibility/2006" xmlns:o="urn:schemas-microsoft-com:office:office" xmlns:r="http://schemas.openxmlformats.org/officeDocument/2006/relationships" xmlns:m="http://schemas.openxmlformats.org/officeDocument/2006/math" xmlns:v="urn:schemas-microsoft-com:vml" xmlns:wp14="http://schemas.microsoft.com/office/word/2010/wordprocessingDrawing" xmlns:wp="http://schemas.openxmlformats.org/drawingml/2006/wordprocessingDrawing" xmlns:w10="urn:schemas-microsoft-com:office:word" xmlns:w="http://schemas.openxmlformats.org/wordprocessingml/2006/main" xmlns:w14="http://schemas.microsoft.com/office/word/2010/wordml" xmlns:w15="http://schemas.microsoft.com/office/word/2012/wordml" xmlns:wpg="http://schemas.microsoft.com/office/word/2010/wordprocessingGroup" xmlns:wpi="http://schemas.microsoft.com/office/word/2010/wordprocessingInk" xmlns:wne="http://schemas.microsoft.com/office/word/2006/wordml" xmlns:wps="http://schemas.microsoft.com/office/word/2010/wordprocessingShape" mc:Ignorable="w14 w15 wp14">
   <w:p>
     <w:pPr>
       <w:pStyle w:val="Rodap"/>
@@ -2806,7 +2803,7 @@
         <w:sz w:val="20"/>
         <w:szCs w:val="20"/>
       </w:rPr>
-      <w:t>5</w:t>
+      <w:t>7</w:t>
     </w:r>
     <w:r>
       <w:rPr>
@@ -2826,7 +2823,7 @@
 </file>
 
 <file path=word/footnotes.xml><?xml version="1.0" encoding="utf-8"?>
-<w:footnotes xmlns:wpc="http://schemas.microsoft.com/office/word/2010/wordprocessingCanvas" xmlns:cx="http://schemas.microsoft.com/office/drawing/2014/chartex" xmlns:cx1="http://schemas.microsoft.com/office/drawing/2015/9/8/chartex" xmlns:cx2="http://schemas.microsoft.com/office/drawing/2015/10/21/chartex" xmlns:cx3="http://schemas.microsoft.com/office/drawing/2016/5/9/chartex" xmlns:cx4="http://schemas.microsoft.com/office/drawing/2016/5/10/chartex" xmlns:cx5="http://schemas.microsoft.com/office/drawing/2016/5/11/chartex" xmlns:cx6="http://schemas.microsoft.com/office/drawing/2016/5/12/chartex" xmlns:cx7="http://schemas.microsoft.com/office/drawing/2016/5/13/chartex" xmlns:cx8="http://schemas.microsoft.com/office/drawing/2016/5/14/chartex" xmlns:mc="http://schemas.openxmlformats.org/markup-compatibility/2006" xmlns:o="urn:schemas-microsoft-com:office:office" xmlns:r="http://schemas.openxmlformats.org/officeDocument/2006/relationships" xmlns:m="http://schemas.openxmlformats.org/officeDocument/2006/math" xmlns:v="urn:schemas-microsoft-com:vml" xmlns:wp14="http://schemas.microsoft.com/office/word/2010/wordprocessingDrawing" xmlns:wp="http://schemas.openxmlformats.org/drawingml/2006/wordprocessingDrawing" xmlns:w10="urn:schemas-microsoft-com:office:word" xmlns:w="http://schemas.openxmlformats.org/wordprocessingml/2006/main" xmlns:w14="http://schemas.microsoft.com/office/word/2010/wordml" xmlns:w15="http://schemas.microsoft.com/office/word/2012/wordml" xmlns:w16se="http://schemas.microsoft.com/office/word/2015/wordml/symex" xmlns:wpg="http://schemas.microsoft.com/office/word/2010/wordprocessingGroup" xmlns:wpi="http://schemas.microsoft.com/office/word/2010/wordprocessingInk" xmlns:wne="http://schemas.microsoft.com/office/word/2006/wordml" xmlns:wps="http://schemas.microsoft.com/office/word/2010/wordprocessingShape" mc:Ignorable="w14 w15 w16se wp14">
+<w:footnotes xmlns:wpc="http://schemas.microsoft.com/office/word/2010/wordprocessingCanvas" xmlns:mc="http://schemas.openxmlformats.org/markup-compatibility/2006" xmlns:o="urn:schemas-microsoft-com:office:office" xmlns:r="http://schemas.openxmlformats.org/officeDocument/2006/relationships" xmlns:m="http://schemas.openxmlformats.org/officeDocument/2006/math" xmlns:v="urn:schemas-microsoft-com:vml" xmlns:wp14="http://schemas.microsoft.com/office/word/2010/wordprocessingDrawing" xmlns:wp="http://schemas.openxmlformats.org/drawingml/2006/wordprocessingDrawing" xmlns:w10="urn:schemas-microsoft-com:office:word" xmlns:w="http://schemas.openxmlformats.org/wordprocessingml/2006/main" xmlns:w14="http://schemas.microsoft.com/office/word/2010/wordml" xmlns:w15="http://schemas.microsoft.com/office/word/2012/wordml" xmlns:wpg="http://schemas.microsoft.com/office/word/2010/wordprocessingGroup" xmlns:wpi="http://schemas.microsoft.com/office/word/2010/wordprocessingInk" xmlns:wne="http://schemas.microsoft.com/office/word/2006/wordml" xmlns:wps="http://schemas.microsoft.com/office/word/2010/wordprocessingShape" mc:Ignorable="w14 w15 wp14">
   <w:footnote w:type="separator" w:id="-1">
     <w:p>
       <w:pPr>
@@ -2851,7 +2848,7 @@
 </file>
 
 <file path=word/header1.xml><?xml version="1.0" encoding="utf-8"?>
-<w:hdr xmlns:wpc="http://schemas.microsoft.com/office/word/2010/wordprocessingCanvas" xmlns:cx="http://schemas.microsoft.com/office/drawing/2014/chartex" xmlns:cx1="http://schemas.microsoft.com/office/drawing/2015/9/8/chartex" xmlns:cx2="http://schemas.microsoft.com/office/drawing/2015/10/21/chartex" xmlns:cx3="http://schemas.microsoft.com/office/drawing/2016/5/9/chartex" xmlns:cx4="http://schemas.microsoft.com/office/drawing/2016/5/10/chartex" xmlns:cx5="http://schemas.microsoft.com/office/drawing/2016/5/11/chartex" xmlns:cx6="http://schemas.microsoft.com/office/drawing/2016/5/12/chartex" xmlns:cx7="http://schemas.microsoft.com/office/drawing/2016/5/13/chartex" xmlns:cx8="http://schemas.microsoft.com/office/drawing/2016/5/14/chartex" xmlns:mc="http://schemas.openxmlformats.org/markup-compatibility/2006" xmlns:o="urn:schemas-microsoft-com:office:office" xmlns:r="http://schemas.openxmlformats.org/officeDocument/2006/relationships" xmlns:m="http://schemas.openxmlformats.org/officeDocument/2006/math" xmlns:v="urn:schemas-microsoft-com:vml" xmlns:wp14="http://schemas.microsoft.com/office/word/2010/wordprocessingDrawing" xmlns:wp="http://schemas.openxmlformats.org/drawingml/2006/wordprocessingDrawing" xmlns:w10="urn:schemas-microsoft-com:office:word" xmlns:w="http://schemas.openxmlformats.org/wordprocessingml/2006/main" xmlns:w14="http://schemas.microsoft.com/office/word/2010/wordml" xmlns:w15="http://schemas.microsoft.com/office/word/2012/wordml" xmlns:w16se="http://schemas.microsoft.com/office/word/2015/wordml/symex" xmlns:wpg="http://schemas.microsoft.com/office/word/2010/wordprocessingGroup" xmlns:wpi="http://schemas.microsoft.com/office/word/2010/wordprocessingInk" xmlns:wne="http://schemas.microsoft.com/office/word/2006/wordml" xmlns:wps="http://schemas.microsoft.com/office/word/2010/wordprocessingShape" mc:Ignorable="w14 w15 w16se wp14">
+<w:hdr xmlns:wpc="http://schemas.microsoft.com/office/word/2010/wordprocessingCanvas" xmlns:mc="http://schemas.openxmlformats.org/markup-compatibility/2006" xmlns:o="urn:schemas-microsoft-com:office:office" xmlns:r="http://schemas.openxmlformats.org/officeDocument/2006/relationships" xmlns:m="http://schemas.openxmlformats.org/officeDocument/2006/math" xmlns:v="urn:schemas-microsoft-com:vml" xmlns:wp14="http://schemas.microsoft.com/office/word/2010/wordprocessingDrawing" xmlns:wp="http://schemas.openxmlformats.org/drawingml/2006/wordprocessingDrawing" xmlns:w10="urn:schemas-microsoft-com:office:word" xmlns:w="http://schemas.openxmlformats.org/wordprocessingml/2006/main" xmlns:w14="http://schemas.microsoft.com/office/word/2010/wordml" xmlns:w15="http://schemas.microsoft.com/office/word/2012/wordml" xmlns:wpg="http://schemas.microsoft.com/office/word/2010/wordprocessingGroup" xmlns:wpi="http://schemas.microsoft.com/office/word/2010/wordprocessingInk" xmlns:wne="http://schemas.microsoft.com/office/word/2006/wordml" xmlns:wps="http://schemas.microsoft.com/office/word/2010/wordprocessingShape" mc:Ignorable="w14 w15 wp14">
   <w:tbl>
     <w:tblPr>
       <w:tblW w:w="9408" w:type="dxa"/>
@@ -3071,8 +3068,8 @@
 </file>
 
 <file path=word/numbering.xml><?xml version="1.0" encoding="utf-8"?>
-<w:numbering xmlns:wpc="http://schemas.microsoft.com/office/word/2010/wordprocessingCanvas" xmlns:cx="http://schemas.microsoft.com/office/drawing/2014/chartex" xmlns:cx1="http://schemas.microsoft.com/office/drawing/2015/9/8/chartex" xmlns:cx2="http://schemas.microsoft.com/office/drawing/2015/10/21/chartex" xmlns:cx3="http://schemas.microsoft.com/office/drawing/2016/5/9/chartex" xmlns:cx4="http://schemas.microsoft.com/office/drawing/2016/5/10/chartex" xmlns:cx5="http://schemas.microsoft.com/office/drawing/2016/5/11/chartex" xmlns:cx6="http://schemas.microsoft.com/office/drawing/2016/5/12/chartex" xmlns:cx7="http://schemas.microsoft.com/office/drawing/2016/5/13/chartex" xmlns:cx8="http://schemas.microsoft.com/office/drawing/2016/5/14/chartex" xmlns:mc="http://schemas.openxmlformats.org/markup-compatibility/2006" xmlns:o="urn:schemas-microsoft-com:office:office" xmlns:r="http://schemas.openxmlformats.org/officeDocument/2006/relationships" xmlns:m="http://schemas.openxmlformats.org/officeDocument/2006/math" xmlns:v="urn:schemas-microsoft-com:vml" xmlns:wp14="http://schemas.microsoft.com/office/word/2010/wordprocessingDrawing" xmlns:wp="http://schemas.openxmlformats.org/drawingml/2006/wordprocessingDrawing" xmlns:w10="urn:schemas-microsoft-com:office:word" xmlns:w="http://schemas.openxmlformats.org/wordprocessingml/2006/main" xmlns:w14="http://schemas.microsoft.com/office/word/2010/wordml" xmlns:w15="http://schemas.microsoft.com/office/word/2012/wordml" xmlns:w16se="http://schemas.microsoft.com/office/word/2015/wordml/symex" xmlns:wpg="http://schemas.microsoft.com/office/word/2010/wordprocessingGroup" xmlns:wpi="http://schemas.microsoft.com/office/word/2010/wordprocessingInk" xmlns:wne="http://schemas.microsoft.com/office/word/2006/wordml" xmlns:wps="http://schemas.microsoft.com/office/word/2010/wordprocessingShape" mc:Ignorable="w14 w15 w16se wp14">
-  <w:abstractNum w:abstractNumId="0" w15:restartNumberingAfterBreak="0">
+<w:numbering xmlns:wpc="http://schemas.microsoft.com/office/word/2010/wordprocessingCanvas" xmlns:mc="http://schemas.openxmlformats.org/markup-compatibility/2006" xmlns:o="urn:schemas-microsoft-com:office:office" xmlns:r="http://schemas.openxmlformats.org/officeDocument/2006/relationships" xmlns:m="http://schemas.openxmlformats.org/officeDocument/2006/math" xmlns:v="urn:schemas-microsoft-com:vml" xmlns:wp14="http://schemas.microsoft.com/office/word/2010/wordprocessingDrawing" xmlns:wp="http://schemas.openxmlformats.org/drawingml/2006/wordprocessingDrawing" xmlns:w10="urn:schemas-microsoft-com:office:word" xmlns:w="http://schemas.openxmlformats.org/wordprocessingml/2006/main" xmlns:w14="http://schemas.microsoft.com/office/word/2010/wordml" xmlns:w15="http://schemas.microsoft.com/office/word/2012/wordml" xmlns:wpg="http://schemas.microsoft.com/office/word/2010/wordprocessingGroup" xmlns:wpi="http://schemas.microsoft.com/office/word/2010/wordprocessingInk" xmlns:wne="http://schemas.microsoft.com/office/word/2006/wordml" xmlns:wps="http://schemas.microsoft.com/office/word/2010/wordprocessingShape" mc:Ignorable="w14 w15 wp14">
+  <w:abstractNum w:abstractNumId="0">
     <w:nsid w:val="02A17F80"/>
     <w:multiLevelType w:val="multilevel"/>
     <w:tmpl w:val="E112280C"/>
@@ -3190,7 +3187,7 @@
       </w:rPr>
     </w:lvl>
   </w:abstractNum>
-  <w:abstractNum w:abstractNumId="1" w15:restartNumberingAfterBreak="0">
+  <w:abstractNum w:abstractNumId="1">
     <w:nsid w:val="092B61CF"/>
     <w:multiLevelType w:val="hybridMultilevel"/>
     <w:tmpl w:val="468E3816"/>
@@ -3279,7 +3276,7 @@
       </w:pPr>
     </w:lvl>
   </w:abstractNum>
-  <w:abstractNum w:abstractNumId="2" w15:restartNumberingAfterBreak="0">
+  <w:abstractNum w:abstractNumId="2">
     <w:nsid w:val="09802A89"/>
     <w:multiLevelType w:val="hybridMultilevel"/>
     <w:tmpl w:val="14C6441E"/>
@@ -3392,7 +3389,7 @@
       </w:rPr>
     </w:lvl>
   </w:abstractNum>
-  <w:abstractNum w:abstractNumId="3" w15:restartNumberingAfterBreak="0">
+  <w:abstractNum w:abstractNumId="3">
     <w:nsid w:val="22AD0156"/>
     <w:multiLevelType w:val="multilevel"/>
     <w:tmpl w:val="44CEFE9A"/>
@@ -3514,7 +3511,7 @@
       </w:rPr>
     </w:lvl>
   </w:abstractNum>
-  <w:abstractNum w:abstractNumId="4" w15:restartNumberingAfterBreak="0">
+  <w:abstractNum w:abstractNumId="4">
     <w:nsid w:val="233B3450"/>
     <w:multiLevelType w:val="hybridMultilevel"/>
     <w:tmpl w:val="81BECC54"/>
@@ -3603,7 +3600,7 @@
       </w:pPr>
     </w:lvl>
   </w:abstractNum>
-  <w:abstractNum w:abstractNumId="5" w15:restartNumberingAfterBreak="0">
+  <w:abstractNum w:abstractNumId="5">
     <w:nsid w:val="3FED394E"/>
     <w:multiLevelType w:val="hybridMultilevel"/>
     <w:tmpl w:val="2410FDC8"/>
@@ -3692,7 +3689,7 @@
       </w:pPr>
     </w:lvl>
   </w:abstractNum>
-  <w:abstractNum w:abstractNumId="6" w15:restartNumberingAfterBreak="0">
+  <w:abstractNum w:abstractNumId="6">
     <w:nsid w:val="4F037502"/>
     <w:multiLevelType w:val="hybridMultilevel"/>
     <w:tmpl w:val="B192B554"/>
@@ -3781,7 +3778,7 @@
       </w:pPr>
     </w:lvl>
   </w:abstractNum>
-  <w:abstractNum w:abstractNumId="7" w15:restartNumberingAfterBreak="0">
+  <w:abstractNum w:abstractNumId="7">
     <w:nsid w:val="64A14EBD"/>
     <w:multiLevelType w:val="hybridMultilevel"/>
     <w:tmpl w:val="D3F611C2"/>
@@ -3894,7 +3891,7 @@
       </w:rPr>
     </w:lvl>
   </w:abstractNum>
-  <w:abstractNum w:abstractNumId="8" w15:restartNumberingAfterBreak="0">
+  <w:abstractNum w:abstractNumId="8">
     <w:nsid w:val="6C5A0671"/>
     <w:multiLevelType w:val="hybridMultilevel"/>
     <w:tmpl w:val="8928267A"/>
@@ -4007,7 +4004,7 @@
       </w:rPr>
     </w:lvl>
   </w:abstractNum>
-  <w:abstractNum w:abstractNumId="9" w15:restartNumberingAfterBreak="0">
+  <w:abstractNum w:abstractNumId="9">
     <w:nsid w:val="6FE91E93"/>
     <w:multiLevelType w:val="multilevel"/>
     <w:tmpl w:val="5622EA78"/>
@@ -4120,7 +4117,7 @@
       </w:pPr>
     </w:lvl>
   </w:abstractNum>
-  <w:abstractNum w:abstractNumId="10" w15:restartNumberingAfterBreak="0">
+  <w:abstractNum w:abstractNumId="10">
     <w:nsid w:val="72642EF8"/>
     <w:multiLevelType w:val="hybridMultilevel"/>
     <w:tmpl w:val="55FE7D36"/>
@@ -4233,7 +4230,7 @@
       </w:rPr>
     </w:lvl>
   </w:abstractNum>
-  <w:abstractNum w:abstractNumId="11" w15:restartNumberingAfterBreak="0">
+  <w:abstractNum w:abstractNumId="11">
     <w:nsid w:val="7D3E76DB"/>
     <w:multiLevelType w:val="hybridMultilevel"/>
     <w:tmpl w:val="08B09532"/>
@@ -4389,7 +4386,7 @@
 </file>
 
 <file path=word/styles.xml><?xml version="1.0" encoding="utf-8"?>
-<w:styles xmlns:mc="http://schemas.openxmlformats.org/markup-compatibility/2006" xmlns:r="http://schemas.openxmlformats.org/officeDocument/2006/relationships" xmlns:w="http://schemas.openxmlformats.org/wordprocessingml/2006/main" xmlns:w14="http://schemas.microsoft.com/office/word/2010/wordml" xmlns:w15="http://schemas.microsoft.com/office/word/2012/wordml" xmlns:w16se="http://schemas.microsoft.com/office/word/2015/wordml/symex" mc:Ignorable="w14 w15 w16se">
+<w:styles xmlns:mc="http://schemas.openxmlformats.org/markup-compatibility/2006" xmlns:r="http://schemas.openxmlformats.org/officeDocument/2006/relationships" xmlns:w="http://schemas.openxmlformats.org/wordprocessingml/2006/main" xmlns:w14="http://schemas.microsoft.com/office/word/2010/wordml" xmlns:w15="http://schemas.microsoft.com/office/word/2012/wordml" mc:Ignorable="w14 w15">
   <w:docDefaults>
     <w:rPrDefault>
       <w:rPr>
@@ -4405,7 +4402,7 @@
       </w:pPr>
     </w:pPrDefault>
   </w:docDefaults>
-  <w:latentStyles w:defLockedState="0" w:defUIPriority="99" w:defSemiHidden="0" w:defUnhideWhenUsed="0" w:defQFormat="0" w:count="374">
+  <w:latentStyles w:defLockedState="0" w:defUIPriority="99" w:defSemiHidden="0" w:defUnhideWhenUsed="0" w:defQFormat="0" w:count="371">
     <w:lsdException w:name="Normal" w:uiPriority="0" w:qFormat="1"/>
     <w:lsdException w:name="heading 1" w:uiPriority="9" w:qFormat="1"/>
     <w:lsdException w:name="heading 2" w:semiHidden="1" w:uiPriority="9" w:unhideWhenUsed="1" w:qFormat="1"/>
@@ -4511,6 +4508,7 @@
     <w:lsdException w:name="HTML Sample" w:semiHidden="1" w:unhideWhenUsed="1"/>
     <w:lsdException w:name="HTML Typewriter" w:semiHidden="1" w:unhideWhenUsed="1"/>
     <w:lsdException w:name="HTML Variable" w:semiHidden="1" w:unhideWhenUsed="1"/>
+    <w:lsdException w:name="Normal Table" w:semiHidden="1" w:unhideWhenUsed="1"/>
     <w:lsdException w:name="annotation subject" w:semiHidden="1" w:unhideWhenUsed="1"/>
     <w:lsdException w:name="No List" w:semiHidden="1" w:unhideWhenUsed="1"/>
     <w:lsdException w:name="Outline List 1" w:semiHidden="1" w:unhideWhenUsed="1"/>
@@ -4555,6 +4553,7 @@
     <w:lsdException w:name="Table Professional" w:semiHidden="1" w:unhideWhenUsed="1"/>
     <w:lsdException w:name="Table Subtle 1" w:semiHidden="1" w:unhideWhenUsed="1"/>
     <w:lsdException w:name="Table Subtle 2" w:semiHidden="1" w:unhideWhenUsed="1"/>
+    <w:lsdException w:name="Table Web 1" w:semiHidden="1" w:unhideWhenUsed="1"/>
     <w:lsdException w:name="Table Web 2" w:semiHidden="1" w:unhideWhenUsed="1"/>
     <w:lsdException w:name="Table Web 3" w:semiHidden="1" w:unhideWhenUsed="1"/>
     <w:lsdException w:name="Balloon Text" w:semiHidden="1" w:unhideWhenUsed="1"/>
@@ -4775,9 +4774,6 @@
     <w:lsdException w:name="List Table 5 Dark Accent 6" w:uiPriority="50"/>
     <w:lsdException w:name="List Table 6 Colorful Accent 6" w:uiPriority="51"/>
     <w:lsdException w:name="List Table 7 Colorful Accent 6" w:uiPriority="52"/>
-    <w:lsdException w:name="Mention" w:semiHidden="1" w:unhideWhenUsed="1"/>
-    <w:lsdException w:name="Smart Hyperlink" w:semiHidden="1" w:unhideWhenUsed="1"/>
-    <w:lsdException w:name="Hashtag" w:semiHidden="1" w:unhideWhenUsed="1"/>
   </w:latentStyles>
   <w:style w:type="paragraph" w:default="1" w:styleId="Normal">
     <w:name w:val="Normal"/>
@@ -5365,7 +5361,7 @@
 </file>
 
 <file path=customXml/itemProps1.xml><?xml version="1.0" encoding="utf-8"?>
-<ds:datastoreItem xmlns:ds="http://schemas.openxmlformats.org/officeDocument/2006/customXml" ds:itemID="{7AB1D0B2-3E4F-4CCD-A973-FC1963423B8A}">
+<ds:datastoreItem xmlns:ds="http://schemas.openxmlformats.org/officeDocument/2006/customXml" ds:itemID="{00FAE739-9C1D-41B3-A123-BF5555A2BB90}">
   <ds:schemaRefs>
     <ds:schemaRef ds:uri="http://schemas.openxmlformats.org/officeDocument/2006/bibliography"/>
   </ds:schemaRefs>

--- a/Modelo de Caso de Uso (MCU)/Descrição/SGB_Regras_de_Negócio.docx
+++ b/Modelo de Caso de Uso (MCU)/Descrição/SGB_Regras_de_Negócio.docx
@@ -949,7 +949,7 @@
           <w:r>
             <w:fldChar w:fldCharType="separate"/>
           </w:r>
-          <w:hyperlink w:anchor="_Toc478887290" w:history="1">
+          <w:hyperlink w:anchor="_Toc479188139" w:history="1">
             <w:r>
               <w:rPr>
                 <w:rStyle w:val="Hyperlink"/>
@@ -992,7 +992,7 @@
                 <w:noProof/>
                 <w:webHidden/>
               </w:rPr>
-              <w:instrText xml:space="preserve"> PAGEREF _Toc478887290 \h </w:instrText>
+              <w:instrText xml:space="preserve"> PAGEREF _Toc479188139 \h </w:instrText>
             </w:r>
             <w:r>
               <w:rPr>
@@ -1037,7 +1037,7 @@
               <w:lang w:eastAsia="pt-BR"/>
             </w:rPr>
           </w:pPr>
-          <w:hyperlink w:anchor="_Toc478887291" w:history="1">
+          <w:hyperlink w:anchor="_Toc479188140" w:history="1">
             <w:r>
               <w:rPr>
                 <w:rStyle w:val="Hyperlink"/>
@@ -1080,7 +1080,7 @@
                 <w:noProof/>
                 <w:webHidden/>
               </w:rPr>
-              <w:instrText xml:space="preserve"> PAGEREF _Toc478887291 \h </w:instrText>
+              <w:instrText xml:space="preserve"> PAGEREF _Toc479188140 \h </w:instrText>
             </w:r>
             <w:r>
               <w:rPr>
@@ -1124,7 +1124,7 @@
               <w:lang w:eastAsia="pt-BR"/>
             </w:rPr>
           </w:pPr>
-          <w:hyperlink w:anchor="_Toc478887292" w:history="1">
+          <w:hyperlink w:anchor="_Toc479188141" w:history="1">
             <w:r>
               <w:rPr>
                 <w:rStyle w:val="Hyperlink"/>
@@ -1152,7 +1152,7 @@
                 <w:noProof/>
                 <w:webHidden/>
               </w:rPr>
-              <w:instrText xml:space="preserve"> PAGEREF _Toc478887292 \h </w:instrText>
+              <w:instrText xml:space="preserve"> PAGEREF _Toc479188141 \h </w:instrText>
             </w:r>
             <w:r>
               <w:rPr>
@@ -1196,7 +1196,7 @@
               <w:lang w:eastAsia="pt-BR"/>
             </w:rPr>
           </w:pPr>
-          <w:hyperlink w:anchor="_Toc478887293" w:history="1">
+          <w:hyperlink w:anchor="_Toc479188142" w:history="1">
             <w:r>
               <w:rPr>
                 <w:rStyle w:val="Hyperlink"/>
@@ -1224,7 +1224,7 @@
                 <w:noProof/>
                 <w:webHidden/>
               </w:rPr>
-              <w:instrText xml:space="preserve"> PAGEREF _Toc478887293 \h </w:instrText>
+              <w:instrText xml:space="preserve"> PAGEREF _Toc479188142 \h </w:instrText>
             </w:r>
             <w:r>
               <w:rPr>
@@ -1268,7 +1268,7 @@
               <w:lang w:eastAsia="pt-BR"/>
             </w:rPr>
           </w:pPr>
-          <w:hyperlink w:anchor="_Toc478887294" w:history="1">
+          <w:hyperlink w:anchor="_Toc479188143" w:history="1">
             <w:r>
               <w:rPr>
                 <w:rStyle w:val="Hyperlink"/>
@@ -1296,7 +1296,7 @@
                 <w:noProof/>
                 <w:webHidden/>
               </w:rPr>
-              <w:instrText xml:space="preserve"> PAGEREF _Toc478887294 \h </w:instrText>
+              <w:instrText xml:space="preserve"> PAGEREF _Toc479188143 \h </w:instrText>
             </w:r>
             <w:r>
               <w:rPr>
@@ -1340,7 +1340,7 @@
               <w:lang w:eastAsia="pt-BR"/>
             </w:rPr>
           </w:pPr>
-          <w:hyperlink w:anchor="_Toc478887295" w:history="1">
+          <w:hyperlink w:anchor="_Toc479188144" w:history="1">
             <w:r>
               <w:rPr>
                 <w:rStyle w:val="Hyperlink"/>
@@ -1368,7 +1368,7 @@
                 <w:noProof/>
                 <w:webHidden/>
               </w:rPr>
-              <w:instrText xml:space="preserve"> PAGEREF _Toc478887295 \h </w:instrText>
+              <w:instrText xml:space="preserve"> PAGEREF _Toc479188144 \h </w:instrText>
             </w:r>
             <w:r>
               <w:rPr>
@@ -1412,7 +1412,7 @@
               <w:lang w:eastAsia="pt-BR"/>
             </w:rPr>
           </w:pPr>
-          <w:hyperlink w:anchor="_Toc478887296" w:history="1">
+          <w:hyperlink w:anchor="_Toc479188145" w:history="1">
             <w:r>
               <w:rPr>
                 <w:rStyle w:val="Hyperlink"/>
@@ -1440,7 +1440,7 @@
                 <w:noProof/>
                 <w:webHidden/>
               </w:rPr>
-              <w:instrText xml:space="preserve"> PAGEREF _Toc478887296 \h </w:instrText>
+              <w:instrText xml:space="preserve"> PAGEREF _Toc479188145 \h </w:instrText>
             </w:r>
             <w:r>
               <w:rPr>
@@ -1460,7 +1460,7 @@
                 <w:noProof/>
                 <w:webHidden/>
               </w:rPr>
-              <w:t>5</w:t>
+              <w:t>6</w:t>
             </w:r>
             <w:r>
               <w:rPr>
@@ -1484,7 +1484,7 @@
               <w:lang w:eastAsia="pt-BR"/>
             </w:rPr>
           </w:pPr>
-          <w:hyperlink w:anchor="_Toc478887297" w:history="1">
+          <w:hyperlink w:anchor="_Toc479188146" w:history="1">
             <w:r>
               <w:rPr>
                 <w:rStyle w:val="Hyperlink"/>
@@ -1512,7 +1512,7 @@
                 <w:noProof/>
                 <w:webHidden/>
               </w:rPr>
-              <w:instrText xml:space="preserve"> PAGEREF _Toc478887297 \h </w:instrText>
+              <w:instrText xml:space="preserve"> PAGEREF _Toc479188146 \h </w:instrText>
             </w:r>
             <w:r>
               <w:rPr>
@@ -1556,7 +1556,7 @@
               <w:lang w:eastAsia="pt-BR"/>
             </w:rPr>
           </w:pPr>
-          <w:hyperlink w:anchor="_Toc478887298" w:history="1">
+          <w:hyperlink w:anchor="_Toc479188147" w:history="1">
             <w:r>
               <w:rPr>
                 <w:rStyle w:val="Hyperlink"/>
@@ -1584,7 +1584,7 @@
                 <w:noProof/>
                 <w:webHidden/>
               </w:rPr>
-              <w:instrText xml:space="preserve"> PAGEREF _Toc478887298 \h </w:instrText>
+              <w:instrText xml:space="preserve"> PAGEREF _Toc479188147 \h </w:instrText>
             </w:r>
             <w:r>
               <w:rPr>
@@ -1628,7 +1628,7 @@
               <w:lang w:eastAsia="pt-BR"/>
             </w:rPr>
           </w:pPr>
-          <w:hyperlink w:anchor="_Toc478887299" w:history="1">
+          <w:hyperlink w:anchor="_Toc479188148" w:history="1">
             <w:r>
               <w:rPr>
                 <w:rStyle w:val="Hyperlink"/>
@@ -1656,7 +1656,7 @@
                 <w:noProof/>
                 <w:webHidden/>
               </w:rPr>
-              <w:instrText xml:space="preserve"> PAGEREF _Toc478887299 \h </w:instrText>
+              <w:instrText xml:space="preserve"> PAGEREF _Toc479188148 \h </w:instrText>
             </w:r>
             <w:r>
               <w:rPr>
@@ -1700,7 +1700,7 @@
               <w:lang w:eastAsia="pt-BR"/>
             </w:rPr>
           </w:pPr>
-          <w:hyperlink w:anchor="_Toc478887300" w:history="1">
+          <w:hyperlink w:anchor="_Toc479188149" w:history="1">
             <w:r>
               <w:rPr>
                 <w:rStyle w:val="Hyperlink"/>
@@ -1728,7 +1728,7 @@
                 <w:noProof/>
                 <w:webHidden/>
               </w:rPr>
-              <w:instrText xml:space="preserve"> PAGEREF _Toc478887300 \h </w:instrText>
+              <w:instrText xml:space="preserve"> PAGEREF _Toc479188149 \h </w:instrText>
             </w:r>
             <w:r>
               <w:rPr>
@@ -1749,6 +1749,232 @@
                 <w:webHidden/>
               </w:rPr>
               <w:t>6</w:t>
+            </w:r>
+            <w:r>
+              <w:rPr>
+                <w:noProof/>
+                <w:webHidden/>
+              </w:rPr>
+              <w:fldChar w:fldCharType="end"/>
+            </w:r>
+          </w:hyperlink>
+        </w:p>
+        <w:p>
+          <w:pPr>
+            <w:pStyle w:val="Sumrio2"/>
+            <w:tabs>
+              <w:tab w:val="right" w:leader="dot" w:pos="8494"/>
+            </w:tabs>
+            <w:rPr>
+              <w:rFonts w:asciiTheme="minorHAnsi" w:eastAsiaTheme="minorEastAsia" w:hAnsiTheme="minorHAnsi"/>
+              <w:noProof/>
+              <w:sz w:val="22"/>
+              <w:lang w:eastAsia="pt-BR"/>
+            </w:rPr>
+          </w:pPr>
+          <w:hyperlink w:anchor="_Toc479188150" w:history="1">
+            <w:r>
+              <w:rPr>
+                <w:rStyle w:val="Hyperlink"/>
+                <w:b/>
+                <w:noProof/>
+              </w:rPr>
+              <w:t>RN10 – VALIDAR EXCLUSÃO DE LIVR</w:t>
+            </w:r>
+            <w:bookmarkStart w:id="0" w:name="_GoBack"/>
+            <w:bookmarkEnd w:id="0"/>
+            <w:r>
+              <w:rPr>
+                <w:rStyle w:val="Hyperlink"/>
+                <w:b/>
+                <w:noProof/>
+              </w:rPr>
+              <w:t>O</w:t>
+            </w:r>
+            <w:r>
+              <w:rPr>
+                <w:noProof/>
+                <w:webHidden/>
+              </w:rPr>
+              <w:tab/>
+            </w:r>
+            <w:r>
+              <w:rPr>
+                <w:noProof/>
+                <w:webHidden/>
+              </w:rPr>
+              <w:fldChar w:fldCharType="begin"/>
+            </w:r>
+            <w:r>
+              <w:rPr>
+                <w:noProof/>
+                <w:webHidden/>
+              </w:rPr>
+              <w:instrText xml:space="preserve"> PAGEREF _Toc479188150 \h </w:instrText>
+            </w:r>
+            <w:r>
+              <w:rPr>
+                <w:noProof/>
+                <w:webHidden/>
+              </w:rPr>
+            </w:r>
+            <w:r>
+              <w:rPr>
+                <w:noProof/>
+                <w:webHidden/>
+              </w:rPr>
+              <w:fldChar w:fldCharType="separate"/>
+            </w:r>
+            <w:r>
+              <w:rPr>
+                <w:noProof/>
+                <w:webHidden/>
+              </w:rPr>
+              <w:t>6</w:t>
+            </w:r>
+            <w:r>
+              <w:rPr>
+                <w:noProof/>
+                <w:webHidden/>
+              </w:rPr>
+              <w:fldChar w:fldCharType="end"/>
+            </w:r>
+          </w:hyperlink>
+        </w:p>
+        <w:p>
+          <w:pPr>
+            <w:pStyle w:val="Sumrio2"/>
+            <w:tabs>
+              <w:tab w:val="right" w:leader="dot" w:pos="8494"/>
+            </w:tabs>
+            <w:rPr>
+              <w:rFonts w:asciiTheme="minorHAnsi" w:eastAsiaTheme="minorEastAsia" w:hAnsiTheme="minorHAnsi"/>
+              <w:noProof/>
+              <w:sz w:val="22"/>
+              <w:lang w:eastAsia="pt-BR"/>
+            </w:rPr>
+          </w:pPr>
+          <w:hyperlink w:anchor="_Toc479188151" w:history="1">
+            <w:r>
+              <w:rPr>
+                <w:rStyle w:val="Hyperlink"/>
+                <w:b/>
+                <w:noProof/>
+              </w:rPr>
+              <w:t>RN11 – REALIZAÇÃO DE EMPRÉSTIMO</w:t>
+            </w:r>
+            <w:r>
+              <w:rPr>
+                <w:noProof/>
+                <w:webHidden/>
+              </w:rPr>
+              <w:tab/>
+            </w:r>
+            <w:r>
+              <w:rPr>
+                <w:noProof/>
+                <w:webHidden/>
+              </w:rPr>
+              <w:fldChar w:fldCharType="begin"/>
+            </w:r>
+            <w:r>
+              <w:rPr>
+                <w:noProof/>
+                <w:webHidden/>
+              </w:rPr>
+              <w:instrText xml:space="preserve"> PAGEREF _Toc479188151 \h </w:instrText>
+            </w:r>
+            <w:r>
+              <w:rPr>
+                <w:noProof/>
+                <w:webHidden/>
+              </w:rPr>
+            </w:r>
+            <w:r>
+              <w:rPr>
+                <w:noProof/>
+                <w:webHidden/>
+              </w:rPr>
+              <w:fldChar w:fldCharType="separate"/>
+            </w:r>
+            <w:r>
+              <w:rPr>
+                <w:noProof/>
+                <w:webHidden/>
+              </w:rPr>
+              <w:t>7</w:t>
+            </w:r>
+            <w:r>
+              <w:rPr>
+                <w:noProof/>
+                <w:webHidden/>
+              </w:rPr>
+              <w:fldChar w:fldCharType="end"/>
+            </w:r>
+          </w:hyperlink>
+        </w:p>
+        <w:p>
+          <w:pPr>
+            <w:pStyle w:val="Sumrio2"/>
+            <w:tabs>
+              <w:tab w:val="right" w:leader="dot" w:pos="8494"/>
+            </w:tabs>
+            <w:rPr>
+              <w:rFonts w:asciiTheme="minorHAnsi" w:eastAsiaTheme="minorEastAsia" w:hAnsiTheme="minorHAnsi"/>
+              <w:noProof/>
+              <w:sz w:val="22"/>
+              <w:lang w:eastAsia="pt-BR"/>
+            </w:rPr>
+          </w:pPr>
+          <w:hyperlink w:anchor="_Toc479188152" w:history="1">
+            <w:r>
+              <w:rPr>
+                <w:rStyle w:val="Hyperlink"/>
+                <w:b/>
+                <w:noProof/>
+              </w:rPr>
+              <w:t>RN12 – VALIDAR EXCLUSÃO DE EDITORA</w:t>
+            </w:r>
+            <w:r>
+              <w:rPr>
+                <w:noProof/>
+                <w:webHidden/>
+              </w:rPr>
+              <w:tab/>
+            </w:r>
+            <w:r>
+              <w:rPr>
+                <w:noProof/>
+                <w:webHidden/>
+              </w:rPr>
+              <w:fldChar w:fldCharType="begin"/>
+            </w:r>
+            <w:r>
+              <w:rPr>
+                <w:noProof/>
+                <w:webHidden/>
+              </w:rPr>
+              <w:instrText xml:space="preserve"> PAGEREF _Toc479188152 \h </w:instrText>
+            </w:r>
+            <w:r>
+              <w:rPr>
+                <w:noProof/>
+                <w:webHidden/>
+              </w:rPr>
+            </w:r>
+            <w:r>
+              <w:rPr>
+                <w:noProof/>
+                <w:webHidden/>
+              </w:rPr>
+              <w:fldChar w:fldCharType="separate"/>
+            </w:r>
+            <w:r>
+              <w:rPr>
+                <w:noProof/>
+                <w:webHidden/>
+              </w:rPr>
+              <w:t>7</w:t>
             </w:r>
             <w:r>
               <w:rPr>
@@ -1907,41 +2133,14 @@
     </w:p>
     <w:p>
       <w:pPr>
-        <w:jc w:val="center"/>
-        <w:rPr>
-          <w:rFonts w:cs="Arial"/>
-          <w:szCs w:val="24"/>
-        </w:rPr>
-      </w:pPr>
-    </w:p>
-    <w:p>
-      <w:pPr>
-        <w:jc w:val="center"/>
-        <w:rPr>
-          <w:rFonts w:cs="Arial"/>
-          <w:szCs w:val="24"/>
-        </w:rPr>
-      </w:pPr>
-    </w:p>
-    <w:p>
-      <w:pPr>
-        <w:jc w:val="center"/>
-        <w:rPr>
-          <w:rFonts w:cs="Arial"/>
-          <w:szCs w:val="24"/>
-        </w:rPr>
-      </w:pPr>
-    </w:p>
-    <w:p>
-      <w:pPr>
         <w:pStyle w:val="Ttulo1"/>
       </w:pPr>
-      <w:bookmarkStart w:id="0" w:name="_Toc478887290"/>
+      <w:bookmarkStart w:id="1" w:name="_Toc479188139"/>
       <w:r>
         <w:lastRenderedPageBreak/>
         <w:t>OBJETIVO</w:t>
       </w:r>
-      <w:bookmarkEnd w:id="0"/>
+      <w:bookmarkEnd w:id="1"/>
     </w:p>
     <w:p/>
     <w:p>
@@ -1985,12 +2184,12 @@
       <w:pPr>
         <w:pStyle w:val="Ttulo1"/>
       </w:pPr>
-      <w:bookmarkStart w:id="1" w:name="_Toc478887291"/>
+      <w:bookmarkStart w:id="2" w:name="_Toc479188140"/>
       <w:r>
         <w:lastRenderedPageBreak/>
         <w:t>Regras de Negócio</w:t>
       </w:r>
-      <w:bookmarkEnd w:id="1"/>
+      <w:bookmarkEnd w:id="2"/>
     </w:p>
     <w:p/>
     <w:p>
@@ -2000,14 +2199,14 @@
           <w:b/>
         </w:rPr>
       </w:pPr>
-      <w:bookmarkStart w:id="2" w:name="_Toc478887292"/>
+      <w:bookmarkStart w:id="3" w:name="_Toc479188141"/>
       <w:r>
         <w:rPr>
           <w:b/>
         </w:rPr>
         <w:t>RN1 – ACESSO AO SISTEMA</w:t>
       </w:r>
-      <w:bookmarkEnd w:id="2"/>
+      <w:bookmarkEnd w:id="3"/>
       <w:r>
         <w:rPr>
           <w:b/>
@@ -2037,14 +2236,14 @@
           <w:b/>
         </w:rPr>
       </w:pPr>
-      <w:bookmarkStart w:id="3" w:name="_Toc478887293"/>
+      <w:bookmarkStart w:id="4" w:name="_Toc479188142"/>
       <w:r>
         <w:rPr>
           <w:b/>
         </w:rPr>
         <w:t>RN2 – PERFIL DE ACESSO</w:t>
       </w:r>
-      <w:bookmarkEnd w:id="3"/>
+      <w:bookmarkEnd w:id="4"/>
     </w:p>
     <w:p>
       <w:pPr>
@@ -2122,8 +2321,6 @@
       <w:r>
         <w:t>ário, Manter Cadastro;</w:t>
       </w:r>
-      <w:bookmarkStart w:id="4" w:name="_GoBack"/>
-      <w:bookmarkEnd w:id="4"/>
     </w:p>
     <w:p>
       <w:pPr>
@@ -2163,7 +2360,7 @@
           <w:b/>
         </w:rPr>
       </w:pPr>
-      <w:bookmarkStart w:id="5" w:name="_Toc478887294"/>
+      <w:bookmarkStart w:id="5" w:name="_Toc479188143"/>
       <w:r>
         <w:rPr>
           <w:b/>
@@ -2333,7 +2530,7 @@
           <w:b/>
         </w:rPr>
       </w:pPr>
-      <w:bookmarkStart w:id="6" w:name="_Toc478887295"/>
+      <w:bookmarkStart w:id="6" w:name="_Toc479188144"/>
       <w:r>
         <w:rPr>
           <w:b/>
@@ -2371,6 +2568,8 @@
     </w:p>
     <w:p/>
     <w:p/>
+    <w:p/>
+    <w:p/>
     <w:p>
       <w:pPr>
         <w:pStyle w:val="Ttulo2"/>
@@ -2378,11 +2577,12 @@
           <w:b/>
         </w:rPr>
       </w:pPr>
-      <w:bookmarkStart w:id="7" w:name="_Toc478887296"/>
-      <w:r>
-        <w:rPr>
-          <w:b/>
-        </w:rPr>
+      <w:bookmarkStart w:id="7" w:name="_Toc479188145"/>
+      <w:r>
+        <w:rPr>
+          <w:b/>
+        </w:rPr>
+        <w:lastRenderedPageBreak/>
         <w:t>RN5</w:t>
       </w:r>
       <w:r>
@@ -2399,7 +2599,6 @@
         <w:jc w:val="both"/>
       </w:pPr>
       <w:r>
-        <w:lastRenderedPageBreak/>
         <w:tab/>
         <w:t>Um aluno, cuja situação da matrícula for diferente de ativa, não poderá efetuar empréstimos.</w:t>
       </w:r>
@@ -2416,7 +2615,7 @@
           <w:b/>
         </w:rPr>
       </w:pPr>
-      <w:bookmarkStart w:id="8" w:name="_Toc478887297"/>
+      <w:bookmarkStart w:id="8" w:name="_Toc479188146"/>
       <w:r>
         <w:rPr>
           <w:b/>
@@ -2459,7 +2658,7 @@
           <w:b/>
         </w:rPr>
       </w:pPr>
-      <w:bookmarkStart w:id="9" w:name="_Toc478887298"/>
+      <w:bookmarkStart w:id="9" w:name="_Toc479188147"/>
       <w:r>
         <w:rPr>
           <w:b/>
@@ -2517,7 +2716,7 @@
           <w:b/>
         </w:rPr>
       </w:pPr>
-      <w:bookmarkStart w:id="10" w:name="_Toc478887299"/>
+      <w:bookmarkStart w:id="10" w:name="_Toc479188148"/>
       <w:r>
         <w:rPr>
           <w:b/>
@@ -2543,7 +2742,7 @@
           <w:b/>
         </w:rPr>
       </w:pPr>
-      <w:bookmarkStart w:id="11" w:name="_Toc478887300"/>
+      <w:bookmarkStart w:id="11" w:name="_Toc479188149"/>
       <w:r>
         <w:rPr>
           <w:b/>
@@ -2625,6 +2824,7 @@
           <w:b/>
         </w:rPr>
       </w:pPr>
+      <w:bookmarkStart w:id="12" w:name="_Toc479188150"/>
       <w:r>
         <w:rPr>
           <w:b/>
@@ -2649,6 +2849,7 @@
         </w:rPr>
         <w:t>VALIDAR EXCLUSÃO DE LIVRO</w:t>
       </w:r>
+      <w:bookmarkEnd w:id="12"/>
     </w:p>
     <w:p/>
     <w:p>
@@ -2676,21 +2877,20 @@
     </w:p>
     <w:p>
       <w:pPr>
-        <w:jc w:val="both"/>
-        <w:rPr>
-          <w:b/>
-          <w:sz w:val="32"/>
-          <w:szCs w:val="32"/>
-        </w:rPr>
-      </w:pPr>
-      <w:r>
-        <w:rPr>
-          <w:b/>
-          <w:sz w:val="32"/>
-          <w:szCs w:val="32"/>
-        </w:rPr>
+        <w:pStyle w:val="Ttulo2"/>
+        <w:rPr>
+          <w:b/>
+        </w:rPr>
+      </w:pPr>
+      <w:bookmarkStart w:id="13" w:name="_Toc479188151"/>
+      <w:r>
+        <w:rPr>
+          <w:b/>
+        </w:rPr>
+        <w:lastRenderedPageBreak/>
         <w:t>RN11 – REALIZAÇÃO DE EMPRÉSTIMO</w:t>
       </w:r>
+      <w:bookmarkEnd w:id="13"/>
     </w:p>
     <w:p>
       <w:pPr>
@@ -2706,16 +2906,103 @@
           <w:color w:val="24292E"/>
           <w:shd w:val="clear" w:color="auto" w:fill="FFFFFF"/>
         </w:rPr>
-        <w:t xml:space="preserve">Para cada empréstimo devem ser registradas as seguintes informações: data do empréstimo, data prevista para devolução (30 dias após a data do </w:t>
-      </w:r>
+        <w:t xml:space="preserve">Para cada empréstimo devem ser registradas as seguintes informações: </w:t>
+      </w:r>
+      <w:proofErr w:type="gramStart"/>
       <w:r>
         <w:rPr>
           <w:rFonts w:cs="Arial"/>
           <w:color w:val="24292E"/>
           <w:shd w:val="clear" w:color="auto" w:fill="FFFFFF"/>
         </w:rPr>
-        <w:lastRenderedPageBreak/>
-        <w:t>empréstimo), data da devolução efetiva, para qual Aluno e qual funcionário registrou este empréstimo).</w:t>
+        <w:t>data</w:t>
+      </w:r>
+      <w:proofErr w:type="gramEnd"/>
+      <w:r>
+        <w:rPr>
+          <w:rFonts w:cs="Arial"/>
+          <w:color w:val="24292E"/>
+          <w:shd w:val="clear" w:color="auto" w:fill="FFFFFF"/>
+        </w:rPr>
+        <w:t xml:space="preserve"> do empréstimo, data prevista para devolução (30 dias após a data do empréstimo), data da devolução efetiva, para qual Aluno e qual funcionário registrou este empréstimo).</w:t>
+      </w:r>
+    </w:p>
+    <w:p/>
+    <w:p>
+      <w:pPr>
+        <w:pStyle w:val="Ttulo2"/>
+        <w:rPr>
+          <w:b/>
+        </w:rPr>
+      </w:pPr>
+      <w:bookmarkStart w:id="14" w:name="_Toc479188152"/>
+      <w:r>
+        <w:rPr>
+          <w:b/>
+        </w:rPr>
+        <w:t>RN</w:t>
+      </w:r>
+      <w:r>
+        <w:rPr>
+          <w:b/>
+        </w:rPr>
+        <w:t>12</w:t>
+      </w:r>
+      <w:r>
+        <w:rPr>
+          <w:b/>
+        </w:rPr>
+        <w:t xml:space="preserve"> </w:t>
+      </w:r>
+      <w:r>
+        <w:rPr>
+          <w:b/>
+        </w:rPr>
+        <w:t xml:space="preserve">– </w:t>
+      </w:r>
+      <w:r>
+        <w:rPr>
+          <w:b/>
+        </w:rPr>
+        <w:t xml:space="preserve">VALIDAR EXCLUSÃO DE </w:t>
+      </w:r>
+      <w:r>
+        <w:rPr>
+          <w:b/>
+        </w:rPr>
+        <w:t>EDITORA</w:t>
+      </w:r>
+      <w:bookmarkEnd w:id="14"/>
+    </w:p>
+    <w:p/>
+    <w:p>
+      <w:pPr>
+        <w:jc w:val="both"/>
+      </w:pPr>
+      <w:r>
+        <w:tab/>
+        <w:t>O sistema deve verificar se não existe nen</w:t>
+      </w:r>
+      <w:r>
+        <w:t xml:space="preserve">hum vínculo de empréstimo com </w:t>
+      </w:r>
+      <w:r>
+        <w:t>livro</w:t>
+      </w:r>
+      <w:r>
+        <w:t xml:space="preserve"> da editora</w:t>
+      </w:r>
+      <w:r>
+        <w:t xml:space="preserve"> no momento de exclusão, caso exista o sistema não pode permitir a exclusão, exibindo a mensagem </w:t>
+      </w:r>
+      <w:r>
+        <w:rPr>
+          <w:b/>
+        </w:rPr>
+        <w:t>MSG17</w:t>
+      </w:r>
+      <w:r>
+        <w:t>.</w:t>
       </w:r>
     </w:p>
     <w:p/>
@@ -3069,7 +3356,7 @@
 
 <file path=word/numbering.xml><?xml version="1.0" encoding="utf-8"?>
 <w:numbering xmlns:wpc="http://schemas.microsoft.com/office/word/2010/wordprocessingCanvas" xmlns:mc="http://schemas.openxmlformats.org/markup-compatibility/2006" xmlns:o="urn:schemas-microsoft-com:office:office" xmlns:r="http://schemas.openxmlformats.org/officeDocument/2006/relationships" xmlns:m="http://schemas.openxmlformats.org/officeDocument/2006/math" xmlns:v="urn:schemas-microsoft-com:vml" xmlns:wp14="http://schemas.microsoft.com/office/word/2010/wordprocessingDrawing" xmlns:wp="http://schemas.openxmlformats.org/drawingml/2006/wordprocessingDrawing" xmlns:w10="urn:schemas-microsoft-com:office:word" xmlns:w="http://schemas.openxmlformats.org/wordprocessingml/2006/main" xmlns:w14="http://schemas.microsoft.com/office/word/2010/wordml" xmlns:w15="http://schemas.microsoft.com/office/word/2012/wordml" xmlns:wpg="http://schemas.microsoft.com/office/word/2010/wordprocessingGroup" xmlns:wpi="http://schemas.microsoft.com/office/word/2010/wordprocessingInk" xmlns:wne="http://schemas.microsoft.com/office/word/2006/wordml" xmlns:wps="http://schemas.microsoft.com/office/word/2010/wordprocessingShape" mc:Ignorable="w14 w15 wp14">
-  <w:abstractNum w:abstractNumId="0">
+  <w:abstractNum w:abstractNumId="0" w15:restartNumberingAfterBreak="0">
     <w:nsid w:val="02A17F80"/>
     <w:multiLevelType w:val="multilevel"/>
     <w:tmpl w:val="E112280C"/>
@@ -3187,7 +3474,7 @@
       </w:rPr>
     </w:lvl>
   </w:abstractNum>
-  <w:abstractNum w:abstractNumId="1">
+  <w:abstractNum w:abstractNumId="1" w15:restartNumberingAfterBreak="0">
     <w:nsid w:val="092B61CF"/>
     <w:multiLevelType w:val="hybridMultilevel"/>
     <w:tmpl w:val="468E3816"/>
@@ -3276,7 +3563,7 @@
       </w:pPr>
     </w:lvl>
   </w:abstractNum>
-  <w:abstractNum w:abstractNumId="2">
+  <w:abstractNum w:abstractNumId="2" w15:restartNumberingAfterBreak="0">
     <w:nsid w:val="09802A89"/>
     <w:multiLevelType w:val="hybridMultilevel"/>
     <w:tmpl w:val="14C6441E"/>
@@ -3389,7 +3676,7 @@
       </w:rPr>
     </w:lvl>
   </w:abstractNum>
-  <w:abstractNum w:abstractNumId="3">
+  <w:abstractNum w:abstractNumId="3" w15:restartNumberingAfterBreak="0">
     <w:nsid w:val="22AD0156"/>
     <w:multiLevelType w:val="multilevel"/>
     <w:tmpl w:val="44CEFE9A"/>
@@ -3511,7 +3798,7 @@
       </w:rPr>
     </w:lvl>
   </w:abstractNum>
-  <w:abstractNum w:abstractNumId="4">
+  <w:abstractNum w:abstractNumId="4" w15:restartNumberingAfterBreak="0">
     <w:nsid w:val="233B3450"/>
     <w:multiLevelType w:val="hybridMultilevel"/>
     <w:tmpl w:val="81BECC54"/>
@@ -3600,7 +3887,7 @@
       </w:pPr>
     </w:lvl>
   </w:abstractNum>
-  <w:abstractNum w:abstractNumId="5">
+  <w:abstractNum w:abstractNumId="5" w15:restartNumberingAfterBreak="0">
     <w:nsid w:val="3FED394E"/>
     <w:multiLevelType w:val="hybridMultilevel"/>
     <w:tmpl w:val="2410FDC8"/>
@@ -3689,7 +3976,7 @@
       </w:pPr>
     </w:lvl>
   </w:abstractNum>
-  <w:abstractNum w:abstractNumId="6">
+  <w:abstractNum w:abstractNumId="6" w15:restartNumberingAfterBreak="0">
     <w:nsid w:val="4F037502"/>
     <w:multiLevelType w:val="hybridMultilevel"/>
     <w:tmpl w:val="B192B554"/>
@@ -3778,7 +4065,7 @@
       </w:pPr>
     </w:lvl>
   </w:abstractNum>
-  <w:abstractNum w:abstractNumId="7">
+  <w:abstractNum w:abstractNumId="7" w15:restartNumberingAfterBreak="0">
     <w:nsid w:val="64A14EBD"/>
     <w:multiLevelType w:val="hybridMultilevel"/>
     <w:tmpl w:val="D3F611C2"/>
@@ -3891,7 +4178,7 @@
       </w:rPr>
     </w:lvl>
   </w:abstractNum>
-  <w:abstractNum w:abstractNumId="8">
+  <w:abstractNum w:abstractNumId="8" w15:restartNumberingAfterBreak="0">
     <w:nsid w:val="6C5A0671"/>
     <w:multiLevelType w:val="hybridMultilevel"/>
     <w:tmpl w:val="8928267A"/>
@@ -4004,7 +4291,7 @@
       </w:rPr>
     </w:lvl>
   </w:abstractNum>
-  <w:abstractNum w:abstractNumId="9">
+  <w:abstractNum w:abstractNumId="9" w15:restartNumberingAfterBreak="0">
     <w:nsid w:val="6FE91E93"/>
     <w:multiLevelType w:val="multilevel"/>
     <w:tmpl w:val="5622EA78"/>
@@ -4117,7 +4404,7 @@
       </w:pPr>
     </w:lvl>
   </w:abstractNum>
-  <w:abstractNum w:abstractNumId="10">
+  <w:abstractNum w:abstractNumId="10" w15:restartNumberingAfterBreak="0">
     <w:nsid w:val="72642EF8"/>
     <w:multiLevelType w:val="hybridMultilevel"/>
     <w:tmpl w:val="55FE7D36"/>
@@ -4230,7 +4517,7 @@
       </w:rPr>
     </w:lvl>
   </w:abstractNum>
-  <w:abstractNum w:abstractNumId="11">
+  <w:abstractNum w:abstractNumId="11" w15:restartNumberingAfterBreak="0">
     <w:nsid w:val="7D3E76DB"/>
     <w:multiLevelType w:val="hybridMultilevel"/>
     <w:tmpl w:val="08B09532"/>
@@ -5361,7 +5648,7 @@
 </file>
 
 <file path=customXml/itemProps1.xml><?xml version="1.0" encoding="utf-8"?>
-<ds:datastoreItem xmlns:ds="http://schemas.openxmlformats.org/officeDocument/2006/customXml" ds:itemID="{00FAE739-9C1D-41B3-A123-BF5555A2BB90}">
+<ds:datastoreItem xmlns:ds="http://schemas.openxmlformats.org/officeDocument/2006/customXml" ds:itemID="{1E61ECF0-7048-4A0F-BC18-7F365E4C47A8}">
   <ds:schemaRefs>
     <ds:schemaRef ds:uri="http://schemas.openxmlformats.org/officeDocument/2006/bibliography"/>
   </ds:schemaRefs>

--- a/Modelo de Caso de Uso (MCU)/Descrição/SGB_Regras_de_Negócio.docx
+++ b/Modelo de Caso de Uso (MCU)/Descrição/SGB_Regras_de_Negócio.docx
@@ -949,7 +949,7 @@
           <w:r>
             <w:fldChar w:fldCharType="separate"/>
           </w:r>
-          <w:hyperlink w:anchor="_Toc479188139" w:history="1">
+          <w:hyperlink w:anchor="_Toc479189487" w:history="1">
             <w:r>
               <w:rPr>
                 <w:rStyle w:val="Hyperlink"/>
@@ -992,7 +992,7 @@
                 <w:noProof/>
                 <w:webHidden/>
               </w:rPr>
-              <w:instrText xml:space="preserve"> PAGEREF _Toc479188139 \h </w:instrText>
+              <w:instrText xml:space="preserve"> PAGEREF _Toc479189487 \h </w:instrText>
             </w:r>
             <w:r>
               <w:rPr>
@@ -1037,7 +1037,7 @@
               <w:lang w:eastAsia="pt-BR"/>
             </w:rPr>
           </w:pPr>
-          <w:hyperlink w:anchor="_Toc479188140" w:history="1">
+          <w:hyperlink w:anchor="_Toc479189488" w:history="1">
             <w:r>
               <w:rPr>
                 <w:rStyle w:val="Hyperlink"/>
@@ -1080,7 +1080,7 @@
                 <w:noProof/>
                 <w:webHidden/>
               </w:rPr>
-              <w:instrText xml:space="preserve"> PAGEREF _Toc479188140 \h </w:instrText>
+              <w:instrText xml:space="preserve"> PAGEREF _Toc479189488 \h </w:instrText>
             </w:r>
             <w:r>
               <w:rPr>
@@ -1124,7 +1124,7 @@
               <w:lang w:eastAsia="pt-BR"/>
             </w:rPr>
           </w:pPr>
-          <w:hyperlink w:anchor="_Toc479188141" w:history="1">
+          <w:hyperlink w:anchor="_Toc479189489" w:history="1">
             <w:r>
               <w:rPr>
                 <w:rStyle w:val="Hyperlink"/>
@@ -1152,7 +1152,7 @@
                 <w:noProof/>
                 <w:webHidden/>
               </w:rPr>
-              <w:instrText xml:space="preserve"> PAGEREF _Toc479188141 \h </w:instrText>
+              <w:instrText xml:space="preserve"> PAGEREF _Toc479189489 \h </w:instrText>
             </w:r>
             <w:r>
               <w:rPr>
@@ -1196,7 +1196,7 @@
               <w:lang w:eastAsia="pt-BR"/>
             </w:rPr>
           </w:pPr>
-          <w:hyperlink w:anchor="_Toc479188142" w:history="1">
+          <w:hyperlink w:anchor="_Toc479189490" w:history="1">
             <w:r>
               <w:rPr>
                 <w:rStyle w:val="Hyperlink"/>
@@ -1224,7 +1224,7 @@
                 <w:noProof/>
                 <w:webHidden/>
               </w:rPr>
-              <w:instrText xml:space="preserve"> PAGEREF _Toc479188142 \h </w:instrText>
+              <w:instrText xml:space="preserve"> PAGEREF _Toc479189490 \h </w:instrText>
             </w:r>
             <w:r>
               <w:rPr>
@@ -1268,7 +1268,7 @@
               <w:lang w:eastAsia="pt-BR"/>
             </w:rPr>
           </w:pPr>
-          <w:hyperlink w:anchor="_Toc479188143" w:history="1">
+          <w:hyperlink w:anchor="_Toc479189491" w:history="1">
             <w:r>
               <w:rPr>
                 <w:rStyle w:val="Hyperlink"/>
@@ -1296,7 +1296,7 @@
                 <w:noProof/>
                 <w:webHidden/>
               </w:rPr>
-              <w:instrText xml:space="preserve"> PAGEREF _Toc479188143 \h </w:instrText>
+              <w:instrText xml:space="preserve"> PAGEREF _Toc479189491 \h </w:instrText>
             </w:r>
             <w:r>
               <w:rPr>
@@ -1340,7 +1340,7 @@
               <w:lang w:eastAsia="pt-BR"/>
             </w:rPr>
           </w:pPr>
-          <w:hyperlink w:anchor="_Toc479188144" w:history="1">
+          <w:hyperlink w:anchor="_Toc479189492" w:history="1">
             <w:r>
               <w:rPr>
                 <w:rStyle w:val="Hyperlink"/>
@@ -1368,7 +1368,7 @@
                 <w:noProof/>
                 <w:webHidden/>
               </w:rPr>
-              <w:instrText xml:space="preserve"> PAGEREF _Toc479188144 \h </w:instrText>
+              <w:instrText xml:space="preserve"> PAGEREF _Toc479189492 \h </w:instrText>
             </w:r>
             <w:r>
               <w:rPr>
@@ -1412,7 +1412,7 @@
               <w:lang w:eastAsia="pt-BR"/>
             </w:rPr>
           </w:pPr>
-          <w:hyperlink w:anchor="_Toc479188145" w:history="1">
+          <w:hyperlink w:anchor="_Toc479189493" w:history="1">
             <w:r>
               <w:rPr>
                 <w:rStyle w:val="Hyperlink"/>
@@ -1440,7 +1440,7 @@
                 <w:noProof/>
                 <w:webHidden/>
               </w:rPr>
-              <w:instrText xml:space="preserve"> PAGEREF _Toc479188145 \h </w:instrText>
+              <w:instrText xml:space="preserve"> PAGEREF _Toc479189493 \h </w:instrText>
             </w:r>
             <w:r>
               <w:rPr>
@@ -1484,7 +1484,7 @@
               <w:lang w:eastAsia="pt-BR"/>
             </w:rPr>
           </w:pPr>
-          <w:hyperlink w:anchor="_Toc479188146" w:history="1">
+          <w:hyperlink w:anchor="_Toc479189494" w:history="1">
             <w:r>
               <w:rPr>
                 <w:rStyle w:val="Hyperlink"/>
@@ -1512,7 +1512,7 @@
                 <w:noProof/>
                 <w:webHidden/>
               </w:rPr>
-              <w:instrText xml:space="preserve"> PAGEREF _Toc479188146 \h </w:instrText>
+              <w:instrText xml:space="preserve"> PAGEREF _Toc479189494 \h </w:instrText>
             </w:r>
             <w:r>
               <w:rPr>
@@ -1556,7 +1556,7 @@
               <w:lang w:eastAsia="pt-BR"/>
             </w:rPr>
           </w:pPr>
-          <w:hyperlink w:anchor="_Toc479188147" w:history="1">
+          <w:hyperlink w:anchor="_Toc479189495" w:history="1">
             <w:r>
               <w:rPr>
                 <w:rStyle w:val="Hyperlink"/>
@@ -1584,7 +1584,7 @@
                 <w:noProof/>
                 <w:webHidden/>
               </w:rPr>
-              <w:instrText xml:space="preserve"> PAGEREF _Toc479188147 \h </w:instrText>
+              <w:instrText xml:space="preserve"> PAGEREF _Toc479189495 \h </w:instrText>
             </w:r>
             <w:r>
               <w:rPr>
@@ -1628,7 +1628,7 @@
               <w:lang w:eastAsia="pt-BR"/>
             </w:rPr>
           </w:pPr>
-          <w:hyperlink w:anchor="_Toc479188148" w:history="1">
+          <w:hyperlink w:anchor="_Toc479189496" w:history="1">
             <w:r>
               <w:rPr>
                 <w:rStyle w:val="Hyperlink"/>
@@ -1656,7 +1656,7 @@
                 <w:noProof/>
                 <w:webHidden/>
               </w:rPr>
-              <w:instrText xml:space="preserve"> PAGEREF _Toc479188148 \h </w:instrText>
+              <w:instrText xml:space="preserve"> PAGEREF _Toc479189496 \h </w:instrText>
             </w:r>
             <w:r>
               <w:rPr>
@@ -1700,7 +1700,7 @@
               <w:lang w:eastAsia="pt-BR"/>
             </w:rPr>
           </w:pPr>
-          <w:hyperlink w:anchor="_Toc479188149" w:history="1">
+          <w:hyperlink w:anchor="_Toc479189497" w:history="1">
             <w:r>
               <w:rPr>
                 <w:rStyle w:val="Hyperlink"/>
@@ -1728,7 +1728,7 @@
                 <w:noProof/>
                 <w:webHidden/>
               </w:rPr>
-              <w:instrText xml:space="preserve"> PAGEREF _Toc479188149 \h </w:instrText>
+              <w:instrText xml:space="preserve"> PAGEREF _Toc479189497 \h </w:instrText>
             </w:r>
             <w:r>
               <w:rPr>
@@ -1772,24 +1772,14 @@
               <w:lang w:eastAsia="pt-BR"/>
             </w:rPr>
           </w:pPr>
-          <w:hyperlink w:anchor="_Toc479188150" w:history="1">
+          <w:hyperlink w:anchor="_Toc479189498" w:history="1">
             <w:r>
               <w:rPr>
                 <w:rStyle w:val="Hyperlink"/>
                 <w:b/>
                 <w:noProof/>
               </w:rPr>
-              <w:t>RN10 – VALIDAR EXCLUSÃO DE LIVR</w:t>
-            </w:r>
-            <w:bookmarkStart w:id="0" w:name="_GoBack"/>
-            <w:bookmarkEnd w:id="0"/>
-            <w:r>
-              <w:rPr>
-                <w:rStyle w:val="Hyperlink"/>
-                <w:b/>
-                <w:noProof/>
-              </w:rPr>
-              <w:t>O</w:t>
+              <w:t>RN10 – VALIDAR EXCLUSÃO DE LIVRO</w:t>
             </w:r>
             <w:r>
               <w:rPr>
@@ -1810,7 +1800,7 @@
                 <w:noProof/>
                 <w:webHidden/>
               </w:rPr>
-              <w:instrText xml:space="preserve"> PAGEREF _Toc479188150 \h </w:instrText>
+              <w:instrText xml:space="preserve"> PAGEREF _Toc479189498 \h </w:instrText>
             </w:r>
             <w:r>
               <w:rPr>
@@ -1854,7 +1844,7 @@
               <w:lang w:eastAsia="pt-BR"/>
             </w:rPr>
           </w:pPr>
-          <w:hyperlink w:anchor="_Toc479188151" w:history="1">
+          <w:hyperlink w:anchor="_Toc479189499" w:history="1">
             <w:r>
               <w:rPr>
                 <w:rStyle w:val="Hyperlink"/>
@@ -1882,7 +1872,7 @@
                 <w:noProof/>
                 <w:webHidden/>
               </w:rPr>
-              <w:instrText xml:space="preserve"> PAGEREF _Toc479188151 \h </w:instrText>
+              <w:instrText xml:space="preserve"> PAGEREF _Toc479189499 \h </w:instrText>
             </w:r>
             <w:r>
               <w:rPr>
@@ -1926,7 +1916,7 @@
               <w:lang w:eastAsia="pt-BR"/>
             </w:rPr>
           </w:pPr>
-          <w:hyperlink w:anchor="_Toc479188152" w:history="1">
+          <w:hyperlink w:anchor="_Toc479189500" w:history="1">
             <w:r>
               <w:rPr>
                 <w:rStyle w:val="Hyperlink"/>
@@ -1954,7 +1944,151 @@
                 <w:noProof/>
                 <w:webHidden/>
               </w:rPr>
-              <w:instrText xml:space="preserve"> PAGEREF _Toc479188152 \h </w:instrText>
+              <w:instrText xml:space="preserve"> PAGEREF _Toc479189500 \h </w:instrText>
+            </w:r>
+            <w:r>
+              <w:rPr>
+                <w:noProof/>
+                <w:webHidden/>
+              </w:rPr>
+            </w:r>
+            <w:r>
+              <w:rPr>
+                <w:noProof/>
+                <w:webHidden/>
+              </w:rPr>
+              <w:fldChar w:fldCharType="separate"/>
+            </w:r>
+            <w:r>
+              <w:rPr>
+                <w:noProof/>
+                <w:webHidden/>
+              </w:rPr>
+              <w:t>7</w:t>
+            </w:r>
+            <w:r>
+              <w:rPr>
+                <w:noProof/>
+                <w:webHidden/>
+              </w:rPr>
+              <w:fldChar w:fldCharType="end"/>
+            </w:r>
+          </w:hyperlink>
+        </w:p>
+        <w:p>
+          <w:pPr>
+            <w:pStyle w:val="Sumrio2"/>
+            <w:tabs>
+              <w:tab w:val="right" w:leader="dot" w:pos="8494"/>
+            </w:tabs>
+            <w:rPr>
+              <w:rFonts w:asciiTheme="minorHAnsi" w:eastAsiaTheme="minorEastAsia" w:hAnsiTheme="minorHAnsi"/>
+              <w:noProof/>
+              <w:sz w:val="22"/>
+              <w:lang w:eastAsia="pt-BR"/>
+            </w:rPr>
+          </w:pPr>
+          <w:hyperlink w:anchor="_Toc479189501" w:history="1">
+            <w:r>
+              <w:rPr>
+                <w:rStyle w:val="Hyperlink"/>
+                <w:b/>
+                <w:noProof/>
+              </w:rPr>
+              <w:t>RN13 – VALIDAR INCLUSÃO DE FUNCIONÁRIO</w:t>
+            </w:r>
+            <w:r>
+              <w:rPr>
+                <w:noProof/>
+                <w:webHidden/>
+              </w:rPr>
+              <w:tab/>
+            </w:r>
+            <w:r>
+              <w:rPr>
+                <w:noProof/>
+                <w:webHidden/>
+              </w:rPr>
+              <w:fldChar w:fldCharType="begin"/>
+            </w:r>
+            <w:r>
+              <w:rPr>
+                <w:noProof/>
+                <w:webHidden/>
+              </w:rPr>
+              <w:instrText xml:space="preserve"> PAGEREF _Toc479189501 \h </w:instrText>
+            </w:r>
+            <w:r>
+              <w:rPr>
+                <w:noProof/>
+                <w:webHidden/>
+              </w:rPr>
+            </w:r>
+            <w:r>
+              <w:rPr>
+                <w:noProof/>
+                <w:webHidden/>
+              </w:rPr>
+              <w:fldChar w:fldCharType="separate"/>
+            </w:r>
+            <w:r>
+              <w:rPr>
+                <w:noProof/>
+                <w:webHidden/>
+              </w:rPr>
+              <w:t>7</w:t>
+            </w:r>
+            <w:r>
+              <w:rPr>
+                <w:noProof/>
+                <w:webHidden/>
+              </w:rPr>
+              <w:fldChar w:fldCharType="end"/>
+            </w:r>
+          </w:hyperlink>
+        </w:p>
+        <w:p>
+          <w:pPr>
+            <w:pStyle w:val="Sumrio2"/>
+            <w:tabs>
+              <w:tab w:val="right" w:leader="dot" w:pos="8494"/>
+            </w:tabs>
+            <w:rPr>
+              <w:rFonts w:asciiTheme="minorHAnsi" w:eastAsiaTheme="minorEastAsia" w:hAnsiTheme="minorHAnsi"/>
+              <w:noProof/>
+              <w:sz w:val="22"/>
+              <w:lang w:eastAsia="pt-BR"/>
+            </w:rPr>
+          </w:pPr>
+          <w:hyperlink w:anchor="_Toc479189502" w:history="1">
+            <w:r>
+              <w:rPr>
+                <w:rStyle w:val="Hyperlink"/>
+                <w:b/>
+                <w:noProof/>
+              </w:rPr>
+              <w:t>RN14 – VALIDAR EXCLUSÃO DE FUNCIONÁRIO</w:t>
+            </w:r>
+            <w:r>
+              <w:rPr>
+                <w:noProof/>
+                <w:webHidden/>
+              </w:rPr>
+              <w:tab/>
+            </w:r>
+            <w:r>
+              <w:rPr>
+                <w:noProof/>
+                <w:webHidden/>
+              </w:rPr>
+              <w:fldChar w:fldCharType="begin"/>
+            </w:r>
+            <w:r>
+              <w:rPr>
+                <w:noProof/>
+                <w:webHidden/>
+              </w:rPr>
+              <w:instrText xml:space="preserve"> PAGEREF _Toc479189502 \h </w:instrText>
             </w:r>
             <w:r>
               <w:rPr>
@@ -2124,23 +2258,16 @@
     </w:p>
     <w:p>
       <w:pPr>
-        <w:jc w:val="center"/>
-        <w:rPr>
-          <w:rFonts w:cs="Arial"/>
-          <w:szCs w:val="24"/>
-        </w:rPr>
-      </w:pPr>
-    </w:p>
-    <w:p>
-      <w:pPr>
         <w:pStyle w:val="Ttulo1"/>
       </w:pPr>
-      <w:bookmarkStart w:id="1" w:name="_Toc479188139"/>
+      <w:bookmarkStart w:id="0" w:name="_Toc479189487"/>
+      <w:bookmarkStart w:id="1" w:name="_GoBack"/>
+      <w:bookmarkEnd w:id="1"/>
       <w:r>
         <w:lastRenderedPageBreak/>
         <w:t>OBJETIVO</w:t>
       </w:r>
-      <w:bookmarkEnd w:id="1"/>
+      <w:bookmarkEnd w:id="0"/>
     </w:p>
     <w:p/>
     <w:p>
@@ -2184,7 +2311,7 @@
       <w:pPr>
         <w:pStyle w:val="Ttulo1"/>
       </w:pPr>
-      <w:bookmarkStart w:id="2" w:name="_Toc479188140"/>
+      <w:bookmarkStart w:id="2" w:name="_Toc479189488"/>
       <w:r>
         <w:lastRenderedPageBreak/>
         <w:t>Regras de Negócio</w:t>
@@ -2199,7 +2326,7 @@
           <w:b/>
         </w:rPr>
       </w:pPr>
-      <w:bookmarkStart w:id="3" w:name="_Toc479188141"/>
+      <w:bookmarkStart w:id="3" w:name="_Toc479189489"/>
       <w:r>
         <w:rPr>
           <w:b/>
@@ -2236,7 +2363,7 @@
           <w:b/>
         </w:rPr>
       </w:pPr>
-      <w:bookmarkStart w:id="4" w:name="_Toc479188142"/>
+      <w:bookmarkStart w:id="4" w:name="_Toc479189490"/>
       <w:r>
         <w:rPr>
           <w:b/>
@@ -2360,7 +2487,7 @@
           <w:b/>
         </w:rPr>
       </w:pPr>
-      <w:bookmarkStart w:id="5" w:name="_Toc479188143"/>
+      <w:bookmarkStart w:id="5" w:name="_Toc479189491"/>
       <w:r>
         <w:rPr>
           <w:b/>
@@ -2530,7 +2657,7 @@
           <w:b/>
         </w:rPr>
       </w:pPr>
-      <w:bookmarkStart w:id="6" w:name="_Toc479188144"/>
+      <w:bookmarkStart w:id="6" w:name="_Toc479189492"/>
       <w:r>
         <w:rPr>
           <w:b/>
@@ -2577,7 +2704,7 @@
           <w:b/>
         </w:rPr>
       </w:pPr>
-      <w:bookmarkStart w:id="7" w:name="_Toc479188145"/>
+      <w:bookmarkStart w:id="7" w:name="_Toc479189493"/>
       <w:r>
         <w:rPr>
           <w:b/>
@@ -2615,7 +2742,7 @@
           <w:b/>
         </w:rPr>
       </w:pPr>
-      <w:bookmarkStart w:id="8" w:name="_Toc479188146"/>
+      <w:bookmarkStart w:id="8" w:name="_Toc479189494"/>
       <w:r>
         <w:rPr>
           <w:b/>
@@ -2658,7 +2785,7 @@
           <w:b/>
         </w:rPr>
       </w:pPr>
-      <w:bookmarkStart w:id="9" w:name="_Toc479188147"/>
+      <w:bookmarkStart w:id="9" w:name="_Toc479189495"/>
       <w:r>
         <w:rPr>
           <w:b/>
@@ -2716,7 +2843,7 @@
           <w:b/>
         </w:rPr>
       </w:pPr>
-      <w:bookmarkStart w:id="10" w:name="_Toc479188148"/>
+      <w:bookmarkStart w:id="10" w:name="_Toc479189496"/>
       <w:r>
         <w:rPr>
           <w:b/>
@@ -2742,7 +2869,7 @@
           <w:b/>
         </w:rPr>
       </w:pPr>
-      <w:bookmarkStart w:id="11" w:name="_Toc479188149"/>
+      <w:bookmarkStart w:id="11" w:name="_Toc479189497"/>
       <w:r>
         <w:rPr>
           <w:b/>
@@ -2824,7 +2951,7 @@
           <w:b/>
         </w:rPr>
       </w:pPr>
-      <w:bookmarkStart w:id="12" w:name="_Toc479188150"/>
+      <w:bookmarkStart w:id="12" w:name="_Toc479189498"/>
       <w:r>
         <w:rPr>
           <w:b/>
@@ -2882,7 +3009,7 @@
           <w:b/>
         </w:rPr>
       </w:pPr>
-      <w:bookmarkStart w:id="13" w:name="_Toc479188151"/>
+      <w:bookmarkStart w:id="13" w:name="_Toc479189499"/>
       <w:r>
         <w:rPr>
           <w:b/>
@@ -2906,25 +3033,7 @@
           <w:color w:val="24292E"/>
           <w:shd w:val="clear" w:color="auto" w:fill="FFFFFF"/>
         </w:rPr>
-        <w:t xml:space="preserve">Para cada empréstimo devem ser registradas as seguintes informações: </w:t>
-      </w:r>
-      <w:proofErr w:type="gramStart"/>
-      <w:r>
-        <w:rPr>
-          <w:rFonts w:cs="Arial"/>
-          <w:color w:val="24292E"/>
-          <w:shd w:val="clear" w:color="auto" w:fill="FFFFFF"/>
-        </w:rPr>
-        <w:t>data</w:t>
-      </w:r>
-      <w:proofErr w:type="gramEnd"/>
-      <w:r>
-        <w:rPr>
-          <w:rFonts w:cs="Arial"/>
-          <w:color w:val="24292E"/>
-          <w:shd w:val="clear" w:color="auto" w:fill="FFFFFF"/>
-        </w:rPr>
-        <w:t xml:space="preserve"> do empréstimo, data prevista para devolução (30 dias após a data do empréstimo), data da devolução efetiva, para qual Aluno e qual funcionário registrou este empréstimo).</w:t>
+        <w:t>Para cada empréstimo devem ser registradas as seguintes informações: data do empréstimo, data prevista para devolução (30 dias após a data do empréstimo), data da devolução efetiva, para qual Aluno e qual funcionário registrou este empréstimo).</w:t>
       </w:r>
     </w:p>
     <w:p/>
@@ -2935,7 +3044,7 @@
           <w:b/>
         </w:rPr>
       </w:pPr>
-      <w:bookmarkStart w:id="14" w:name="_Toc479188152"/>
+      <w:bookmarkStart w:id="14" w:name="_Toc479189500"/>
       <w:r>
         <w:rPr>
           <w:b/>
@@ -2946,7 +3055,65 @@
         <w:rPr>
           <w:b/>
         </w:rPr>
-        <w:t>12</w:t>
+        <w:t xml:space="preserve">12 </w:t>
+      </w:r>
+      <w:r>
+        <w:rPr>
+          <w:b/>
+        </w:rPr>
+        <w:t xml:space="preserve">– </w:t>
+      </w:r>
+      <w:r>
+        <w:rPr>
+          <w:b/>
+        </w:rPr>
+        <w:t>VALIDAR EXCLUSÃO DE EDITORA</w:t>
+      </w:r>
+      <w:bookmarkEnd w:id="14"/>
+    </w:p>
+    <w:p/>
+    <w:p>
+      <w:pPr>
+        <w:jc w:val="both"/>
+      </w:pPr>
+      <w:r>
+        <w:tab/>
+        <w:t xml:space="preserve">O sistema deve verificar se não existe nenhum vínculo de empréstimo com livro da editora no momento de exclusão, caso exista o sistema não pode permitir a exclusão, exibindo a mensagem </w:t>
+      </w:r>
+      <w:r>
+        <w:rPr>
+          <w:b/>
+        </w:rPr>
+        <w:t>MSG17</w:t>
+      </w:r>
+      <w:r>
+        <w:t>.</w:t>
+      </w:r>
+    </w:p>
+    <w:p>
+      <w:pPr>
+        <w:jc w:val="both"/>
+      </w:pPr>
+    </w:p>
+    <w:p>
+      <w:pPr>
+        <w:pStyle w:val="Ttulo2"/>
+        <w:rPr>
+          <w:b/>
+        </w:rPr>
+      </w:pPr>
+      <w:bookmarkStart w:id="15" w:name="_Toc479189501"/>
+      <w:r>
+        <w:rPr>
+          <w:b/>
+        </w:rPr>
+        <w:t>RN</w:t>
+      </w:r>
+      <w:r>
+        <w:rPr>
+          <w:b/>
+        </w:rPr>
+        <w:t>13</w:t>
       </w:r>
       <w:r>
         <w:rPr>
@@ -2964,46 +3131,124 @@
         <w:rPr>
           <w:b/>
         </w:rPr>
+        <w:t xml:space="preserve">VALIDAR </w:t>
+      </w:r>
+      <w:r>
+        <w:rPr>
+          <w:b/>
+        </w:rPr>
+        <w:t>INCLUSÃO</w:t>
+      </w:r>
+      <w:r>
+        <w:rPr>
+          <w:b/>
+        </w:rPr>
+        <w:t xml:space="preserve"> DE FUNCIONÁRIO</w:t>
+      </w:r>
+      <w:bookmarkEnd w:id="15"/>
+    </w:p>
+    <w:p/>
+    <w:p>
+      <w:pPr>
+        <w:jc w:val="both"/>
+      </w:pPr>
+      <w:r>
+        <w:tab/>
+      </w:r>
+      <w:r>
+        <w:t xml:space="preserve">Na tela de inclusão de funcionários, no momento em que for preenchido o </w:t>
+      </w:r>
+      <w:proofErr w:type="spellStart"/>
+      <w:r>
+        <w:t>cpf</w:t>
+      </w:r>
+      <w:proofErr w:type="spellEnd"/>
+      <w:r>
+        <w:t xml:space="preserve">, será feita uma busca na base de dados para verificar se este número já existe, caso exista o sistema deverá apresentar um modal com a seguinte mensagem </w:t>
+      </w:r>
+      <w:r>
+        <w:rPr>
+          <w:b/>
+        </w:rPr>
+        <w:t>MSG18</w:t>
+      </w:r>
+      <w:r>
+        <w:t>, caso seja acionada a opção sim, o funcionário terá sua situação alterada para “A”, equivalente a “Ativo”, caso não deve retornar ao fluxo chamador.</w:t>
+      </w:r>
+    </w:p>
+    <w:p>
+      <w:pPr>
+        <w:jc w:val="both"/>
+      </w:pPr>
+    </w:p>
+    <w:p>
+      <w:pPr>
+        <w:pStyle w:val="Ttulo2"/>
+        <w:rPr>
+          <w:b/>
+        </w:rPr>
+      </w:pPr>
+      <w:bookmarkStart w:id="16" w:name="_Toc479189502"/>
+      <w:r>
+        <w:rPr>
+          <w:b/>
+        </w:rPr>
+        <w:t>RN</w:t>
+      </w:r>
+      <w:r>
+        <w:rPr>
+          <w:b/>
+        </w:rPr>
+        <w:t>14</w:t>
+      </w:r>
+      <w:r>
+        <w:rPr>
+          <w:b/>
+        </w:rPr>
+        <w:t xml:space="preserve"> </w:t>
+      </w:r>
+      <w:r>
+        <w:rPr>
+          <w:b/>
+        </w:rPr>
+        <w:t xml:space="preserve">– </w:t>
+      </w:r>
+      <w:r>
+        <w:rPr>
+          <w:b/>
+        </w:rPr>
         <w:t xml:space="preserve">VALIDAR EXCLUSÃO DE </w:t>
       </w:r>
       <w:r>
         <w:rPr>
           <w:b/>
         </w:rPr>
-        <w:t>EDITORA</w:t>
-      </w:r>
-      <w:bookmarkEnd w:id="14"/>
+        <w:t>FUNCIONÁRIO</w:t>
+      </w:r>
+      <w:bookmarkEnd w:id="16"/>
     </w:p>
     <w:p/>
     <w:p>
       <w:pPr>
         <w:jc w:val="both"/>
+        <w:rPr>
+          <w:b/>
+        </w:rPr>
       </w:pPr>
       <w:r>
         <w:tab/>
-        <w:t>O sistema deve verificar se não existe nen</w:t>
-      </w:r>
-      <w:r>
-        <w:t xml:space="preserve">hum vínculo de empréstimo com </w:t>
-      </w:r>
-      <w:r>
-        <w:t>livro</w:t>
-      </w:r>
-      <w:r>
-        <w:t xml:space="preserve"> da editora</w:t>
-      </w:r>
-      <w:r>
-        <w:t xml:space="preserve"> no momento de exclusão, caso exista o sistema não pode permitir a exclusão, exibindo a mensagem </w:t>
-      </w:r>
-      <w:r>
-        <w:rPr>
-          <w:b/>
-        </w:rPr>
-        <w:t>MSG17</w:t>
-      </w:r>
-      <w:r>
-        <w:t>.</w:t>
-      </w:r>
+      </w:r>
+      <w:r>
+        <w:t>Em manter funcionário, na ação excluir funcionário a exclusão será somente lógica, ou seja, o atributo situação, na tabela de funcionários, será alterado para “I”, sendo Inativo. Sendo mantido os dados, caso seja necessária alguma auditoria, ou também caso seja necessária a reativação do funcionário, o caso de recontrataç</w:t>
+      </w:r>
+      <w:r>
+        <w:t xml:space="preserve">ão. </w:t>
+      </w:r>
+    </w:p>
+    <w:p>
+      <w:pPr>
+        <w:jc w:val="both"/>
+      </w:pPr>
     </w:p>
     <w:p/>
     <w:sectPr>
@@ -5648,7 +5893,7 @@
 </file>
 
 <file path=customXml/itemProps1.xml><?xml version="1.0" encoding="utf-8"?>
-<ds:datastoreItem xmlns:ds="http://schemas.openxmlformats.org/officeDocument/2006/customXml" ds:itemID="{1E61ECF0-7048-4A0F-BC18-7F365E4C47A8}">
+<ds:datastoreItem xmlns:ds="http://schemas.openxmlformats.org/officeDocument/2006/customXml" ds:itemID="{73F4E194-1D69-4971-B40A-CAB3456B51EA}">
   <ds:schemaRefs>
     <ds:schemaRef ds:uri="http://schemas.openxmlformats.org/officeDocument/2006/bibliography"/>
   </ds:schemaRefs>

--- a/Modelo de Caso de Uso (MCU)/Descrição/SGB_Regras_de_Negócio.docx
+++ b/Modelo de Caso de Uso (MCU)/Descrição/SGB_Regras_de_Negócio.docx
@@ -1,6 +1,6 @@
 
 <file path=word/document.xml><?xml version="1.0" encoding="utf-8"?>
-<w:document xmlns:wpc="http://schemas.microsoft.com/office/word/2010/wordprocessingCanvas" xmlns:mc="http://schemas.openxmlformats.org/markup-compatibility/2006" xmlns:o="urn:schemas-microsoft-com:office:office" xmlns:r="http://schemas.openxmlformats.org/officeDocument/2006/relationships" xmlns:m="http://schemas.openxmlformats.org/officeDocument/2006/math" xmlns:v="urn:schemas-microsoft-com:vml" xmlns:wp14="http://schemas.microsoft.com/office/word/2010/wordprocessingDrawing" xmlns:wp="http://schemas.openxmlformats.org/drawingml/2006/wordprocessingDrawing" xmlns:w10="urn:schemas-microsoft-com:office:word" xmlns:w="http://schemas.openxmlformats.org/wordprocessingml/2006/main" xmlns:w14="http://schemas.microsoft.com/office/word/2010/wordml" xmlns:w15="http://schemas.microsoft.com/office/word/2012/wordml" xmlns:wpg="http://schemas.microsoft.com/office/word/2010/wordprocessingGroup" xmlns:wpi="http://schemas.microsoft.com/office/word/2010/wordprocessingInk" xmlns:wne="http://schemas.microsoft.com/office/word/2006/wordml" xmlns:wps="http://schemas.microsoft.com/office/word/2010/wordprocessingShape" mc:Ignorable="w14 w15 wp14">
+<w:document xmlns:wpc="http://schemas.microsoft.com/office/word/2010/wordprocessingCanvas" xmlns:cx="http://schemas.microsoft.com/office/drawing/2014/chartex" xmlns:cx1="http://schemas.microsoft.com/office/drawing/2015/9/8/chartex" xmlns:cx2="http://schemas.microsoft.com/office/drawing/2015/10/21/chartex" xmlns:cx3="http://schemas.microsoft.com/office/drawing/2016/5/9/chartex" xmlns:cx4="http://schemas.microsoft.com/office/drawing/2016/5/10/chartex" xmlns:cx5="http://schemas.microsoft.com/office/drawing/2016/5/11/chartex" xmlns:cx6="http://schemas.microsoft.com/office/drawing/2016/5/12/chartex" xmlns:cx7="http://schemas.microsoft.com/office/drawing/2016/5/13/chartex" xmlns:cx8="http://schemas.microsoft.com/office/drawing/2016/5/14/chartex" xmlns:mc="http://schemas.openxmlformats.org/markup-compatibility/2006" xmlns:o="urn:schemas-microsoft-com:office:office" xmlns:r="http://schemas.openxmlformats.org/officeDocument/2006/relationships" xmlns:m="http://schemas.openxmlformats.org/officeDocument/2006/math" xmlns:v="urn:schemas-microsoft-com:vml" xmlns:wp14="http://schemas.microsoft.com/office/word/2010/wordprocessingDrawing" xmlns:wp="http://schemas.openxmlformats.org/drawingml/2006/wordprocessingDrawing" xmlns:w10="urn:schemas-microsoft-com:office:word" xmlns:w="http://schemas.openxmlformats.org/wordprocessingml/2006/main" xmlns:w14="http://schemas.microsoft.com/office/word/2010/wordml" xmlns:w15="http://schemas.microsoft.com/office/word/2012/wordml" xmlns:w16se="http://schemas.microsoft.com/office/word/2015/wordml/symex" xmlns:wpg="http://schemas.microsoft.com/office/word/2010/wordprocessingGroup" xmlns:wpi="http://schemas.microsoft.com/office/word/2010/wordprocessingInk" xmlns:wne="http://schemas.microsoft.com/office/word/2006/wordml" xmlns:wps="http://schemas.microsoft.com/office/word/2010/wordprocessingShape" mc:Ignorable="w14 w15 w16se wp14">
   <w:body>
     <w:p>
       <w:pPr>
@@ -2261,8 +2261,6 @@
         <w:pStyle w:val="Ttulo1"/>
       </w:pPr>
       <w:bookmarkStart w:id="0" w:name="_Toc479189487"/>
-      <w:bookmarkStart w:id="1" w:name="_GoBack"/>
-      <w:bookmarkEnd w:id="1"/>
       <w:r>
         <w:lastRenderedPageBreak/>
         <w:t>OBJETIVO</w:t>
@@ -2311,29 +2309,29 @@
       <w:pPr>
         <w:pStyle w:val="Ttulo1"/>
       </w:pPr>
-      <w:bookmarkStart w:id="2" w:name="_Toc479189488"/>
+      <w:bookmarkStart w:id="1" w:name="_Toc479189488"/>
       <w:r>
         <w:lastRenderedPageBreak/>
         <w:t>Regras de Negócio</w:t>
       </w:r>
+      <w:bookmarkEnd w:id="1"/>
+    </w:p>
+    <w:p/>
+    <w:p>
+      <w:pPr>
+        <w:pStyle w:val="Ttulo2"/>
+        <w:rPr>
+          <w:b/>
+        </w:rPr>
+      </w:pPr>
+      <w:bookmarkStart w:id="2" w:name="_Toc479189489"/>
+      <w:r>
+        <w:rPr>
+          <w:b/>
+        </w:rPr>
+        <w:t>RN1 – ACESSO AO SISTEMA</w:t>
+      </w:r>
       <w:bookmarkEnd w:id="2"/>
-    </w:p>
-    <w:p/>
-    <w:p>
-      <w:pPr>
-        <w:pStyle w:val="Ttulo2"/>
-        <w:rPr>
-          <w:b/>
-        </w:rPr>
-      </w:pPr>
-      <w:bookmarkStart w:id="3" w:name="_Toc479189489"/>
-      <w:r>
-        <w:rPr>
-          <w:b/>
-        </w:rPr>
-        <w:t>RN1 – ACESSO AO SISTEMA</w:t>
-      </w:r>
-      <w:bookmarkEnd w:id="3"/>
       <w:r>
         <w:rPr>
           <w:b/>
@@ -2363,14 +2361,14 @@
           <w:b/>
         </w:rPr>
       </w:pPr>
-      <w:bookmarkStart w:id="4" w:name="_Toc479189490"/>
+      <w:bookmarkStart w:id="3" w:name="_Toc479189490"/>
       <w:r>
         <w:rPr>
           <w:b/>
         </w:rPr>
         <w:t>RN2 – PERFIL DE ACESSO</w:t>
       </w:r>
-      <w:bookmarkEnd w:id="4"/>
+      <w:bookmarkEnd w:id="3"/>
     </w:p>
     <w:p>
       <w:pPr>
@@ -2487,7 +2485,7 @@
           <w:b/>
         </w:rPr>
       </w:pPr>
-      <w:bookmarkStart w:id="5" w:name="_Toc479189491"/>
+      <w:bookmarkStart w:id="4" w:name="_Toc479189491"/>
       <w:r>
         <w:rPr>
           <w:b/>
@@ -2500,7 +2498,7 @@
         </w:rPr>
         <w:t xml:space="preserve"> – MASCARAS</w:t>
       </w:r>
-      <w:bookmarkEnd w:id="5"/>
+      <w:bookmarkEnd w:id="4"/>
     </w:p>
     <w:p/>
     <w:p>
@@ -2657,7 +2655,7 @@
           <w:b/>
         </w:rPr>
       </w:pPr>
-      <w:bookmarkStart w:id="6" w:name="_Toc479189492"/>
+      <w:bookmarkStart w:id="5" w:name="_Toc479189492"/>
       <w:r>
         <w:rPr>
           <w:b/>
@@ -2670,7 +2668,7 @@
         </w:rPr>
         <w:t xml:space="preserve"> – SITUAÇÕES ALUNO</w:t>
       </w:r>
-      <w:bookmarkEnd w:id="6"/>
+      <w:bookmarkEnd w:id="5"/>
     </w:p>
     <w:p/>
     <w:p>
@@ -2704,7 +2702,7 @@
           <w:b/>
         </w:rPr>
       </w:pPr>
-      <w:bookmarkStart w:id="7" w:name="_Toc479189493"/>
+      <w:bookmarkStart w:id="6" w:name="_Toc479189493"/>
       <w:r>
         <w:rPr>
           <w:b/>
@@ -2718,7 +2716,7 @@
         </w:rPr>
         <w:t xml:space="preserve"> – REALIZAÇÃO DE EMPRESTIMOS</w:t>
       </w:r>
-      <w:bookmarkEnd w:id="7"/>
+      <w:bookmarkEnd w:id="6"/>
     </w:p>
     <w:p/>
     <w:p>
@@ -2742,7 +2740,7 @@
           <w:b/>
         </w:rPr>
       </w:pPr>
-      <w:bookmarkStart w:id="8" w:name="_Toc479189494"/>
+      <w:bookmarkStart w:id="7" w:name="_Toc479189494"/>
       <w:r>
         <w:rPr>
           <w:b/>
@@ -2755,7 +2753,7 @@
         </w:rPr>
         <w:t xml:space="preserve"> – GERAR MULTA</w:t>
       </w:r>
-      <w:bookmarkEnd w:id="8"/>
+      <w:bookmarkEnd w:id="7"/>
     </w:p>
     <w:p>
       <w:pPr>
@@ -2785,14 +2783,14 @@
           <w:b/>
         </w:rPr>
       </w:pPr>
-      <w:bookmarkStart w:id="9" w:name="_Toc479189495"/>
+      <w:bookmarkStart w:id="8" w:name="_Toc479189495"/>
       <w:r>
         <w:rPr>
           <w:b/>
         </w:rPr>
         <w:t>RN7 – CONSULTA DE ENDEREÇOS</w:t>
       </w:r>
-      <w:bookmarkEnd w:id="9"/>
+      <w:bookmarkEnd w:id="8"/>
     </w:p>
     <w:p/>
     <w:p>
@@ -2843,22 +2841,104 @@
           <w:b/>
         </w:rPr>
       </w:pPr>
-      <w:bookmarkStart w:id="10" w:name="_Toc479189496"/>
+      <w:bookmarkStart w:id="9" w:name="_Toc479189496"/>
       <w:r>
         <w:rPr>
           <w:b/>
         </w:rPr>
         <w:t>RN8 – DATA PREVISTA DEVOLUÇÃO</w:t>
       </w:r>
+      <w:bookmarkEnd w:id="9"/>
+    </w:p>
+    <w:p/>
+    <w:p>
+      <w:pPr>
+        <w:ind w:firstLine="708"/>
+      </w:pPr>
+      <w:r>
+        <w:t>Data prevista para devolução (30 dias após a data do empréstimo),</w:t>
+      </w:r>
+    </w:p>
+    <w:p/>
+    <w:p>
+      <w:pPr>
+        <w:pStyle w:val="Ttulo2"/>
+        <w:rPr>
+          <w:b/>
+        </w:rPr>
+      </w:pPr>
+      <w:bookmarkStart w:id="10" w:name="_Toc479189497"/>
+      <w:r>
+        <w:rPr>
+          <w:b/>
+        </w:rPr>
+        <w:t>RN9 – TELA INICIAL</w:t>
+      </w:r>
       <w:bookmarkEnd w:id="10"/>
     </w:p>
     <w:p/>
     <w:p>
       <w:pPr>
-        <w:ind w:firstLine="708"/>
-      </w:pPr>
-      <w:r>
-        <w:t>Data prevista para devolução (30 dias após a data do empréstimo),</w:t>
+        <w:jc w:val="both"/>
+        <w:rPr>
+          <w:rFonts w:eastAsia="Times New Roman" w:cs="Arial"/>
+          <w:szCs w:val="24"/>
+          <w:lang w:eastAsia="pt-BR"/>
+        </w:rPr>
+      </w:pPr>
+      <w:r>
+        <w:tab/>
+      </w:r>
+      <w:r>
+        <w:rPr>
+          <w:rFonts w:eastAsia="Times New Roman" w:cs="Arial"/>
+          <w:szCs w:val="24"/>
+          <w:lang w:eastAsia="pt-BR"/>
+        </w:rPr>
+        <w:t>Na tela inicial, o sistema mostrará as funcionalidades, sendo diferente para cada perfil</w:t>
+      </w:r>
+      <w:r>
+        <w:rPr>
+          <w:rFonts w:eastAsia="Times New Roman" w:cs="Arial"/>
+          <w:szCs w:val="24"/>
+          <w:lang w:eastAsia="pt-BR"/>
+        </w:rPr>
+        <w:t xml:space="preserve">, apresentando as opções conforme a </w:t>
+      </w:r>
+      <w:r>
+        <w:rPr>
+          <w:rFonts w:eastAsia="Times New Roman" w:cs="Arial"/>
+          <w:b/>
+          <w:szCs w:val="24"/>
+          <w:lang w:eastAsia="pt-BR"/>
+        </w:rPr>
+        <w:t>[</w:t>
+      </w:r>
+      <w:r>
+        <w:rPr>
+          <w:rFonts w:eastAsia="Times New Roman" w:cs="Arial"/>
+          <w:b/>
+          <w:szCs w:val="24"/>
+          <w:lang w:eastAsia="pt-BR"/>
+        </w:rPr>
+        <w:t>RN2</w:t>
+      </w:r>
+      <w:r>
+        <w:rPr>
+          <w:rFonts w:eastAsia="Times New Roman" w:cs="Arial"/>
+          <w:b/>
+          <w:szCs w:val="24"/>
+          <w:lang w:eastAsia="pt-BR"/>
+        </w:rPr>
+        <w:t>]</w:t>
+      </w:r>
+      <w:r>
+        <w:rPr>
+          <w:rFonts w:eastAsia="Times New Roman" w:cs="Arial"/>
+          <w:szCs w:val="24"/>
+          <w:lang w:eastAsia="pt-BR"/>
+        </w:rPr>
+        <w:t>.</w:t>
       </w:r>
     </w:p>
     <w:p/>
@@ -2869,114 +2949,32 @@
           <w:b/>
         </w:rPr>
       </w:pPr>
-      <w:bookmarkStart w:id="11" w:name="_Toc479189497"/>
-      <w:r>
-        <w:rPr>
-          <w:b/>
-        </w:rPr>
-        <w:t>RN9 – TELA INICIAL</w:t>
+      <w:bookmarkStart w:id="11" w:name="_Toc479189498"/>
+      <w:r>
+        <w:rPr>
+          <w:b/>
+        </w:rPr>
+        <w:t>RN</w:t>
+      </w:r>
+      <w:r>
+        <w:rPr>
+          <w:b/>
+        </w:rPr>
+        <w:t xml:space="preserve">10 </w:t>
+      </w:r>
+      <w:r>
+        <w:rPr>
+          <w:b/>
+        </w:rPr>
+        <w:t xml:space="preserve">– </w:t>
+      </w:r>
+      <w:r>
+        <w:rPr>
+          <w:b/>
+        </w:rPr>
+        <w:t>VALIDAR EXCLUSÃO DE LIVRO</w:t>
       </w:r>
       <w:bookmarkEnd w:id="11"/>
-    </w:p>
-    <w:p/>
-    <w:p>
-      <w:pPr>
-        <w:jc w:val="both"/>
-        <w:rPr>
-          <w:rFonts w:eastAsia="Times New Roman" w:cs="Arial"/>
-          <w:szCs w:val="24"/>
-          <w:lang w:eastAsia="pt-BR"/>
-        </w:rPr>
-      </w:pPr>
-      <w:r>
-        <w:tab/>
-      </w:r>
-      <w:r>
-        <w:rPr>
-          <w:rFonts w:eastAsia="Times New Roman" w:cs="Arial"/>
-          <w:szCs w:val="24"/>
-          <w:lang w:eastAsia="pt-BR"/>
-        </w:rPr>
-        <w:t>Na tela inicial, o sistema mostrará as funcionalidades, sendo diferente para cada perfil</w:t>
-      </w:r>
-      <w:r>
-        <w:rPr>
-          <w:rFonts w:eastAsia="Times New Roman" w:cs="Arial"/>
-          <w:szCs w:val="24"/>
-          <w:lang w:eastAsia="pt-BR"/>
-        </w:rPr>
-        <w:t xml:space="preserve">, apresentando as opções conforme a </w:t>
-      </w:r>
-      <w:r>
-        <w:rPr>
-          <w:rFonts w:eastAsia="Times New Roman" w:cs="Arial"/>
-          <w:b/>
-          <w:szCs w:val="24"/>
-          <w:lang w:eastAsia="pt-BR"/>
-        </w:rPr>
-        <w:t>[</w:t>
-      </w:r>
-      <w:r>
-        <w:rPr>
-          <w:rFonts w:eastAsia="Times New Roman" w:cs="Arial"/>
-          <w:b/>
-          <w:szCs w:val="24"/>
-          <w:lang w:eastAsia="pt-BR"/>
-        </w:rPr>
-        <w:t>RN2</w:t>
-      </w:r>
-      <w:r>
-        <w:rPr>
-          <w:rFonts w:eastAsia="Times New Roman" w:cs="Arial"/>
-          <w:b/>
-          <w:szCs w:val="24"/>
-          <w:lang w:eastAsia="pt-BR"/>
-        </w:rPr>
-        <w:t>]</w:t>
-      </w:r>
-      <w:r>
-        <w:rPr>
-          <w:rFonts w:eastAsia="Times New Roman" w:cs="Arial"/>
-          <w:szCs w:val="24"/>
-          <w:lang w:eastAsia="pt-BR"/>
-        </w:rPr>
-        <w:t>.</w:t>
-      </w:r>
-    </w:p>
-    <w:p/>
-    <w:p>
-      <w:pPr>
-        <w:pStyle w:val="Ttulo2"/>
-        <w:rPr>
-          <w:b/>
-        </w:rPr>
-      </w:pPr>
-      <w:bookmarkStart w:id="12" w:name="_Toc479189498"/>
-      <w:r>
-        <w:rPr>
-          <w:b/>
-        </w:rPr>
-        <w:t>RN</w:t>
-      </w:r>
-      <w:r>
-        <w:rPr>
-          <w:b/>
-        </w:rPr>
-        <w:t xml:space="preserve">10 </w:t>
-      </w:r>
-      <w:r>
-        <w:rPr>
-          <w:b/>
-        </w:rPr>
-        <w:t xml:space="preserve">– </w:t>
-      </w:r>
-      <w:r>
-        <w:rPr>
-          <w:b/>
-        </w:rPr>
-        <w:t>VALIDAR EXCLUSÃO DE LIVRO</w:t>
-      </w:r>
-      <w:bookmarkEnd w:id="12"/>
     </w:p>
     <w:p/>
     <w:p>
@@ -3009,7 +3007,7 @@
           <w:b/>
         </w:rPr>
       </w:pPr>
-      <w:bookmarkStart w:id="13" w:name="_Toc479189499"/>
+      <w:bookmarkStart w:id="12" w:name="_Toc479189499"/>
       <w:r>
         <w:rPr>
           <w:b/>
@@ -3017,7 +3015,7 @@
         <w:lastRenderedPageBreak/>
         <w:t>RN11 – REALIZAÇÃO DE EMPRÉSTIMO</w:t>
       </w:r>
-      <w:bookmarkEnd w:id="13"/>
+      <w:bookmarkEnd w:id="12"/>
     </w:p>
     <w:p>
       <w:pPr>
@@ -3044,7 +3042,7 @@
           <w:b/>
         </w:rPr>
       </w:pPr>
-      <w:bookmarkStart w:id="14" w:name="_Toc479189500"/>
+      <w:bookmarkStart w:id="13" w:name="_Toc479189500"/>
       <w:r>
         <w:rPr>
           <w:b/>
@@ -3069,7 +3067,7 @@
         </w:rPr>
         <w:t>VALIDAR EXCLUSÃO DE EDITORA</w:t>
       </w:r>
-      <w:bookmarkEnd w:id="14"/>
+      <w:bookmarkEnd w:id="13"/>
     </w:p>
     <w:p/>
     <w:p>
@@ -3102,7 +3100,7 @@
           <w:b/>
         </w:rPr>
       </w:pPr>
-      <w:bookmarkStart w:id="15" w:name="_Toc479189501"/>
+      <w:bookmarkStart w:id="14" w:name="_Toc479189501"/>
       <w:r>
         <w:rPr>
           <w:b/>
@@ -3113,7 +3111,73 @@
         <w:rPr>
           <w:b/>
         </w:rPr>
-        <w:t>13</w:t>
+        <w:t xml:space="preserve">13 </w:t>
+      </w:r>
+      <w:r>
+        <w:rPr>
+          <w:b/>
+        </w:rPr>
+        <w:t xml:space="preserve">– </w:t>
+      </w:r>
+      <w:r>
+        <w:rPr>
+          <w:b/>
+        </w:rPr>
+        <w:t>VALIDAR INCLUSÃO DE FUNCIONÁRIO</w:t>
+      </w:r>
+      <w:bookmarkEnd w:id="14"/>
+    </w:p>
+    <w:p/>
+    <w:p>
+      <w:pPr>
+        <w:jc w:val="both"/>
+      </w:pPr>
+      <w:r>
+        <w:tab/>
+        <w:t xml:space="preserve">Na tela de inclusão de funcionários, no momento em que for preenchido o </w:t>
+      </w:r>
+      <w:proofErr w:type="spellStart"/>
+      <w:r>
+        <w:t>cpf</w:t>
+      </w:r>
+      <w:proofErr w:type="spellEnd"/>
+      <w:r>
+        <w:t xml:space="preserve">, será feita uma busca na base de dados para verificar se este número já existe, caso exista o sistema deverá apresentar um modal com a seguinte mensagem </w:t>
+      </w:r>
+      <w:r>
+        <w:rPr>
+          <w:b/>
+        </w:rPr>
+        <w:t>MSG18</w:t>
+      </w:r>
+      <w:r>
+        <w:t>, caso seja acionada a opção sim, o funcionário terá sua situação alterada para “A”, equivalente a “Ativo”, caso não deve retornar ao fluxo chamador.</w:t>
+      </w:r>
+    </w:p>
+    <w:p>
+      <w:pPr>
+        <w:jc w:val="both"/>
+      </w:pPr>
+    </w:p>
+    <w:p>
+      <w:pPr>
+        <w:pStyle w:val="Ttulo2"/>
+        <w:rPr>
+          <w:b/>
+        </w:rPr>
+      </w:pPr>
+      <w:bookmarkStart w:id="15" w:name="_Toc479189502"/>
+      <w:r>
+        <w:rPr>
+          <w:b/>
+        </w:rPr>
+        <w:t>RN</w:t>
+      </w:r>
+      <w:r>
+        <w:rPr>
+          <w:b/>
+        </w:rPr>
+        <w:t>14</w:t>
       </w:r>
       <w:r>
         <w:rPr>
@@ -3131,19 +3195,7 @@
         <w:rPr>
           <w:b/>
         </w:rPr>
-        <w:t xml:space="preserve">VALIDAR </w:t>
-      </w:r>
-      <w:r>
-        <w:rPr>
-          <w:b/>
-        </w:rPr>
-        <w:t>INCLUSÃO</w:t>
-      </w:r>
-      <w:r>
-        <w:rPr>
-          <w:b/>
-        </w:rPr>
-        <w:t xml:space="preserve"> DE FUNCIONÁRIO</w:t>
+        <w:t>VALIDAR EXCLUSÃO DE FUNCIONÁRIO</w:t>
       </w:r>
       <w:bookmarkEnd w:id="15"/>
     </w:p>
@@ -3151,29 +3203,16 @@
     <w:p>
       <w:pPr>
         <w:jc w:val="both"/>
+        <w:rPr>
+          <w:b/>
+        </w:rPr>
       </w:pPr>
       <w:r>
         <w:tab/>
-      </w:r>
-      <w:r>
-        <w:t xml:space="preserve">Na tela de inclusão de funcionários, no momento em que for preenchido o </w:t>
-      </w:r>
-      <w:proofErr w:type="spellStart"/>
-      <w:r>
-        <w:t>cpf</w:t>
-      </w:r>
-      <w:proofErr w:type="spellEnd"/>
-      <w:r>
-        <w:t xml:space="preserve">, será feita uma busca na base de dados para verificar se este número já existe, caso exista o sistema deverá apresentar um modal com a seguinte mensagem </w:t>
-      </w:r>
-      <w:r>
-        <w:rPr>
-          <w:b/>
-        </w:rPr>
-        <w:t>MSG18</w:t>
-      </w:r>
-      <w:r>
-        <w:t>, caso seja acionada a opção sim, o funcionário terá sua situação alterada para “A”, equivalente a “Ativo”, caso não deve retornar ao fluxo chamador.</w:t>
+        <w:t>Em manter funcionário, na ação excluir funcionário a exclusão será somente lógica, ou seja, o atributo situação, na tabela de funcionários, será alterado para “I”, sendo Inativo. Sendo mantido os dados, caso seja necessária alguma auditoria, ou também caso seja necessária a reativação do funcionário, o caso de recontrataç</w:t>
+      </w:r>
+      <w:r>
+        <w:t xml:space="preserve">ão. </w:t>
       </w:r>
     </w:p>
     <w:p>
@@ -3188,7 +3227,6 @@
           <w:b/>
         </w:rPr>
       </w:pPr>
-      <w:bookmarkStart w:id="16" w:name="_Toc479189502"/>
       <w:r>
         <w:rPr>
           <w:b/>
@@ -3199,7 +3237,7 @@
         <w:rPr>
           <w:b/>
         </w:rPr>
-        <w:t>14</w:t>
+        <w:t>15</w:t>
       </w:r>
       <w:r>
         <w:rPr>
@@ -3217,39 +3255,75 @@
         <w:rPr>
           <w:b/>
         </w:rPr>
-        <w:t xml:space="preserve">VALIDAR EXCLUSÃO DE </w:t>
-      </w:r>
-      <w:r>
-        <w:rPr>
-          <w:b/>
-        </w:rPr>
-        <w:t>FUNCIONÁRIO</w:t>
-      </w:r>
+        <w:t>REGISTRAR DEVOLUÇÃO</w:t>
+      </w:r>
+    </w:p>
+    <w:p>
+      <w:r>
+        <w:tab/>
+      </w:r>
+    </w:p>
+    <w:p>
+      <w:r>
+        <w:tab/>
+        <w:t xml:space="preserve">Em registrar devolução, na Tela de Registro de Devoluções o atendente deverá informar a matricula </w:t>
+      </w:r>
+      <w:r>
+        <w:t xml:space="preserve">do aluno. Feito a busca correta o sistema irá permitir registra a devolução. Caso não haja atraso </w:t>
+      </w:r>
+      <w:r>
+        <w:rPr>
+          <w:b/>
+        </w:rPr>
+        <w:t>RN16</w:t>
+      </w:r>
+      <w:r>
+        <w:rPr>
+          <w:b/>
+        </w:rPr>
+        <w:t xml:space="preserve"> </w:t>
+      </w:r>
+      <w:r>
+        <w:t>segue o fluxo normal.</w:t>
+      </w:r>
+    </w:p>
+    <w:p/>
+    <w:p>
+      <w:pPr>
+        <w:pStyle w:val="Ttulo2"/>
+        <w:rPr>
+          <w:b/>
+        </w:rPr>
+      </w:pPr>
+      <w:r>
+        <w:rPr>
+          <w:b/>
+        </w:rPr>
+        <w:lastRenderedPageBreak/>
+        <w:t>RN</w:t>
+      </w:r>
+      <w:r>
+        <w:rPr>
+          <w:b/>
+        </w:rPr>
+        <w:t xml:space="preserve">16 </w:t>
+      </w:r>
+      <w:r>
+        <w:rPr>
+          <w:b/>
+        </w:rPr>
+        <w:t xml:space="preserve">– </w:t>
+      </w:r>
+      <w:r>
+        <w:rPr>
+          <w:b/>
+        </w:rPr>
+        <w:t>VERIFICAR ATRASO</w:t>
+      </w:r>
+      <w:bookmarkStart w:id="16" w:name="_GoBack"/>
       <w:bookmarkEnd w:id="16"/>
     </w:p>
     <w:p/>
-    <w:p>
-      <w:pPr>
-        <w:jc w:val="both"/>
-        <w:rPr>
-          <w:b/>
-        </w:rPr>
-      </w:pPr>
-      <w:r>
-        <w:tab/>
-      </w:r>
-      <w:r>
-        <w:t>Em manter funcionário, na ação excluir funcionário a exclusão será somente lógica, ou seja, o atributo situação, na tabela de funcionários, será alterado para “I”, sendo Inativo. Sendo mantido os dados, caso seja necessária alguma auditoria, ou também caso seja necessária a reativação do funcionário, o caso de recontrataç</w:t>
-      </w:r>
-      <w:r>
-        <w:t xml:space="preserve">ão. </w:t>
-      </w:r>
-    </w:p>
-    <w:p>
-      <w:pPr>
-        <w:jc w:val="both"/>
-      </w:pPr>
-    </w:p>
     <w:p/>
     <w:sectPr>
       <w:headerReference w:type="default" r:id="rId8"/>
@@ -3265,7 +3339,7 @@
 </file>
 
 <file path=word/endnotes.xml><?xml version="1.0" encoding="utf-8"?>
-<w:endnotes xmlns:wpc="http://schemas.microsoft.com/office/word/2010/wordprocessingCanvas" xmlns:mc="http://schemas.openxmlformats.org/markup-compatibility/2006" xmlns:o="urn:schemas-microsoft-com:office:office" xmlns:r="http://schemas.openxmlformats.org/officeDocument/2006/relationships" xmlns:m="http://schemas.openxmlformats.org/officeDocument/2006/math" xmlns:v="urn:schemas-microsoft-com:vml" xmlns:wp14="http://schemas.microsoft.com/office/word/2010/wordprocessingDrawing" xmlns:wp="http://schemas.openxmlformats.org/drawingml/2006/wordprocessingDrawing" xmlns:w10="urn:schemas-microsoft-com:office:word" xmlns:w="http://schemas.openxmlformats.org/wordprocessingml/2006/main" xmlns:w14="http://schemas.microsoft.com/office/word/2010/wordml" xmlns:w15="http://schemas.microsoft.com/office/word/2012/wordml" xmlns:wpg="http://schemas.microsoft.com/office/word/2010/wordprocessingGroup" xmlns:wpi="http://schemas.microsoft.com/office/word/2010/wordprocessingInk" xmlns:wne="http://schemas.microsoft.com/office/word/2006/wordml" xmlns:wps="http://schemas.microsoft.com/office/word/2010/wordprocessingShape" mc:Ignorable="w14 w15 wp14">
+<w:endnotes xmlns:wpc="http://schemas.microsoft.com/office/word/2010/wordprocessingCanvas" xmlns:cx="http://schemas.microsoft.com/office/drawing/2014/chartex" xmlns:cx1="http://schemas.microsoft.com/office/drawing/2015/9/8/chartex" xmlns:cx2="http://schemas.microsoft.com/office/drawing/2015/10/21/chartex" xmlns:cx3="http://schemas.microsoft.com/office/drawing/2016/5/9/chartex" xmlns:cx4="http://schemas.microsoft.com/office/drawing/2016/5/10/chartex" xmlns:cx5="http://schemas.microsoft.com/office/drawing/2016/5/11/chartex" xmlns:cx6="http://schemas.microsoft.com/office/drawing/2016/5/12/chartex" xmlns:cx7="http://schemas.microsoft.com/office/drawing/2016/5/13/chartex" xmlns:cx8="http://schemas.microsoft.com/office/drawing/2016/5/14/chartex" xmlns:mc="http://schemas.openxmlformats.org/markup-compatibility/2006" xmlns:o="urn:schemas-microsoft-com:office:office" xmlns:r="http://schemas.openxmlformats.org/officeDocument/2006/relationships" xmlns:m="http://schemas.openxmlformats.org/officeDocument/2006/math" xmlns:v="urn:schemas-microsoft-com:vml" xmlns:wp14="http://schemas.microsoft.com/office/word/2010/wordprocessingDrawing" xmlns:wp="http://schemas.openxmlformats.org/drawingml/2006/wordprocessingDrawing" xmlns:w10="urn:schemas-microsoft-com:office:word" xmlns:w="http://schemas.openxmlformats.org/wordprocessingml/2006/main" xmlns:w14="http://schemas.microsoft.com/office/word/2010/wordml" xmlns:w15="http://schemas.microsoft.com/office/word/2012/wordml" xmlns:w16se="http://schemas.microsoft.com/office/word/2015/wordml/symex" xmlns:wpg="http://schemas.microsoft.com/office/word/2010/wordprocessingGroup" xmlns:wpi="http://schemas.microsoft.com/office/word/2010/wordprocessingInk" xmlns:wne="http://schemas.microsoft.com/office/word/2006/wordml" xmlns:wps="http://schemas.microsoft.com/office/word/2010/wordprocessingShape" mc:Ignorable="w14 w15 w16se wp14">
   <w:endnote w:type="separator" w:id="-1">
     <w:p>
       <w:pPr>
@@ -3290,7 +3364,7 @@
 </file>
 
 <file path=word/footer1.xml><?xml version="1.0" encoding="utf-8"?>
-<w:ftr xmlns:wpc="http://schemas.microsoft.com/office/word/2010/wordprocessingCanvas" xmlns:mc="http://schemas.openxmlformats.org/markup-compatibility/2006" xmlns:o="urn:schemas-microsoft-com:office:office" xmlns:r="http://schemas.openxmlformats.org/officeDocument/2006/relationships" xmlns:m="http://schemas.openxmlformats.org/officeDocument/2006/math" xmlns:v="urn:schemas-microsoft-com:vml" xmlns:wp14="http://schemas.microsoft.com/office/word/2010/wordprocessingDrawing" xmlns:wp="http://schemas.openxmlformats.org/drawingml/2006/wordprocessingDrawing" xmlns:w10="urn:schemas-microsoft-com:office:word" xmlns:w="http://schemas.openxmlformats.org/wordprocessingml/2006/main" xmlns:w14="http://schemas.microsoft.com/office/word/2010/wordml" xmlns:w15="http://schemas.microsoft.com/office/word/2012/wordml" xmlns:wpg="http://schemas.microsoft.com/office/word/2010/wordprocessingGroup" xmlns:wpi="http://schemas.microsoft.com/office/word/2010/wordprocessingInk" xmlns:wne="http://schemas.microsoft.com/office/word/2006/wordml" xmlns:wps="http://schemas.microsoft.com/office/word/2010/wordprocessingShape" mc:Ignorable="w14 w15 wp14">
+<w:ftr xmlns:wpc="http://schemas.microsoft.com/office/word/2010/wordprocessingCanvas" xmlns:cx="http://schemas.microsoft.com/office/drawing/2014/chartex" xmlns:cx1="http://schemas.microsoft.com/office/drawing/2015/9/8/chartex" xmlns:cx2="http://schemas.microsoft.com/office/drawing/2015/10/21/chartex" xmlns:cx3="http://schemas.microsoft.com/office/drawing/2016/5/9/chartex" xmlns:cx4="http://schemas.microsoft.com/office/drawing/2016/5/10/chartex" xmlns:cx5="http://schemas.microsoft.com/office/drawing/2016/5/11/chartex" xmlns:cx6="http://schemas.microsoft.com/office/drawing/2016/5/12/chartex" xmlns:cx7="http://schemas.microsoft.com/office/drawing/2016/5/13/chartex" xmlns:cx8="http://schemas.microsoft.com/office/drawing/2016/5/14/chartex" xmlns:mc="http://schemas.openxmlformats.org/markup-compatibility/2006" xmlns:o="urn:schemas-microsoft-com:office:office" xmlns:r="http://schemas.openxmlformats.org/officeDocument/2006/relationships" xmlns:m="http://schemas.openxmlformats.org/officeDocument/2006/math" xmlns:v="urn:schemas-microsoft-com:vml" xmlns:wp14="http://schemas.microsoft.com/office/word/2010/wordprocessingDrawing" xmlns:wp="http://schemas.openxmlformats.org/drawingml/2006/wordprocessingDrawing" xmlns:w10="urn:schemas-microsoft-com:office:word" xmlns:w="http://schemas.openxmlformats.org/wordprocessingml/2006/main" xmlns:w14="http://schemas.microsoft.com/office/word/2010/wordml" xmlns:w15="http://schemas.microsoft.com/office/word/2012/wordml" xmlns:w16se="http://schemas.microsoft.com/office/word/2015/wordml/symex" xmlns:wpg="http://schemas.microsoft.com/office/word/2010/wordprocessingGroup" xmlns:wpi="http://schemas.microsoft.com/office/word/2010/wordprocessingInk" xmlns:wne="http://schemas.microsoft.com/office/word/2006/wordml" xmlns:wps="http://schemas.microsoft.com/office/word/2010/wordprocessingShape" mc:Ignorable="w14 w15 w16se wp14">
   <w:p>
     <w:pPr>
       <w:pStyle w:val="Rodap"/>
@@ -3335,7 +3409,7 @@
         <w:sz w:val="20"/>
         <w:szCs w:val="20"/>
       </w:rPr>
-      <w:t>7</w:t>
+      <w:t>8</w:t>
     </w:r>
     <w:r>
       <w:rPr>
@@ -3355,7 +3429,7 @@
 </file>
 
 <file path=word/footnotes.xml><?xml version="1.0" encoding="utf-8"?>
-<w:footnotes xmlns:wpc="http://schemas.microsoft.com/office/word/2010/wordprocessingCanvas" xmlns:mc="http://schemas.openxmlformats.org/markup-compatibility/2006" xmlns:o="urn:schemas-microsoft-com:office:office" xmlns:r="http://schemas.openxmlformats.org/officeDocument/2006/relationships" xmlns:m="http://schemas.openxmlformats.org/officeDocument/2006/math" xmlns:v="urn:schemas-microsoft-com:vml" xmlns:wp14="http://schemas.microsoft.com/office/word/2010/wordprocessingDrawing" xmlns:wp="http://schemas.openxmlformats.org/drawingml/2006/wordprocessingDrawing" xmlns:w10="urn:schemas-microsoft-com:office:word" xmlns:w="http://schemas.openxmlformats.org/wordprocessingml/2006/main" xmlns:w14="http://schemas.microsoft.com/office/word/2010/wordml" xmlns:w15="http://schemas.microsoft.com/office/word/2012/wordml" xmlns:wpg="http://schemas.microsoft.com/office/word/2010/wordprocessingGroup" xmlns:wpi="http://schemas.microsoft.com/office/word/2010/wordprocessingInk" xmlns:wne="http://schemas.microsoft.com/office/word/2006/wordml" xmlns:wps="http://schemas.microsoft.com/office/word/2010/wordprocessingShape" mc:Ignorable="w14 w15 wp14">
+<w:footnotes xmlns:wpc="http://schemas.microsoft.com/office/word/2010/wordprocessingCanvas" xmlns:cx="http://schemas.microsoft.com/office/drawing/2014/chartex" xmlns:cx1="http://schemas.microsoft.com/office/drawing/2015/9/8/chartex" xmlns:cx2="http://schemas.microsoft.com/office/drawing/2015/10/21/chartex" xmlns:cx3="http://schemas.microsoft.com/office/drawing/2016/5/9/chartex" xmlns:cx4="http://schemas.microsoft.com/office/drawing/2016/5/10/chartex" xmlns:cx5="http://schemas.microsoft.com/office/drawing/2016/5/11/chartex" xmlns:cx6="http://schemas.microsoft.com/office/drawing/2016/5/12/chartex" xmlns:cx7="http://schemas.microsoft.com/office/drawing/2016/5/13/chartex" xmlns:cx8="http://schemas.microsoft.com/office/drawing/2016/5/14/chartex" xmlns:mc="http://schemas.openxmlformats.org/markup-compatibility/2006" xmlns:o="urn:schemas-microsoft-com:office:office" xmlns:r="http://schemas.openxmlformats.org/officeDocument/2006/relationships" xmlns:m="http://schemas.openxmlformats.org/officeDocument/2006/math" xmlns:v="urn:schemas-microsoft-com:vml" xmlns:wp14="http://schemas.microsoft.com/office/word/2010/wordprocessingDrawing" xmlns:wp="http://schemas.openxmlformats.org/drawingml/2006/wordprocessingDrawing" xmlns:w10="urn:schemas-microsoft-com:office:word" xmlns:w="http://schemas.openxmlformats.org/wordprocessingml/2006/main" xmlns:w14="http://schemas.microsoft.com/office/word/2010/wordml" xmlns:w15="http://schemas.microsoft.com/office/word/2012/wordml" xmlns:w16se="http://schemas.microsoft.com/office/word/2015/wordml/symex" xmlns:wpg="http://schemas.microsoft.com/office/word/2010/wordprocessingGroup" xmlns:wpi="http://schemas.microsoft.com/office/word/2010/wordprocessingInk" xmlns:wne="http://schemas.microsoft.com/office/word/2006/wordml" xmlns:wps="http://schemas.microsoft.com/office/word/2010/wordprocessingShape" mc:Ignorable="w14 w15 w16se wp14">
   <w:footnote w:type="separator" w:id="-1">
     <w:p>
       <w:pPr>
@@ -3380,7 +3454,7 @@
 </file>
 
 <file path=word/header1.xml><?xml version="1.0" encoding="utf-8"?>
-<w:hdr xmlns:wpc="http://schemas.microsoft.com/office/word/2010/wordprocessingCanvas" xmlns:mc="http://schemas.openxmlformats.org/markup-compatibility/2006" xmlns:o="urn:schemas-microsoft-com:office:office" xmlns:r="http://schemas.openxmlformats.org/officeDocument/2006/relationships" xmlns:m="http://schemas.openxmlformats.org/officeDocument/2006/math" xmlns:v="urn:schemas-microsoft-com:vml" xmlns:wp14="http://schemas.microsoft.com/office/word/2010/wordprocessingDrawing" xmlns:wp="http://schemas.openxmlformats.org/drawingml/2006/wordprocessingDrawing" xmlns:w10="urn:schemas-microsoft-com:office:word" xmlns:w="http://schemas.openxmlformats.org/wordprocessingml/2006/main" xmlns:w14="http://schemas.microsoft.com/office/word/2010/wordml" xmlns:w15="http://schemas.microsoft.com/office/word/2012/wordml" xmlns:wpg="http://schemas.microsoft.com/office/word/2010/wordprocessingGroup" xmlns:wpi="http://schemas.microsoft.com/office/word/2010/wordprocessingInk" xmlns:wne="http://schemas.microsoft.com/office/word/2006/wordml" xmlns:wps="http://schemas.microsoft.com/office/word/2010/wordprocessingShape" mc:Ignorable="w14 w15 wp14">
+<w:hdr xmlns:wpc="http://schemas.microsoft.com/office/word/2010/wordprocessingCanvas" xmlns:cx="http://schemas.microsoft.com/office/drawing/2014/chartex" xmlns:cx1="http://schemas.microsoft.com/office/drawing/2015/9/8/chartex" xmlns:cx2="http://schemas.microsoft.com/office/drawing/2015/10/21/chartex" xmlns:cx3="http://schemas.microsoft.com/office/drawing/2016/5/9/chartex" xmlns:cx4="http://schemas.microsoft.com/office/drawing/2016/5/10/chartex" xmlns:cx5="http://schemas.microsoft.com/office/drawing/2016/5/11/chartex" xmlns:cx6="http://schemas.microsoft.com/office/drawing/2016/5/12/chartex" xmlns:cx7="http://schemas.microsoft.com/office/drawing/2016/5/13/chartex" xmlns:cx8="http://schemas.microsoft.com/office/drawing/2016/5/14/chartex" xmlns:mc="http://schemas.openxmlformats.org/markup-compatibility/2006" xmlns:o="urn:schemas-microsoft-com:office:office" xmlns:r="http://schemas.openxmlformats.org/officeDocument/2006/relationships" xmlns:m="http://schemas.openxmlformats.org/officeDocument/2006/math" xmlns:v="urn:schemas-microsoft-com:vml" xmlns:wp14="http://schemas.microsoft.com/office/word/2010/wordprocessingDrawing" xmlns:wp="http://schemas.openxmlformats.org/drawingml/2006/wordprocessingDrawing" xmlns:w10="urn:schemas-microsoft-com:office:word" xmlns:w="http://schemas.openxmlformats.org/wordprocessingml/2006/main" xmlns:w14="http://schemas.microsoft.com/office/word/2010/wordml" xmlns:w15="http://schemas.microsoft.com/office/word/2012/wordml" xmlns:w16se="http://schemas.microsoft.com/office/word/2015/wordml/symex" xmlns:wpg="http://schemas.microsoft.com/office/word/2010/wordprocessingGroup" xmlns:wpi="http://schemas.microsoft.com/office/word/2010/wordprocessingInk" xmlns:wne="http://schemas.microsoft.com/office/word/2006/wordml" xmlns:wps="http://schemas.microsoft.com/office/word/2010/wordprocessingShape" mc:Ignorable="w14 w15 w16se wp14">
   <w:tbl>
     <w:tblPr>
       <w:tblW w:w="9408" w:type="dxa"/>
@@ -3600,7 +3674,7 @@
 </file>
 
 <file path=word/numbering.xml><?xml version="1.0" encoding="utf-8"?>
-<w:numbering xmlns:wpc="http://schemas.microsoft.com/office/word/2010/wordprocessingCanvas" xmlns:mc="http://schemas.openxmlformats.org/markup-compatibility/2006" xmlns:o="urn:schemas-microsoft-com:office:office" xmlns:r="http://schemas.openxmlformats.org/officeDocument/2006/relationships" xmlns:m="http://schemas.openxmlformats.org/officeDocument/2006/math" xmlns:v="urn:schemas-microsoft-com:vml" xmlns:wp14="http://schemas.microsoft.com/office/word/2010/wordprocessingDrawing" xmlns:wp="http://schemas.openxmlformats.org/drawingml/2006/wordprocessingDrawing" xmlns:w10="urn:schemas-microsoft-com:office:word" xmlns:w="http://schemas.openxmlformats.org/wordprocessingml/2006/main" xmlns:w14="http://schemas.microsoft.com/office/word/2010/wordml" xmlns:w15="http://schemas.microsoft.com/office/word/2012/wordml" xmlns:wpg="http://schemas.microsoft.com/office/word/2010/wordprocessingGroup" xmlns:wpi="http://schemas.microsoft.com/office/word/2010/wordprocessingInk" xmlns:wne="http://schemas.microsoft.com/office/word/2006/wordml" xmlns:wps="http://schemas.microsoft.com/office/word/2010/wordprocessingShape" mc:Ignorable="w14 w15 wp14">
+<w:numbering xmlns:wpc="http://schemas.microsoft.com/office/word/2010/wordprocessingCanvas" xmlns:cx="http://schemas.microsoft.com/office/drawing/2014/chartex" xmlns:cx1="http://schemas.microsoft.com/office/drawing/2015/9/8/chartex" xmlns:cx2="http://schemas.microsoft.com/office/drawing/2015/10/21/chartex" xmlns:cx3="http://schemas.microsoft.com/office/drawing/2016/5/9/chartex" xmlns:cx4="http://schemas.microsoft.com/office/drawing/2016/5/10/chartex" xmlns:cx5="http://schemas.microsoft.com/office/drawing/2016/5/11/chartex" xmlns:cx6="http://schemas.microsoft.com/office/drawing/2016/5/12/chartex" xmlns:cx7="http://schemas.microsoft.com/office/drawing/2016/5/13/chartex" xmlns:cx8="http://schemas.microsoft.com/office/drawing/2016/5/14/chartex" xmlns:mc="http://schemas.openxmlformats.org/markup-compatibility/2006" xmlns:o="urn:schemas-microsoft-com:office:office" xmlns:r="http://schemas.openxmlformats.org/officeDocument/2006/relationships" xmlns:m="http://schemas.openxmlformats.org/officeDocument/2006/math" xmlns:v="urn:schemas-microsoft-com:vml" xmlns:wp14="http://schemas.microsoft.com/office/word/2010/wordprocessingDrawing" xmlns:wp="http://schemas.openxmlformats.org/drawingml/2006/wordprocessingDrawing" xmlns:w10="urn:schemas-microsoft-com:office:word" xmlns:w="http://schemas.openxmlformats.org/wordprocessingml/2006/main" xmlns:w14="http://schemas.microsoft.com/office/word/2010/wordml" xmlns:w15="http://schemas.microsoft.com/office/word/2012/wordml" xmlns:w16se="http://schemas.microsoft.com/office/word/2015/wordml/symex" xmlns:wpg="http://schemas.microsoft.com/office/word/2010/wordprocessingGroup" xmlns:wpi="http://schemas.microsoft.com/office/word/2010/wordprocessingInk" xmlns:wne="http://schemas.microsoft.com/office/word/2006/wordml" xmlns:wps="http://schemas.microsoft.com/office/word/2010/wordprocessingShape" mc:Ignorable="w14 w15 w16se wp14">
   <w:abstractNum w:abstractNumId="0" w15:restartNumberingAfterBreak="0">
     <w:nsid w:val="02A17F80"/>
     <w:multiLevelType w:val="multilevel"/>
@@ -4918,7 +4992,7 @@
 </file>
 
 <file path=word/styles.xml><?xml version="1.0" encoding="utf-8"?>
-<w:styles xmlns:mc="http://schemas.openxmlformats.org/markup-compatibility/2006" xmlns:r="http://schemas.openxmlformats.org/officeDocument/2006/relationships" xmlns:w="http://schemas.openxmlformats.org/wordprocessingml/2006/main" xmlns:w14="http://schemas.microsoft.com/office/word/2010/wordml" xmlns:w15="http://schemas.microsoft.com/office/word/2012/wordml" mc:Ignorable="w14 w15">
+<w:styles xmlns:mc="http://schemas.openxmlformats.org/markup-compatibility/2006" xmlns:r="http://schemas.openxmlformats.org/officeDocument/2006/relationships" xmlns:w="http://schemas.openxmlformats.org/wordprocessingml/2006/main" xmlns:w14="http://schemas.microsoft.com/office/word/2010/wordml" xmlns:w15="http://schemas.microsoft.com/office/word/2012/wordml" xmlns:w16se="http://schemas.microsoft.com/office/word/2015/wordml/symex" mc:Ignorable="w14 w15 w16se">
   <w:docDefaults>
     <w:rPrDefault>
       <w:rPr>
@@ -4934,7 +5008,7 @@
       </w:pPr>
     </w:pPrDefault>
   </w:docDefaults>
-  <w:latentStyles w:defLockedState="0" w:defUIPriority="99" w:defSemiHidden="0" w:defUnhideWhenUsed="0" w:defQFormat="0" w:count="371">
+  <w:latentStyles w:defLockedState="0" w:defUIPriority="99" w:defSemiHidden="0" w:defUnhideWhenUsed="0" w:defQFormat="0" w:count="374">
     <w:lsdException w:name="Normal" w:uiPriority="0" w:qFormat="1"/>
     <w:lsdException w:name="heading 1" w:uiPriority="9" w:qFormat="1"/>
     <w:lsdException w:name="heading 2" w:semiHidden="1" w:uiPriority="9" w:unhideWhenUsed="1" w:qFormat="1"/>
@@ -5040,7 +5114,6 @@
     <w:lsdException w:name="HTML Sample" w:semiHidden="1" w:unhideWhenUsed="1"/>
     <w:lsdException w:name="HTML Typewriter" w:semiHidden="1" w:unhideWhenUsed="1"/>
     <w:lsdException w:name="HTML Variable" w:semiHidden="1" w:unhideWhenUsed="1"/>
-    <w:lsdException w:name="Normal Table" w:semiHidden="1" w:unhideWhenUsed="1"/>
     <w:lsdException w:name="annotation subject" w:semiHidden="1" w:unhideWhenUsed="1"/>
     <w:lsdException w:name="No List" w:semiHidden="1" w:unhideWhenUsed="1"/>
     <w:lsdException w:name="Outline List 1" w:semiHidden="1" w:unhideWhenUsed="1"/>
@@ -5085,7 +5158,6 @@
     <w:lsdException w:name="Table Professional" w:semiHidden="1" w:unhideWhenUsed="1"/>
     <w:lsdException w:name="Table Subtle 1" w:semiHidden="1" w:unhideWhenUsed="1"/>
     <w:lsdException w:name="Table Subtle 2" w:semiHidden="1" w:unhideWhenUsed="1"/>
-    <w:lsdException w:name="Table Web 1" w:semiHidden="1" w:unhideWhenUsed="1"/>
     <w:lsdException w:name="Table Web 2" w:semiHidden="1" w:unhideWhenUsed="1"/>
     <w:lsdException w:name="Table Web 3" w:semiHidden="1" w:unhideWhenUsed="1"/>
     <w:lsdException w:name="Balloon Text" w:semiHidden="1" w:unhideWhenUsed="1"/>
@@ -5306,6 +5378,9 @@
     <w:lsdException w:name="List Table 5 Dark Accent 6" w:uiPriority="50"/>
     <w:lsdException w:name="List Table 6 Colorful Accent 6" w:uiPriority="51"/>
     <w:lsdException w:name="List Table 7 Colorful Accent 6" w:uiPriority="52"/>
+    <w:lsdException w:name="Mention" w:semiHidden="1" w:unhideWhenUsed="1"/>
+    <w:lsdException w:name="Smart Hyperlink" w:semiHidden="1" w:unhideWhenUsed="1"/>
+    <w:lsdException w:name="Hashtag" w:semiHidden="1" w:unhideWhenUsed="1"/>
   </w:latentStyles>
   <w:style w:type="paragraph" w:default="1" w:styleId="Normal">
     <w:name w:val="Normal"/>
@@ -5385,7 +5460,6 @@
   <w:style w:type="character" w:default="1" w:styleId="Fontepargpadro">
     <w:name w:val="Default Paragraph Font"/>
     <w:uiPriority w:val="1"/>
-    <w:semiHidden/>
     <w:unhideWhenUsed/>
   </w:style>
   <w:style w:type="table" w:default="1" w:styleId="Tabelanormal">
@@ -5893,7 +5967,7 @@
 </file>
 
 <file path=customXml/itemProps1.xml><?xml version="1.0" encoding="utf-8"?>
-<ds:datastoreItem xmlns:ds="http://schemas.openxmlformats.org/officeDocument/2006/customXml" ds:itemID="{73F4E194-1D69-4971-B40A-CAB3456B51EA}">
+<ds:datastoreItem xmlns:ds="http://schemas.openxmlformats.org/officeDocument/2006/customXml" ds:itemID="{661A9F53-577A-44E2-AE26-EE09BD32FFF4}">
   <ds:schemaRefs>
     <ds:schemaRef ds:uri="http://schemas.openxmlformats.org/officeDocument/2006/bibliography"/>
   </ds:schemaRefs>

--- a/Modelo de Caso de Uso (MCU)/Descrição/SGB_Regras_de_Negócio.docx
+++ b/Modelo de Caso de Uso (MCU)/Descrição/SGB_Regras_de_Negócio.docx
@@ -1,6 +1,6 @@
 
 <file path=word/document.xml><?xml version="1.0" encoding="utf-8"?>
-<w:document xmlns:wpc="http://schemas.microsoft.com/office/word/2010/wordprocessingCanvas" xmlns:cx="http://schemas.microsoft.com/office/drawing/2014/chartex" xmlns:cx1="http://schemas.microsoft.com/office/drawing/2015/9/8/chartex" xmlns:cx2="http://schemas.microsoft.com/office/drawing/2015/10/21/chartex" xmlns:cx3="http://schemas.microsoft.com/office/drawing/2016/5/9/chartex" xmlns:cx4="http://schemas.microsoft.com/office/drawing/2016/5/10/chartex" xmlns:cx5="http://schemas.microsoft.com/office/drawing/2016/5/11/chartex" xmlns:cx6="http://schemas.microsoft.com/office/drawing/2016/5/12/chartex" xmlns:cx7="http://schemas.microsoft.com/office/drawing/2016/5/13/chartex" xmlns:cx8="http://schemas.microsoft.com/office/drawing/2016/5/14/chartex" xmlns:mc="http://schemas.openxmlformats.org/markup-compatibility/2006" xmlns:o="urn:schemas-microsoft-com:office:office" xmlns:r="http://schemas.openxmlformats.org/officeDocument/2006/relationships" xmlns:m="http://schemas.openxmlformats.org/officeDocument/2006/math" xmlns:v="urn:schemas-microsoft-com:vml" xmlns:wp14="http://schemas.microsoft.com/office/word/2010/wordprocessingDrawing" xmlns:wp="http://schemas.openxmlformats.org/drawingml/2006/wordprocessingDrawing" xmlns:w10="urn:schemas-microsoft-com:office:word" xmlns:w="http://schemas.openxmlformats.org/wordprocessingml/2006/main" xmlns:w14="http://schemas.microsoft.com/office/word/2010/wordml" xmlns:w15="http://schemas.microsoft.com/office/word/2012/wordml" xmlns:w16se="http://schemas.microsoft.com/office/word/2015/wordml/symex" xmlns:wpg="http://schemas.microsoft.com/office/word/2010/wordprocessingGroup" xmlns:wpi="http://schemas.microsoft.com/office/word/2010/wordprocessingInk" xmlns:wne="http://schemas.microsoft.com/office/word/2006/wordml" xmlns:wps="http://schemas.microsoft.com/office/word/2010/wordprocessingShape" mc:Ignorable="w14 w15 w16se wp14">
+<w:document xmlns:wpc="http://schemas.microsoft.com/office/word/2010/wordprocessingCanvas" xmlns:mc="http://schemas.openxmlformats.org/markup-compatibility/2006" xmlns:o="urn:schemas-microsoft-com:office:office" xmlns:r="http://schemas.openxmlformats.org/officeDocument/2006/relationships" xmlns:m="http://schemas.openxmlformats.org/officeDocument/2006/math" xmlns:v="urn:schemas-microsoft-com:vml" xmlns:wp14="http://schemas.microsoft.com/office/word/2010/wordprocessingDrawing" xmlns:wp="http://schemas.openxmlformats.org/drawingml/2006/wordprocessingDrawing" xmlns:w10="urn:schemas-microsoft-com:office:word" xmlns:w="http://schemas.openxmlformats.org/wordprocessingml/2006/main" xmlns:w14="http://schemas.microsoft.com/office/word/2010/wordml" xmlns:w15="http://schemas.microsoft.com/office/word/2012/wordml" xmlns:wpg="http://schemas.microsoft.com/office/word/2010/wordprocessingGroup" xmlns:wpi="http://schemas.microsoft.com/office/word/2010/wordprocessingInk" xmlns:wne="http://schemas.microsoft.com/office/word/2006/wordml" xmlns:wps="http://schemas.microsoft.com/office/word/2010/wordprocessingShape" mc:Ignorable="w14 w15 wp14">
   <w:body>
     <w:p>
       <w:pPr>
@@ -2054,10 +2054,7 @@
               <w:tab w:val="right" w:leader="dot" w:pos="8494"/>
             </w:tabs>
             <w:rPr>
-              <w:rFonts w:asciiTheme="minorHAnsi" w:eastAsiaTheme="minorEastAsia" w:hAnsiTheme="minorHAnsi"/>
               <w:noProof/>
-              <w:sz w:val="22"/>
-              <w:lang w:eastAsia="pt-BR"/>
             </w:rPr>
           </w:pPr>
           <w:hyperlink w:anchor="_Toc479189502" w:history="1">
@@ -2119,6 +2116,57 @@
             </w:r>
           </w:hyperlink>
         </w:p>
+        <w:p>
+          <w:pPr>
+            <w:pStyle w:val="Sumrio2"/>
+            <w:tabs>
+              <w:tab w:val="right" w:leader="dot" w:pos="8494"/>
+            </w:tabs>
+            <w:rPr>
+              <w:noProof/>
+            </w:rPr>
+          </w:pPr>
+          <w:hyperlink w:anchor="_Toc479189502" w:history="1">
+            <w:r>
+              <w:rPr>
+                <w:rStyle w:val="Hyperlink"/>
+                <w:b/>
+                <w:noProof/>
+              </w:rPr>
+              <w:t>RN17</w:t>
+            </w:r>
+            <w:r>
+              <w:rPr>
+                <w:rStyle w:val="Hyperlink"/>
+                <w:b/>
+                <w:noProof/>
+              </w:rPr>
+              <w:t xml:space="preserve"> – VALIDAR EXCLUSÃO DE </w:t>
+            </w:r>
+            <w:r>
+              <w:rPr>
+                <w:rStyle w:val="Hyperlink"/>
+                <w:b/>
+                <w:noProof/>
+              </w:rPr>
+              <w:t>ALUNO</w:t>
+            </w:r>
+            <w:r>
+              <w:rPr>
+                <w:noProof/>
+                <w:webHidden/>
+              </w:rPr>
+              <w:tab/>
+            </w:r>
+          </w:hyperlink>
+          <w:r>
+            <w:rPr>
+              <w:noProof/>
+            </w:rPr>
+            <w:t>8</w:t>
+          </w:r>
+        </w:p>
+        <w:p/>
         <w:p>
           <w:r>
             <w:rPr>
@@ -2262,7 +2310,6 @@
       </w:pPr>
       <w:bookmarkStart w:id="0" w:name="_Toc479189487"/>
       <w:r>
-        <w:lastRenderedPageBreak/>
         <w:t>OBJETIVO</w:t>
       </w:r>
       <w:bookmarkEnd w:id="0"/>
@@ -2311,7 +2358,6 @@
       </w:pPr>
       <w:bookmarkStart w:id="1" w:name="_Toc479189488"/>
       <w:r>
-        <w:lastRenderedPageBreak/>
         <w:t>Regras de Negócio</w:t>
       </w:r>
       <w:bookmarkEnd w:id="1"/>
@@ -2707,7 +2753,6 @@
         <w:rPr>
           <w:b/>
         </w:rPr>
-        <w:lastRenderedPageBreak/>
         <w:t>RN5</w:t>
       </w:r>
       <w:r>
@@ -3237,13 +3282,7 @@
         <w:rPr>
           <w:b/>
         </w:rPr>
-        <w:t>15</w:t>
-      </w:r>
-      <w:r>
-        <w:rPr>
-          <w:b/>
-        </w:rPr>
-        <w:t xml:space="preserve"> </w:t>
+        <w:t xml:space="preserve">15 </w:t>
       </w:r>
       <w:r>
         <w:rPr>
@@ -3320,11 +3359,76 @@
         </w:rPr>
         <w:t>VERIFICAR ATRASO</w:t>
       </w:r>
+    </w:p>
+    <w:p/>
+    <w:p>
+      <w:pPr>
+        <w:pStyle w:val="Ttulo2"/>
+        <w:rPr>
+          <w:b/>
+        </w:rPr>
+      </w:pPr>
+      <w:r>
+        <w:rPr>
+          <w:b/>
+        </w:rPr>
+        <w:t>RN</w:t>
+      </w:r>
+      <w:r>
+        <w:rPr>
+          <w:b/>
+        </w:rPr>
+        <w:t>17</w:t>
+      </w:r>
+      <w:r>
+        <w:rPr>
+          <w:b/>
+        </w:rPr>
+        <w:t xml:space="preserve"> </w:t>
+      </w:r>
+      <w:r>
+        <w:rPr>
+          <w:b/>
+        </w:rPr>
+        <w:t xml:space="preserve">– </w:t>
+      </w:r>
+      <w:r>
+        <w:rPr>
+          <w:b/>
+        </w:rPr>
+        <w:t xml:space="preserve">VALIDAR EXCLUSÃO DE </w:t>
+      </w:r>
       <w:bookmarkStart w:id="16" w:name="_GoBack"/>
       <w:bookmarkEnd w:id="16"/>
+      <w:r>
+        <w:rPr>
+          <w:b/>
+        </w:rPr>
+        <w:t>ALUNO</w:t>
+      </w:r>
     </w:p>
     <w:p/>
-    <w:p/>
+    <w:p>
+      <w:r>
+        <w:tab/>
+        <w:t xml:space="preserve">O sistema deve verificar se não existe nenhum vínculo de empréstimo com o </w:t>
+      </w:r>
+      <w:r>
+        <w:t>aluno</w:t>
+      </w:r>
+      <w:r>
+        <w:t xml:space="preserve"> no momento de exclusão, caso exista o sistema não pode permitir a exclusão, exibindo a mensagem </w:t>
+      </w:r>
+      <w:r>
+        <w:rPr>
+          <w:b/>
+        </w:rPr>
+        <w:t>MSG23</w:t>
+      </w:r>
+      <w:r>
+        <w:t>.</w:t>
+      </w:r>
+    </w:p>
     <w:sectPr>
       <w:headerReference w:type="default" r:id="rId8"/>
       <w:footerReference w:type="default" r:id="rId9"/>
@@ -3339,7 +3443,7 @@
 </file>
 
 <file path=word/endnotes.xml><?xml version="1.0" encoding="utf-8"?>
-<w:endnotes xmlns:wpc="http://schemas.microsoft.com/office/word/2010/wordprocessingCanvas" xmlns:cx="http://schemas.microsoft.com/office/drawing/2014/chartex" xmlns:cx1="http://schemas.microsoft.com/office/drawing/2015/9/8/chartex" xmlns:cx2="http://schemas.microsoft.com/office/drawing/2015/10/21/chartex" xmlns:cx3="http://schemas.microsoft.com/office/drawing/2016/5/9/chartex" xmlns:cx4="http://schemas.microsoft.com/office/drawing/2016/5/10/chartex" xmlns:cx5="http://schemas.microsoft.com/office/drawing/2016/5/11/chartex" xmlns:cx6="http://schemas.microsoft.com/office/drawing/2016/5/12/chartex" xmlns:cx7="http://schemas.microsoft.com/office/drawing/2016/5/13/chartex" xmlns:cx8="http://schemas.microsoft.com/office/drawing/2016/5/14/chartex" xmlns:mc="http://schemas.openxmlformats.org/markup-compatibility/2006" xmlns:o="urn:schemas-microsoft-com:office:office" xmlns:r="http://schemas.openxmlformats.org/officeDocument/2006/relationships" xmlns:m="http://schemas.openxmlformats.org/officeDocument/2006/math" xmlns:v="urn:schemas-microsoft-com:vml" xmlns:wp14="http://schemas.microsoft.com/office/word/2010/wordprocessingDrawing" xmlns:wp="http://schemas.openxmlformats.org/drawingml/2006/wordprocessingDrawing" xmlns:w10="urn:schemas-microsoft-com:office:word" xmlns:w="http://schemas.openxmlformats.org/wordprocessingml/2006/main" xmlns:w14="http://schemas.microsoft.com/office/word/2010/wordml" xmlns:w15="http://schemas.microsoft.com/office/word/2012/wordml" xmlns:w16se="http://schemas.microsoft.com/office/word/2015/wordml/symex" xmlns:wpg="http://schemas.microsoft.com/office/word/2010/wordprocessingGroup" xmlns:wpi="http://schemas.microsoft.com/office/word/2010/wordprocessingInk" xmlns:wne="http://schemas.microsoft.com/office/word/2006/wordml" xmlns:wps="http://schemas.microsoft.com/office/word/2010/wordprocessingShape" mc:Ignorable="w14 w15 w16se wp14">
+<w:endnotes xmlns:wpc="http://schemas.microsoft.com/office/word/2010/wordprocessingCanvas" xmlns:mc="http://schemas.openxmlformats.org/markup-compatibility/2006" xmlns:o="urn:schemas-microsoft-com:office:office" xmlns:r="http://schemas.openxmlformats.org/officeDocument/2006/relationships" xmlns:m="http://schemas.openxmlformats.org/officeDocument/2006/math" xmlns:v="urn:schemas-microsoft-com:vml" xmlns:wp14="http://schemas.microsoft.com/office/word/2010/wordprocessingDrawing" xmlns:wp="http://schemas.openxmlformats.org/drawingml/2006/wordprocessingDrawing" xmlns:w10="urn:schemas-microsoft-com:office:word" xmlns:w="http://schemas.openxmlformats.org/wordprocessingml/2006/main" xmlns:w14="http://schemas.microsoft.com/office/word/2010/wordml" xmlns:w15="http://schemas.microsoft.com/office/word/2012/wordml" xmlns:wpg="http://schemas.microsoft.com/office/word/2010/wordprocessingGroup" xmlns:wpi="http://schemas.microsoft.com/office/word/2010/wordprocessingInk" xmlns:wne="http://schemas.microsoft.com/office/word/2006/wordml" xmlns:wps="http://schemas.microsoft.com/office/word/2010/wordprocessingShape" mc:Ignorable="w14 w15 wp14">
   <w:endnote w:type="separator" w:id="-1">
     <w:p>
       <w:pPr>
@@ -3364,7 +3468,7 @@
 </file>
 
 <file path=word/footer1.xml><?xml version="1.0" encoding="utf-8"?>
-<w:ftr xmlns:wpc="http://schemas.microsoft.com/office/word/2010/wordprocessingCanvas" xmlns:cx="http://schemas.microsoft.com/office/drawing/2014/chartex" xmlns:cx1="http://schemas.microsoft.com/office/drawing/2015/9/8/chartex" xmlns:cx2="http://schemas.microsoft.com/office/drawing/2015/10/21/chartex" xmlns:cx3="http://schemas.microsoft.com/office/drawing/2016/5/9/chartex" xmlns:cx4="http://schemas.microsoft.com/office/drawing/2016/5/10/chartex" xmlns:cx5="http://schemas.microsoft.com/office/drawing/2016/5/11/chartex" xmlns:cx6="http://schemas.microsoft.com/office/drawing/2016/5/12/chartex" xmlns:cx7="http://schemas.microsoft.com/office/drawing/2016/5/13/chartex" xmlns:cx8="http://schemas.microsoft.com/office/drawing/2016/5/14/chartex" xmlns:mc="http://schemas.openxmlformats.org/markup-compatibility/2006" xmlns:o="urn:schemas-microsoft-com:office:office" xmlns:r="http://schemas.openxmlformats.org/officeDocument/2006/relationships" xmlns:m="http://schemas.openxmlformats.org/officeDocument/2006/math" xmlns:v="urn:schemas-microsoft-com:vml" xmlns:wp14="http://schemas.microsoft.com/office/word/2010/wordprocessingDrawing" xmlns:wp="http://schemas.openxmlformats.org/drawingml/2006/wordprocessingDrawing" xmlns:w10="urn:schemas-microsoft-com:office:word" xmlns:w="http://schemas.openxmlformats.org/wordprocessingml/2006/main" xmlns:w14="http://schemas.microsoft.com/office/word/2010/wordml" xmlns:w15="http://schemas.microsoft.com/office/word/2012/wordml" xmlns:w16se="http://schemas.microsoft.com/office/word/2015/wordml/symex" xmlns:wpg="http://schemas.microsoft.com/office/word/2010/wordprocessingGroup" xmlns:wpi="http://schemas.microsoft.com/office/word/2010/wordprocessingInk" xmlns:wne="http://schemas.microsoft.com/office/word/2006/wordml" xmlns:wps="http://schemas.microsoft.com/office/word/2010/wordprocessingShape" mc:Ignorable="w14 w15 w16se wp14">
+<w:ftr xmlns:wpc="http://schemas.microsoft.com/office/word/2010/wordprocessingCanvas" xmlns:mc="http://schemas.openxmlformats.org/markup-compatibility/2006" xmlns:o="urn:schemas-microsoft-com:office:office" xmlns:r="http://schemas.openxmlformats.org/officeDocument/2006/relationships" xmlns:m="http://schemas.openxmlformats.org/officeDocument/2006/math" xmlns:v="urn:schemas-microsoft-com:vml" xmlns:wp14="http://schemas.microsoft.com/office/word/2010/wordprocessingDrawing" xmlns:wp="http://schemas.openxmlformats.org/drawingml/2006/wordprocessingDrawing" xmlns:w10="urn:schemas-microsoft-com:office:word" xmlns:w="http://schemas.openxmlformats.org/wordprocessingml/2006/main" xmlns:w14="http://schemas.microsoft.com/office/word/2010/wordml" xmlns:w15="http://schemas.microsoft.com/office/word/2012/wordml" xmlns:wpg="http://schemas.microsoft.com/office/word/2010/wordprocessingGroup" xmlns:wpi="http://schemas.microsoft.com/office/word/2010/wordprocessingInk" xmlns:wne="http://schemas.microsoft.com/office/word/2006/wordml" xmlns:wps="http://schemas.microsoft.com/office/word/2010/wordprocessingShape" mc:Ignorable="w14 w15 wp14">
   <w:p>
     <w:pPr>
       <w:pStyle w:val="Rodap"/>
@@ -3429,7 +3533,7 @@
 </file>
 
 <file path=word/footnotes.xml><?xml version="1.0" encoding="utf-8"?>
-<w:footnotes xmlns:wpc="http://schemas.microsoft.com/office/word/2010/wordprocessingCanvas" xmlns:cx="http://schemas.microsoft.com/office/drawing/2014/chartex" xmlns:cx1="http://schemas.microsoft.com/office/drawing/2015/9/8/chartex" xmlns:cx2="http://schemas.microsoft.com/office/drawing/2015/10/21/chartex" xmlns:cx3="http://schemas.microsoft.com/office/drawing/2016/5/9/chartex" xmlns:cx4="http://schemas.microsoft.com/office/drawing/2016/5/10/chartex" xmlns:cx5="http://schemas.microsoft.com/office/drawing/2016/5/11/chartex" xmlns:cx6="http://schemas.microsoft.com/office/drawing/2016/5/12/chartex" xmlns:cx7="http://schemas.microsoft.com/office/drawing/2016/5/13/chartex" xmlns:cx8="http://schemas.microsoft.com/office/drawing/2016/5/14/chartex" xmlns:mc="http://schemas.openxmlformats.org/markup-compatibility/2006" xmlns:o="urn:schemas-microsoft-com:office:office" xmlns:r="http://schemas.openxmlformats.org/officeDocument/2006/relationships" xmlns:m="http://schemas.openxmlformats.org/officeDocument/2006/math" xmlns:v="urn:schemas-microsoft-com:vml" xmlns:wp14="http://schemas.microsoft.com/office/word/2010/wordprocessingDrawing" xmlns:wp="http://schemas.openxmlformats.org/drawingml/2006/wordprocessingDrawing" xmlns:w10="urn:schemas-microsoft-com:office:word" xmlns:w="http://schemas.openxmlformats.org/wordprocessingml/2006/main" xmlns:w14="http://schemas.microsoft.com/office/word/2010/wordml" xmlns:w15="http://schemas.microsoft.com/office/word/2012/wordml" xmlns:w16se="http://schemas.microsoft.com/office/word/2015/wordml/symex" xmlns:wpg="http://schemas.microsoft.com/office/word/2010/wordprocessingGroup" xmlns:wpi="http://schemas.microsoft.com/office/word/2010/wordprocessingInk" xmlns:wne="http://schemas.microsoft.com/office/word/2006/wordml" xmlns:wps="http://schemas.microsoft.com/office/word/2010/wordprocessingShape" mc:Ignorable="w14 w15 w16se wp14">
+<w:footnotes xmlns:wpc="http://schemas.microsoft.com/office/word/2010/wordprocessingCanvas" xmlns:mc="http://schemas.openxmlformats.org/markup-compatibility/2006" xmlns:o="urn:schemas-microsoft-com:office:office" xmlns:r="http://schemas.openxmlformats.org/officeDocument/2006/relationships" xmlns:m="http://schemas.openxmlformats.org/officeDocument/2006/math" xmlns:v="urn:schemas-microsoft-com:vml" xmlns:wp14="http://schemas.microsoft.com/office/word/2010/wordprocessingDrawing" xmlns:wp="http://schemas.openxmlformats.org/drawingml/2006/wordprocessingDrawing" xmlns:w10="urn:schemas-microsoft-com:office:word" xmlns:w="http://schemas.openxmlformats.org/wordprocessingml/2006/main" xmlns:w14="http://schemas.microsoft.com/office/word/2010/wordml" xmlns:w15="http://schemas.microsoft.com/office/word/2012/wordml" xmlns:wpg="http://schemas.microsoft.com/office/word/2010/wordprocessingGroup" xmlns:wpi="http://schemas.microsoft.com/office/word/2010/wordprocessingInk" xmlns:wne="http://schemas.microsoft.com/office/word/2006/wordml" xmlns:wps="http://schemas.microsoft.com/office/word/2010/wordprocessingShape" mc:Ignorable="w14 w15 wp14">
   <w:footnote w:type="separator" w:id="-1">
     <w:p>
       <w:pPr>
@@ -3454,7 +3558,7 @@
 </file>
 
 <file path=word/header1.xml><?xml version="1.0" encoding="utf-8"?>
-<w:hdr xmlns:wpc="http://schemas.microsoft.com/office/word/2010/wordprocessingCanvas" xmlns:cx="http://schemas.microsoft.com/office/drawing/2014/chartex" xmlns:cx1="http://schemas.microsoft.com/office/drawing/2015/9/8/chartex" xmlns:cx2="http://schemas.microsoft.com/office/drawing/2015/10/21/chartex" xmlns:cx3="http://schemas.microsoft.com/office/drawing/2016/5/9/chartex" xmlns:cx4="http://schemas.microsoft.com/office/drawing/2016/5/10/chartex" xmlns:cx5="http://schemas.microsoft.com/office/drawing/2016/5/11/chartex" xmlns:cx6="http://schemas.microsoft.com/office/drawing/2016/5/12/chartex" xmlns:cx7="http://schemas.microsoft.com/office/drawing/2016/5/13/chartex" xmlns:cx8="http://schemas.microsoft.com/office/drawing/2016/5/14/chartex" xmlns:mc="http://schemas.openxmlformats.org/markup-compatibility/2006" xmlns:o="urn:schemas-microsoft-com:office:office" xmlns:r="http://schemas.openxmlformats.org/officeDocument/2006/relationships" xmlns:m="http://schemas.openxmlformats.org/officeDocument/2006/math" xmlns:v="urn:schemas-microsoft-com:vml" xmlns:wp14="http://schemas.microsoft.com/office/word/2010/wordprocessingDrawing" xmlns:wp="http://schemas.openxmlformats.org/drawingml/2006/wordprocessingDrawing" xmlns:w10="urn:schemas-microsoft-com:office:word" xmlns:w="http://schemas.openxmlformats.org/wordprocessingml/2006/main" xmlns:w14="http://schemas.microsoft.com/office/word/2010/wordml" xmlns:w15="http://schemas.microsoft.com/office/word/2012/wordml" xmlns:w16se="http://schemas.microsoft.com/office/word/2015/wordml/symex" xmlns:wpg="http://schemas.microsoft.com/office/word/2010/wordprocessingGroup" xmlns:wpi="http://schemas.microsoft.com/office/word/2010/wordprocessingInk" xmlns:wne="http://schemas.microsoft.com/office/word/2006/wordml" xmlns:wps="http://schemas.microsoft.com/office/word/2010/wordprocessingShape" mc:Ignorable="w14 w15 w16se wp14">
+<w:hdr xmlns:wpc="http://schemas.microsoft.com/office/word/2010/wordprocessingCanvas" xmlns:mc="http://schemas.openxmlformats.org/markup-compatibility/2006" xmlns:o="urn:schemas-microsoft-com:office:office" xmlns:r="http://schemas.openxmlformats.org/officeDocument/2006/relationships" xmlns:m="http://schemas.openxmlformats.org/officeDocument/2006/math" xmlns:v="urn:schemas-microsoft-com:vml" xmlns:wp14="http://schemas.microsoft.com/office/word/2010/wordprocessingDrawing" xmlns:wp="http://schemas.openxmlformats.org/drawingml/2006/wordprocessingDrawing" xmlns:w10="urn:schemas-microsoft-com:office:word" xmlns:w="http://schemas.openxmlformats.org/wordprocessingml/2006/main" xmlns:w14="http://schemas.microsoft.com/office/word/2010/wordml" xmlns:w15="http://schemas.microsoft.com/office/word/2012/wordml" xmlns:wpg="http://schemas.microsoft.com/office/word/2010/wordprocessingGroup" xmlns:wpi="http://schemas.microsoft.com/office/word/2010/wordprocessingInk" xmlns:wne="http://schemas.microsoft.com/office/word/2006/wordml" xmlns:wps="http://schemas.microsoft.com/office/word/2010/wordprocessingShape" mc:Ignorable="w14 w15 wp14">
   <w:tbl>
     <w:tblPr>
       <w:tblW w:w="9408" w:type="dxa"/>
@@ -3674,8 +3778,8 @@
 </file>
 
 <file path=word/numbering.xml><?xml version="1.0" encoding="utf-8"?>
-<w:numbering xmlns:wpc="http://schemas.microsoft.com/office/word/2010/wordprocessingCanvas" xmlns:cx="http://schemas.microsoft.com/office/drawing/2014/chartex" xmlns:cx1="http://schemas.microsoft.com/office/drawing/2015/9/8/chartex" xmlns:cx2="http://schemas.microsoft.com/office/drawing/2015/10/21/chartex" xmlns:cx3="http://schemas.microsoft.com/office/drawing/2016/5/9/chartex" xmlns:cx4="http://schemas.microsoft.com/office/drawing/2016/5/10/chartex" xmlns:cx5="http://schemas.microsoft.com/office/drawing/2016/5/11/chartex" xmlns:cx6="http://schemas.microsoft.com/office/drawing/2016/5/12/chartex" xmlns:cx7="http://schemas.microsoft.com/office/drawing/2016/5/13/chartex" xmlns:cx8="http://schemas.microsoft.com/office/drawing/2016/5/14/chartex" xmlns:mc="http://schemas.openxmlformats.org/markup-compatibility/2006" xmlns:o="urn:schemas-microsoft-com:office:office" xmlns:r="http://schemas.openxmlformats.org/officeDocument/2006/relationships" xmlns:m="http://schemas.openxmlformats.org/officeDocument/2006/math" xmlns:v="urn:schemas-microsoft-com:vml" xmlns:wp14="http://schemas.microsoft.com/office/word/2010/wordprocessingDrawing" xmlns:wp="http://schemas.openxmlformats.org/drawingml/2006/wordprocessingDrawing" xmlns:w10="urn:schemas-microsoft-com:office:word" xmlns:w="http://schemas.openxmlformats.org/wordprocessingml/2006/main" xmlns:w14="http://schemas.microsoft.com/office/word/2010/wordml" xmlns:w15="http://schemas.microsoft.com/office/word/2012/wordml" xmlns:w16se="http://schemas.microsoft.com/office/word/2015/wordml/symex" xmlns:wpg="http://schemas.microsoft.com/office/word/2010/wordprocessingGroup" xmlns:wpi="http://schemas.microsoft.com/office/word/2010/wordprocessingInk" xmlns:wne="http://schemas.microsoft.com/office/word/2006/wordml" xmlns:wps="http://schemas.microsoft.com/office/word/2010/wordprocessingShape" mc:Ignorable="w14 w15 w16se wp14">
-  <w:abstractNum w:abstractNumId="0" w15:restartNumberingAfterBreak="0">
+<w:numbering xmlns:wpc="http://schemas.microsoft.com/office/word/2010/wordprocessingCanvas" xmlns:mc="http://schemas.openxmlformats.org/markup-compatibility/2006" xmlns:o="urn:schemas-microsoft-com:office:office" xmlns:r="http://schemas.openxmlformats.org/officeDocument/2006/relationships" xmlns:m="http://schemas.openxmlformats.org/officeDocument/2006/math" xmlns:v="urn:schemas-microsoft-com:vml" xmlns:wp14="http://schemas.microsoft.com/office/word/2010/wordprocessingDrawing" xmlns:wp="http://schemas.openxmlformats.org/drawingml/2006/wordprocessingDrawing" xmlns:w10="urn:schemas-microsoft-com:office:word" xmlns:w="http://schemas.openxmlformats.org/wordprocessingml/2006/main" xmlns:w14="http://schemas.microsoft.com/office/word/2010/wordml" xmlns:w15="http://schemas.microsoft.com/office/word/2012/wordml" xmlns:wpg="http://schemas.microsoft.com/office/word/2010/wordprocessingGroup" xmlns:wpi="http://schemas.microsoft.com/office/word/2010/wordprocessingInk" xmlns:wne="http://schemas.microsoft.com/office/word/2006/wordml" xmlns:wps="http://schemas.microsoft.com/office/word/2010/wordprocessingShape" mc:Ignorable="w14 w15 wp14">
+  <w:abstractNum w:abstractNumId="0">
     <w:nsid w:val="02A17F80"/>
     <w:multiLevelType w:val="multilevel"/>
     <w:tmpl w:val="E112280C"/>
@@ -3793,7 +3897,7 @@
       </w:rPr>
     </w:lvl>
   </w:abstractNum>
-  <w:abstractNum w:abstractNumId="1" w15:restartNumberingAfterBreak="0">
+  <w:abstractNum w:abstractNumId="1">
     <w:nsid w:val="092B61CF"/>
     <w:multiLevelType w:val="hybridMultilevel"/>
     <w:tmpl w:val="468E3816"/>
@@ -3882,7 +3986,7 @@
       </w:pPr>
     </w:lvl>
   </w:abstractNum>
-  <w:abstractNum w:abstractNumId="2" w15:restartNumberingAfterBreak="0">
+  <w:abstractNum w:abstractNumId="2">
     <w:nsid w:val="09802A89"/>
     <w:multiLevelType w:val="hybridMultilevel"/>
     <w:tmpl w:val="14C6441E"/>
@@ -3995,7 +4099,7 @@
       </w:rPr>
     </w:lvl>
   </w:abstractNum>
-  <w:abstractNum w:abstractNumId="3" w15:restartNumberingAfterBreak="0">
+  <w:abstractNum w:abstractNumId="3">
     <w:nsid w:val="22AD0156"/>
     <w:multiLevelType w:val="multilevel"/>
     <w:tmpl w:val="44CEFE9A"/>
@@ -4117,7 +4221,7 @@
       </w:rPr>
     </w:lvl>
   </w:abstractNum>
-  <w:abstractNum w:abstractNumId="4" w15:restartNumberingAfterBreak="0">
+  <w:abstractNum w:abstractNumId="4">
     <w:nsid w:val="233B3450"/>
     <w:multiLevelType w:val="hybridMultilevel"/>
     <w:tmpl w:val="81BECC54"/>
@@ -4206,7 +4310,7 @@
       </w:pPr>
     </w:lvl>
   </w:abstractNum>
-  <w:abstractNum w:abstractNumId="5" w15:restartNumberingAfterBreak="0">
+  <w:abstractNum w:abstractNumId="5">
     <w:nsid w:val="3FED394E"/>
     <w:multiLevelType w:val="hybridMultilevel"/>
     <w:tmpl w:val="2410FDC8"/>
@@ -4295,7 +4399,7 @@
       </w:pPr>
     </w:lvl>
   </w:abstractNum>
-  <w:abstractNum w:abstractNumId="6" w15:restartNumberingAfterBreak="0">
+  <w:abstractNum w:abstractNumId="6">
     <w:nsid w:val="4F037502"/>
     <w:multiLevelType w:val="hybridMultilevel"/>
     <w:tmpl w:val="B192B554"/>
@@ -4384,7 +4488,7 @@
       </w:pPr>
     </w:lvl>
   </w:abstractNum>
-  <w:abstractNum w:abstractNumId="7" w15:restartNumberingAfterBreak="0">
+  <w:abstractNum w:abstractNumId="7">
     <w:nsid w:val="64A14EBD"/>
     <w:multiLevelType w:val="hybridMultilevel"/>
     <w:tmpl w:val="D3F611C2"/>
@@ -4497,7 +4601,7 @@
       </w:rPr>
     </w:lvl>
   </w:abstractNum>
-  <w:abstractNum w:abstractNumId="8" w15:restartNumberingAfterBreak="0">
+  <w:abstractNum w:abstractNumId="8">
     <w:nsid w:val="6C5A0671"/>
     <w:multiLevelType w:val="hybridMultilevel"/>
     <w:tmpl w:val="8928267A"/>
@@ -4610,7 +4714,7 @@
       </w:rPr>
     </w:lvl>
   </w:abstractNum>
-  <w:abstractNum w:abstractNumId="9" w15:restartNumberingAfterBreak="0">
+  <w:abstractNum w:abstractNumId="9">
     <w:nsid w:val="6FE91E93"/>
     <w:multiLevelType w:val="multilevel"/>
     <w:tmpl w:val="5622EA78"/>
@@ -4723,7 +4827,7 @@
       </w:pPr>
     </w:lvl>
   </w:abstractNum>
-  <w:abstractNum w:abstractNumId="10" w15:restartNumberingAfterBreak="0">
+  <w:abstractNum w:abstractNumId="10">
     <w:nsid w:val="72642EF8"/>
     <w:multiLevelType w:val="hybridMultilevel"/>
     <w:tmpl w:val="55FE7D36"/>
@@ -4836,7 +4940,7 @@
       </w:rPr>
     </w:lvl>
   </w:abstractNum>
-  <w:abstractNum w:abstractNumId="11" w15:restartNumberingAfterBreak="0">
+  <w:abstractNum w:abstractNumId="11">
     <w:nsid w:val="7D3E76DB"/>
     <w:multiLevelType w:val="hybridMultilevel"/>
     <w:tmpl w:val="08B09532"/>
@@ -4992,7 +5096,7 @@
 </file>
 
 <file path=word/styles.xml><?xml version="1.0" encoding="utf-8"?>
-<w:styles xmlns:mc="http://schemas.openxmlformats.org/markup-compatibility/2006" xmlns:r="http://schemas.openxmlformats.org/officeDocument/2006/relationships" xmlns:w="http://schemas.openxmlformats.org/wordprocessingml/2006/main" xmlns:w14="http://schemas.microsoft.com/office/word/2010/wordml" xmlns:w15="http://schemas.microsoft.com/office/word/2012/wordml" xmlns:w16se="http://schemas.microsoft.com/office/word/2015/wordml/symex" mc:Ignorable="w14 w15 w16se">
+<w:styles xmlns:mc="http://schemas.openxmlformats.org/markup-compatibility/2006" xmlns:r="http://schemas.openxmlformats.org/officeDocument/2006/relationships" xmlns:w="http://schemas.openxmlformats.org/wordprocessingml/2006/main" xmlns:w14="http://schemas.microsoft.com/office/word/2010/wordml" xmlns:w15="http://schemas.microsoft.com/office/word/2012/wordml" mc:Ignorable="w14 w15">
   <w:docDefaults>
     <w:rPrDefault>
       <w:rPr>
@@ -5008,7 +5112,7 @@
       </w:pPr>
     </w:pPrDefault>
   </w:docDefaults>
-  <w:latentStyles w:defLockedState="0" w:defUIPriority="99" w:defSemiHidden="0" w:defUnhideWhenUsed="0" w:defQFormat="0" w:count="374">
+  <w:latentStyles w:defLockedState="0" w:defUIPriority="99" w:defSemiHidden="0" w:defUnhideWhenUsed="0" w:defQFormat="0" w:count="371">
     <w:lsdException w:name="Normal" w:uiPriority="0" w:qFormat="1"/>
     <w:lsdException w:name="heading 1" w:uiPriority="9" w:qFormat="1"/>
     <w:lsdException w:name="heading 2" w:semiHidden="1" w:uiPriority="9" w:unhideWhenUsed="1" w:qFormat="1"/>
@@ -5114,6 +5218,7 @@
     <w:lsdException w:name="HTML Sample" w:semiHidden="1" w:unhideWhenUsed="1"/>
     <w:lsdException w:name="HTML Typewriter" w:semiHidden="1" w:unhideWhenUsed="1"/>
     <w:lsdException w:name="HTML Variable" w:semiHidden="1" w:unhideWhenUsed="1"/>
+    <w:lsdException w:name="Normal Table" w:semiHidden="1" w:unhideWhenUsed="1"/>
     <w:lsdException w:name="annotation subject" w:semiHidden="1" w:unhideWhenUsed="1"/>
     <w:lsdException w:name="No List" w:semiHidden="1" w:unhideWhenUsed="1"/>
     <w:lsdException w:name="Outline List 1" w:semiHidden="1" w:unhideWhenUsed="1"/>
@@ -5158,6 +5263,7 @@
     <w:lsdException w:name="Table Professional" w:semiHidden="1" w:unhideWhenUsed="1"/>
     <w:lsdException w:name="Table Subtle 1" w:semiHidden="1" w:unhideWhenUsed="1"/>
     <w:lsdException w:name="Table Subtle 2" w:semiHidden="1" w:unhideWhenUsed="1"/>
+    <w:lsdException w:name="Table Web 1" w:semiHidden="1" w:unhideWhenUsed="1"/>
     <w:lsdException w:name="Table Web 2" w:semiHidden="1" w:unhideWhenUsed="1"/>
     <w:lsdException w:name="Table Web 3" w:semiHidden="1" w:unhideWhenUsed="1"/>
     <w:lsdException w:name="Balloon Text" w:semiHidden="1" w:unhideWhenUsed="1"/>
@@ -5378,9 +5484,6 @@
     <w:lsdException w:name="List Table 5 Dark Accent 6" w:uiPriority="50"/>
     <w:lsdException w:name="List Table 6 Colorful Accent 6" w:uiPriority="51"/>
     <w:lsdException w:name="List Table 7 Colorful Accent 6" w:uiPriority="52"/>
-    <w:lsdException w:name="Mention" w:semiHidden="1" w:unhideWhenUsed="1"/>
-    <w:lsdException w:name="Smart Hyperlink" w:semiHidden="1" w:unhideWhenUsed="1"/>
-    <w:lsdException w:name="Hashtag" w:semiHidden="1" w:unhideWhenUsed="1"/>
   </w:latentStyles>
   <w:style w:type="paragraph" w:default="1" w:styleId="Normal">
     <w:name w:val="Normal"/>
@@ -5460,6 +5563,7 @@
   <w:style w:type="character" w:default="1" w:styleId="Fontepargpadro">
     <w:name w:val="Default Paragraph Font"/>
     <w:uiPriority w:val="1"/>
+    <w:semiHidden/>
     <w:unhideWhenUsed/>
   </w:style>
   <w:style w:type="table" w:default="1" w:styleId="Tabelanormal">
@@ -5967,7 +6071,7 @@
 </file>
 
 <file path=customXml/itemProps1.xml><?xml version="1.0" encoding="utf-8"?>
-<ds:datastoreItem xmlns:ds="http://schemas.openxmlformats.org/officeDocument/2006/customXml" ds:itemID="{661A9F53-577A-44E2-AE26-EE09BD32FFF4}">
+<ds:datastoreItem xmlns:ds="http://schemas.openxmlformats.org/officeDocument/2006/customXml" ds:itemID="{A82E380D-9EDA-474D-9F61-C1AAB52FF958}">
   <ds:schemaRefs>
     <ds:schemaRef ds:uri="http://schemas.openxmlformats.org/officeDocument/2006/bibliography"/>
   </ds:schemaRefs>

--- a/Modelo de Caso de Uso (MCU)/Descrição/SGB_Regras_de_Negócio.docx
+++ b/Modelo de Caso de Uso (MCU)/Descrição/SGB_Regras_de_Negócio.docx
@@ -2437,13 +2437,13 @@
         <w:t>Atendente</w:t>
       </w:r>
       <w:r>
-        <w:t>: Realizar Empréstimo, Consultar Empréstimo, Gerar Relatório de Atrasos, Gerar Relatório</w:t>
-      </w:r>
-      <w:r>
-        <w:t xml:space="preserve"> de Alunos com Pendências</w:t>
-      </w:r>
-      <w:r>
-        <w:t>, Registrar Devolução</w:t>
+        <w:t>: Realizar Empréstimo, Consultar Empréstimo, Gerar Relatório</w:t>
+      </w:r>
+      <w:r>
+        <w:t xml:space="preserve">, </w:t>
+      </w:r>
+      <w:r>
+        <w:t>Registrar Devolução</w:t>
       </w:r>
       <w:r>
         <w:t>, Informar Pagamento;</w:t>
@@ -2465,7 +2465,7 @@
         <w:t xml:space="preserve">Bibliotecário: </w:t>
       </w:r>
       <w:r>
-        <w:t>Gerar Relatórios, Manter Livros, Manter Editoras</w:t>
+        <w:t>Gerar Relatório, Manter Livros, Manter Editoras</w:t>
       </w:r>
       <w:r>
         <w:t>;</w:t>
@@ -2487,7 +2487,12 @@
         <w:t>Gerente:</w:t>
       </w:r>
       <w:r>
-        <w:t xml:space="preserve"> Gerar Relatórios, Manter Funcion</w:t>
+        <w:t xml:space="preserve"> Gerar Relatório</w:t>
+      </w:r>
+      <w:bookmarkStart w:id="4" w:name="_GoBack"/>
+      <w:bookmarkEnd w:id="4"/>
+      <w:r>
+        <w:t>, Manter Funcion</w:t>
       </w:r>
       <w:r>
         <w:t>ário, Manter Cadastro;</w:t>
@@ -2531,7 +2536,7 @@
           <w:b/>
         </w:rPr>
       </w:pPr>
-      <w:bookmarkStart w:id="4" w:name="_Toc479189491"/>
+      <w:bookmarkStart w:id="5" w:name="_Toc479189491"/>
       <w:r>
         <w:rPr>
           <w:b/>
@@ -2544,7 +2549,7 @@
         </w:rPr>
         <w:t xml:space="preserve"> – MASCARAS</w:t>
       </w:r>
-      <w:bookmarkEnd w:id="4"/>
+      <w:bookmarkEnd w:id="5"/>
     </w:p>
     <w:p/>
     <w:p>
@@ -2701,7 +2706,7 @@
           <w:b/>
         </w:rPr>
       </w:pPr>
-      <w:bookmarkStart w:id="5" w:name="_Toc479189492"/>
+      <w:bookmarkStart w:id="6" w:name="_Toc479189492"/>
       <w:r>
         <w:rPr>
           <w:b/>
@@ -2714,7 +2719,7 @@
         </w:rPr>
         <w:t xml:space="preserve"> – SITUAÇÕES ALUNO</w:t>
       </w:r>
-      <w:bookmarkEnd w:id="5"/>
+      <w:bookmarkEnd w:id="6"/>
     </w:p>
     <w:p/>
     <w:p>
@@ -2748,7 +2753,7 @@
           <w:b/>
         </w:rPr>
       </w:pPr>
-      <w:bookmarkStart w:id="6" w:name="_Toc479189493"/>
+      <w:bookmarkStart w:id="7" w:name="_Toc479189493"/>
       <w:r>
         <w:rPr>
           <w:b/>
@@ -2761,7 +2766,7 @@
         </w:rPr>
         <w:t xml:space="preserve"> – REALIZAÇÃO DE EMPRESTIMOS</w:t>
       </w:r>
-      <w:bookmarkEnd w:id="6"/>
+      <w:bookmarkEnd w:id="7"/>
     </w:p>
     <w:p/>
     <w:p>
@@ -2785,7 +2790,7 @@
           <w:b/>
         </w:rPr>
       </w:pPr>
-      <w:bookmarkStart w:id="7" w:name="_Toc479189494"/>
+      <w:bookmarkStart w:id="8" w:name="_Toc479189494"/>
       <w:r>
         <w:rPr>
           <w:b/>
@@ -2798,7 +2803,7 @@
         </w:rPr>
         <w:t xml:space="preserve"> – GERAR MULTA</w:t>
       </w:r>
-      <w:bookmarkEnd w:id="7"/>
+      <w:bookmarkEnd w:id="8"/>
     </w:p>
     <w:p>
       <w:pPr>
@@ -2828,14 +2833,14 @@
           <w:b/>
         </w:rPr>
       </w:pPr>
-      <w:bookmarkStart w:id="8" w:name="_Toc479189495"/>
+      <w:bookmarkStart w:id="9" w:name="_Toc479189495"/>
       <w:r>
         <w:rPr>
           <w:b/>
         </w:rPr>
         <w:t>RN7 – CONSULTA DE ENDEREÇOS</w:t>
       </w:r>
-      <w:bookmarkEnd w:id="8"/>
+      <w:bookmarkEnd w:id="9"/>
     </w:p>
     <w:p/>
     <w:p>
@@ -2886,14 +2891,14 @@
           <w:b/>
         </w:rPr>
       </w:pPr>
-      <w:bookmarkStart w:id="9" w:name="_Toc479189496"/>
+      <w:bookmarkStart w:id="10" w:name="_Toc479189496"/>
       <w:r>
         <w:rPr>
           <w:b/>
         </w:rPr>
         <w:t>RN8 – DATA PREVISTA DEVOLUÇÃO</w:t>
       </w:r>
-      <w:bookmarkEnd w:id="9"/>
+      <w:bookmarkEnd w:id="10"/>
     </w:p>
     <w:p/>
     <w:p>
@@ -2912,14 +2917,14 @@
           <w:b/>
         </w:rPr>
       </w:pPr>
-      <w:bookmarkStart w:id="10" w:name="_Toc479189497"/>
+      <w:bookmarkStart w:id="11" w:name="_Toc479189497"/>
       <w:r>
         <w:rPr>
           <w:b/>
         </w:rPr>
         <w:t>RN9 – TELA INICIAL</w:t>
       </w:r>
-      <w:bookmarkEnd w:id="10"/>
+      <w:bookmarkEnd w:id="11"/>
     </w:p>
     <w:p/>
     <w:p>
@@ -2994,7 +2999,7 @@
           <w:b/>
         </w:rPr>
       </w:pPr>
-      <w:bookmarkStart w:id="11" w:name="_Toc479189498"/>
+      <w:bookmarkStart w:id="12" w:name="_Toc479189498"/>
       <w:r>
         <w:rPr>
           <w:b/>
@@ -3019,7 +3024,7 @@
         </w:rPr>
         <w:t>VALIDAR EXCLUSÃO DE LIVRO</w:t>
       </w:r>
-      <w:bookmarkEnd w:id="11"/>
+      <w:bookmarkEnd w:id="12"/>
     </w:p>
     <w:p/>
     <w:p>
@@ -3052,7 +3057,7 @@
           <w:b/>
         </w:rPr>
       </w:pPr>
-      <w:bookmarkStart w:id="12" w:name="_Toc479189499"/>
+      <w:bookmarkStart w:id="13" w:name="_Toc479189499"/>
       <w:r>
         <w:rPr>
           <w:b/>
@@ -3060,7 +3065,7 @@
         <w:lastRenderedPageBreak/>
         <w:t>RN11 – REALIZAÇÃO DE EMPRÉSTIMO</w:t>
       </w:r>
-      <w:bookmarkEnd w:id="12"/>
+      <w:bookmarkEnd w:id="13"/>
     </w:p>
     <w:p>
       <w:pPr>
@@ -3087,7 +3092,7 @@
           <w:b/>
         </w:rPr>
       </w:pPr>
-      <w:bookmarkStart w:id="13" w:name="_Toc479189500"/>
+      <w:bookmarkStart w:id="14" w:name="_Toc479189500"/>
       <w:r>
         <w:rPr>
           <w:b/>
@@ -3112,7 +3117,7 @@
         </w:rPr>
         <w:t>VALIDAR EXCLUSÃO DE EDITORA</w:t>
       </w:r>
-      <w:bookmarkEnd w:id="13"/>
+      <w:bookmarkEnd w:id="14"/>
     </w:p>
     <w:p/>
     <w:p>
@@ -3145,7 +3150,7 @@
           <w:b/>
         </w:rPr>
       </w:pPr>
-      <w:bookmarkStart w:id="14" w:name="_Toc479189501"/>
+      <w:bookmarkStart w:id="15" w:name="_Toc479189501"/>
       <w:r>
         <w:rPr>
           <w:b/>
@@ -3170,7 +3175,7 @@
         </w:rPr>
         <w:t>VALIDAR INCLUSÃO DE FUNCIONÁRIO</w:t>
       </w:r>
-      <w:bookmarkEnd w:id="14"/>
+      <w:bookmarkEnd w:id="15"/>
     </w:p>
     <w:p/>
     <w:p>
@@ -3211,7 +3216,7 @@
           <w:b/>
         </w:rPr>
       </w:pPr>
-      <w:bookmarkStart w:id="15" w:name="_Toc479189502"/>
+      <w:bookmarkStart w:id="16" w:name="_Toc479189502"/>
       <w:r>
         <w:rPr>
           <w:b/>
@@ -3242,7 +3247,7 @@
         </w:rPr>
         <w:t>VALIDAR EXCLUSÃO DE FUNCIONÁRIO</w:t>
       </w:r>
-      <w:bookmarkEnd w:id="15"/>
+      <w:bookmarkEnd w:id="16"/>
     </w:p>
     <w:p/>
     <w:p>
@@ -3378,13 +3383,7 @@
         <w:rPr>
           <w:b/>
         </w:rPr>
-        <w:t>17</w:t>
-      </w:r>
-      <w:r>
-        <w:rPr>
-          <w:b/>
-        </w:rPr>
-        <w:t xml:space="preserve"> </w:t>
+        <w:t xml:space="preserve">17 </w:t>
       </w:r>
       <w:r>
         <w:rPr>
@@ -3396,28 +3395,14 @@
         <w:rPr>
           <w:b/>
         </w:rPr>
-        <w:t xml:space="preserve">VALIDAR EXCLUSÃO DE </w:t>
-      </w:r>
-      <w:bookmarkStart w:id="16" w:name="_GoBack"/>
-      <w:bookmarkEnd w:id="16"/>
-      <w:r>
-        <w:rPr>
-          <w:b/>
-        </w:rPr>
-        <w:t>ALUNO</w:t>
+        <w:t>VALIDAR EXCLUSÃO DE ALUNO</w:t>
       </w:r>
     </w:p>
     <w:p/>
     <w:p>
       <w:r>
         <w:tab/>
-        <w:t xml:space="preserve">O sistema deve verificar se não existe nenhum vínculo de empréstimo com o </w:t>
-      </w:r>
-      <w:r>
-        <w:t>aluno</w:t>
-      </w:r>
-      <w:r>
-        <w:t xml:space="preserve"> no momento de exclusão, caso exista o sistema não pode permitir a exclusão, exibindo a mensagem </w:t>
+        <w:t xml:space="preserve">O sistema deve verificar se não existe nenhum vínculo de empréstimo com o aluno no momento de exclusão, caso exista o sistema não pode permitir a exclusão, exibindo a mensagem </w:t>
       </w:r>
       <w:r>
         <w:rPr>
@@ -3513,7 +3498,7 @@
         <w:sz w:val="20"/>
         <w:szCs w:val="20"/>
       </w:rPr>
-      <w:t>8</w:t>
+      <w:t>5</w:t>
     </w:r>
     <w:r>
       <w:rPr>
@@ -6071,7 +6056,7 @@
 </file>
 
 <file path=customXml/itemProps1.xml><?xml version="1.0" encoding="utf-8"?>
-<ds:datastoreItem xmlns:ds="http://schemas.openxmlformats.org/officeDocument/2006/customXml" ds:itemID="{A82E380D-9EDA-474D-9F61-C1AAB52FF958}">
+<ds:datastoreItem xmlns:ds="http://schemas.openxmlformats.org/officeDocument/2006/customXml" ds:itemID="{A8C1BA21-CDF4-43F5-9B18-F837966AF7D6}">
   <ds:schemaRefs>
     <ds:schemaRef ds:uri="http://schemas.openxmlformats.org/officeDocument/2006/bibliography"/>
   </ds:schemaRefs>

--- a/Modelo de Caso de Uso (MCU)/Descrição/SGB_Regras_de_Negócio.docx
+++ b/Modelo de Caso de Uso (MCU)/Descrição/SGB_Regras_de_Negócio.docx
@@ -1,6 +1,6 @@
 
 <file path=word/document.xml><?xml version="1.0" encoding="utf-8"?>
-<w:document xmlns:wpc="http://schemas.microsoft.com/office/word/2010/wordprocessingCanvas" xmlns:mc="http://schemas.openxmlformats.org/markup-compatibility/2006" xmlns:o="urn:schemas-microsoft-com:office:office" xmlns:r="http://schemas.openxmlformats.org/officeDocument/2006/relationships" xmlns:m="http://schemas.openxmlformats.org/officeDocument/2006/math" xmlns:v="urn:schemas-microsoft-com:vml" xmlns:wp14="http://schemas.microsoft.com/office/word/2010/wordprocessingDrawing" xmlns:wp="http://schemas.openxmlformats.org/drawingml/2006/wordprocessingDrawing" xmlns:w10="urn:schemas-microsoft-com:office:word" xmlns:w="http://schemas.openxmlformats.org/wordprocessingml/2006/main" xmlns:w14="http://schemas.microsoft.com/office/word/2010/wordml" xmlns:w15="http://schemas.microsoft.com/office/word/2012/wordml" xmlns:wpg="http://schemas.microsoft.com/office/word/2010/wordprocessingGroup" xmlns:wpi="http://schemas.microsoft.com/office/word/2010/wordprocessingInk" xmlns:wne="http://schemas.microsoft.com/office/word/2006/wordml" xmlns:wps="http://schemas.microsoft.com/office/word/2010/wordprocessingShape" mc:Ignorable="w14 w15 wp14">
+<w:document xmlns:wpc="http://schemas.microsoft.com/office/word/2010/wordprocessingCanvas" xmlns:cx="http://schemas.microsoft.com/office/drawing/2014/chartex" xmlns:cx1="http://schemas.microsoft.com/office/drawing/2015/9/8/chartex" xmlns:cx2="http://schemas.microsoft.com/office/drawing/2015/10/21/chartex" xmlns:cx3="http://schemas.microsoft.com/office/drawing/2016/5/9/chartex" xmlns:cx4="http://schemas.microsoft.com/office/drawing/2016/5/10/chartex" xmlns:cx5="http://schemas.microsoft.com/office/drawing/2016/5/11/chartex" xmlns:cx6="http://schemas.microsoft.com/office/drawing/2016/5/12/chartex" xmlns:cx7="http://schemas.microsoft.com/office/drawing/2016/5/13/chartex" xmlns:cx8="http://schemas.microsoft.com/office/drawing/2016/5/14/chartex" xmlns:mc="http://schemas.openxmlformats.org/markup-compatibility/2006" xmlns:o="urn:schemas-microsoft-com:office:office" xmlns:r="http://schemas.openxmlformats.org/officeDocument/2006/relationships" xmlns:m="http://schemas.openxmlformats.org/officeDocument/2006/math" xmlns:v="urn:schemas-microsoft-com:vml" xmlns:wp14="http://schemas.microsoft.com/office/word/2010/wordprocessingDrawing" xmlns:wp="http://schemas.openxmlformats.org/drawingml/2006/wordprocessingDrawing" xmlns:w10="urn:schemas-microsoft-com:office:word" xmlns:w="http://schemas.openxmlformats.org/wordprocessingml/2006/main" xmlns:w14="http://schemas.microsoft.com/office/word/2010/wordml" xmlns:w15="http://schemas.microsoft.com/office/word/2012/wordml" xmlns:w16se="http://schemas.microsoft.com/office/word/2015/wordml/symex" xmlns:wpg="http://schemas.microsoft.com/office/word/2010/wordprocessingGroup" xmlns:wpi="http://schemas.microsoft.com/office/word/2010/wordprocessingInk" xmlns:wne="http://schemas.microsoft.com/office/word/2006/wordml" xmlns:wps="http://schemas.microsoft.com/office/word/2010/wordprocessingShape" mc:Ignorable="w14 w15 w16se wp14">
   <w:body>
     <w:p>
       <w:pPr>
@@ -2489,8 +2489,6 @@
       <w:r>
         <w:t xml:space="preserve"> Gerar Relatório</w:t>
       </w:r>
-      <w:bookmarkStart w:id="4" w:name="_GoBack"/>
-      <w:bookmarkEnd w:id="4"/>
       <w:r>
         <w:t>, Manter Funcion</w:t>
       </w:r>
@@ -2536,7 +2534,7 @@
           <w:b/>
         </w:rPr>
       </w:pPr>
-      <w:bookmarkStart w:id="5" w:name="_Toc479189491"/>
+      <w:bookmarkStart w:id="4" w:name="_Toc479189491"/>
       <w:r>
         <w:rPr>
           <w:b/>
@@ -2549,7 +2547,7 @@
         </w:rPr>
         <w:t xml:space="preserve"> – MASCARAS</w:t>
       </w:r>
-      <w:bookmarkEnd w:id="5"/>
+      <w:bookmarkEnd w:id="4"/>
     </w:p>
     <w:p/>
     <w:p>
@@ -2706,7 +2704,7 @@
           <w:b/>
         </w:rPr>
       </w:pPr>
-      <w:bookmarkStart w:id="6" w:name="_Toc479189492"/>
+      <w:bookmarkStart w:id="5" w:name="_Toc479189492"/>
       <w:r>
         <w:rPr>
           <w:b/>
@@ -2719,7 +2717,7 @@
         </w:rPr>
         <w:t xml:space="preserve"> – SITUAÇÕES ALUNO</w:t>
       </w:r>
-      <w:bookmarkEnd w:id="6"/>
+      <w:bookmarkEnd w:id="5"/>
     </w:p>
     <w:p/>
     <w:p>
@@ -2753,7 +2751,7 @@
           <w:b/>
         </w:rPr>
       </w:pPr>
-      <w:bookmarkStart w:id="7" w:name="_Toc479189493"/>
+      <w:bookmarkStart w:id="6" w:name="_Toc479189493"/>
       <w:r>
         <w:rPr>
           <w:b/>
@@ -2766,7 +2764,7 @@
         </w:rPr>
         <w:t xml:space="preserve"> – REALIZAÇÃO DE EMPRESTIMOS</w:t>
       </w:r>
-      <w:bookmarkEnd w:id="7"/>
+      <w:bookmarkEnd w:id="6"/>
     </w:p>
     <w:p/>
     <w:p>
@@ -2790,7 +2788,7 @@
           <w:b/>
         </w:rPr>
       </w:pPr>
-      <w:bookmarkStart w:id="8" w:name="_Toc479189494"/>
+      <w:bookmarkStart w:id="7" w:name="_Toc479189494"/>
       <w:r>
         <w:rPr>
           <w:b/>
@@ -2803,7 +2801,7 @@
         </w:rPr>
         <w:t xml:space="preserve"> – GERAR MULTA</w:t>
       </w:r>
-      <w:bookmarkEnd w:id="8"/>
+      <w:bookmarkEnd w:id="7"/>
     </w:p>
     <w:p>
       <w:pPr>
@@ -2833,14 +2831,14 @@
           <w:b/>
         </w:rPr>
       </w:pPr>
-      <w:bookmarkStart w:id="9" w:name="_Toc479189495"/>
+      <w:bookmarkStart w:id="8" w:name="_Toc479189495"/>
       <w:r>
         <w:rPr>
           <w:b/>
         </w:rPr>
         <w:t>RN7 – CONSULTA DE ENDEREÇOS</w:t>
       </w:r>
-      <w:bookmarkEnd w:id="9"/>
+      <w:bookmarkEnd w:id="8"/>
     </w:p>
     <w:p/>
     <w:p>
@@ -2891,22 +2889,104 @@
           <w:b/>
         </w:rPr>
       </w:pPr>
-      <w:bookmarkStart w:id="10" w:name="_Toc479189496"/>
+      <w:bookmarkStart w:id="9" w:name="_Toc479189496"/>
       <w:r>
         <w:rPr>
           <w:b/>
         </w:rPr>
         <w:t>RN8 – DATA PREVISTA DEVOLUÇÃO</w:t>
       </w:r>
+      <w:bookmarkEnd w:id="9"/>
+    </w:p>
+    <w:p/>
+    <w:p>
+      <w:pPr>
+        <w:ind w:firstLine="708"/>
+      </w:pPr>
+      <w:r>
+        <w:t>Data prevista para devolução (30 dias após a data do empréstimo),</w:t>
+      </w:r>
+    </w:p>
+    <w:p/>
+    <w:p>
+      <w:pPr>
+        <w:pStyle w:val="Ttulo2"/>
+        <w:rPr>
+          <w:b/>
+        </w:rPr>
+      </w:pPr>
+      <w:bookmarkStart w:id="10" w:name="_Toc479189497"/>
+      <w:r>
+        <w:rPr>
+          <w:b/>
+        </w:rPr>
+        <w:t>RN9 – TELA INICIAL</w:t>
+      </w:r>
       <w:bookmarkEnd w:id="10"/>
     </w:p>
     <w:p/>
     <w:p>
       <w:pPr>
-        <w:ind w:firstLine="708"/>
-      </w:pPr>
-      <w:r>
-        <w:t>Data prevista para devolução (30 dias após a data do empréstimo),</w:t>
+        <w:jc w:val="both"/>
+        <w:rPr>
+          <w:rFonts w:eastAsia="Times New Roman" w:cs="Arial"/>
+          <w:szCs w:val="24"/>
+          <w:lang w:eastAsia="pt-BR"/>
+        </w:rPr>
+      </w:pPr>
+      <w:r>
+        <w:tab/>
+      </w:r>
+      <w:r>
+        <w:rPr>
+          <w:rFonts w:eastAsia="Times New Roman" w:cs="Arial"/>
+          <w:szCs w:val="24"/>
+          <w:lang w:eastAsia="pt-BR"/>
+        </w:rPr>
+        <w:t>Na tela inicial, o sistema mostrará as funcionalidades, sendo diferente para cada perfil</w:t>
+      </w:r>
+      <w:r>
+        <w:rPr>
+          <w:rFonts w:eastAsia="Times New Roman" w:cs="Arial"/>
+          <w:szCs w:val="24"/>
+          <w:lang w:eastAsia="pt-BR"/>
+        </w:rPr>
+        <w:t xml:space="preserve">, apresentando as opções conforme a </w:t>
+      </w:r>
+      <w:r>
+        <w:rPr>
+          <w:rFonts w:eastAsia="Times New Roman" w:cs="Arial"/>
+          <w:b/>
+          <w:szCs w:val="24"/>
+          <w:lang w:eastAsia="pt-BR"/>
+        </w:rPr>
+        <w:t>[</w:t>
+      </w:r>
+      <w:r>
+        <w:rPr>
+          <w:rFonts w:eastAsia="Times New Roman" w:cs="Arial"/>
+          <w:b/>
+          <w:szCs w:val="24"/>
+          <w:lang w:eastAsia="pt-BR"/>
+        </w:rPr>
+        <w:t>RN2</w:t>
+      </w:r>
+      <w:r>
+        <w:rPr>
+          <w:rFonts w:eastAsia="Times New Roman" w:cs="Arial"/>
+          <w:b/>
+          <w:szCs w:val="24"/>
+          <w:lang w:eastAsia="pt-BR"/>
+        </w:rPr>
+        <w:t>]</w:t>
+      </w:r>
+      <w:r>
+        <w:rPr>
+          <w:rFonts w:eastAsia="Times New Roman" w:cs="Arial"/>
+          <w:szCs w:val="24"/>
+          <w:lang w:eastAsia="pt-BR"/>
+        </w:rPr>
+        <w:t>.</w:t>
       </w:r>
     </w:p>
     <w:p/>
@@ -2917,114 +2997,32 @@
           <w:b/>
         </w:rPr>
       </w:pPr>
-      <w:bookmarkStart w:id="11" w:name="_Toc479189497"/>
-      <w:r>
-        <w:rPr>
-          <w:b/>
-        </w:rPr>
-        <w:t>RN9 – TELA INICIAL</w:t>
+      <w:bookmarkStart w:id="11" w:name="_Toc479189498"/>
+      <w:r>
+        <w:rPr>
+          <w:b/>
+        </w:rPr>
+        <w:t>RN</w:t>
+      </w:r>
+      <w:r>
+        <w:rPr>
+          <w:b/>
+        </w:rPr>
+        <w:t xml:space="preserve">10 </w:t>
+      </w:r>
+      <w:r>
+        <w:rPr>
+          <w:b/>
+        </w:rPr>
+        <w:t xml:space="preserve">– </w:t>
+      </w:r>
+      <w:r>
+        <w:rPr>
+          <w:b/>
+        </w:rPr>
+        <w:t>VALIDAR EXCLUSÃO DE LIVRO</w:t>
       </w:r>
       <w:bookmarkEnd w:id="11"/>
-    </w:p>
-    <w:p/>
-    <w:p>
-      <w:pPr>
-        <w:jc w:val="both"/>
-        <w:rPr>
-          <w:rFonts w:eastAsia="Times New Roman" w:cs="Arial"/>
-          <w:szCs w:val="24"/>
-          <w:lang w:eastAsia="pt-BR"/>
-        </w:rPr>
-      </w:pPr>
-      <w:r>
-        <w:tab/>
-      </w:r>
-      <w:r>
-        <w:rPr>
-          <w:rFonts w:eastAsia="Times New Roman" w:cs="Arial"/>
-          <w:szCs w:val="24"/>
-          <w:lang w:eastAsia="pt-BR"/>
-        </w:rPr>
-        <w:t>Na tela inicial, o sistema mostrará as funcionalidades, sendo diferente para cada perfil</w:t>
-      </w:r>
-      <w:r>
-        <w:rPr>
-          <w:rFonts w:eastAsia="Times New Roman" w:cs="Arial"/>
-          <w:szCs w:val="24"/>
-          <w:lang w:eastAsia="pt-BR"/>
-        </w:rPr>
-        <w:t xml:space="preserve">, apresentando as opções conforme a </w:t>
-      </w:r>
-      <w:r>
-        <w:rPr>
-          <w:rFonts w:eastAsia="Times New Roman" w:cs="Arial"/>
-          <w:b/>
-          <w:szCs w:val="24"/>
-          <w:lang w:eastAsia="pt-BR"/>
-        </w:rPr>
-        <w:t>[</w:t>
-      </w:r>
-      <w:r>
-        <w:rPr>
-          <w:rFonts w:eastAsia="Times New Roman" w:cs="Arial"/>
-          <w:b/>
-          <w:szCs w:val="24"/>
-          <w:lang w:eastAsia="pt-BR"/>
-        </w:rPr>
-        <w:t>RN2</w:t>
-      </w:r>
-      <w:r>
-        <w:rPr>
-          <w:rFonts w:eastAsia="Times New Roman" w:cs="Arial"/>
-          <w:b/>
-          <w:szCs w:val="24"/>
-          <w:lang w:eastAsia="pt-BR"/>
-        </w:rPr>
-        <w:t>]</w:t>
-      </w:r>
-      <w:r>
-        <w:rPr>
-          <w:rFonts w:eastAsia="Times New Roman" w:cs="Arial"/>
-          <w:szCs w:val="24"/>
-          <w:lang w:eastAsia="pt-BR"/>
-        </w:rPr>
-        <w:t>.</w:t>
-      </w:r>
-    </w:p>
-    <w:p/>
-    <w:p>
-      <w:pPr>
-        <w:pStyle w:val="Ttulo2"/>
-        <w:rPr>
-          <w:b/>
-        </w:rPr>
-      </w:pPr>
-      <w:bookmarkStart w:id="12" w:name="_Toc479189498"/>
-      <w:r>
-        <w:rPr>
-          <w:b/>
-        </w:rPr>
-        <w:t>RN</w:t>
-      </w:r>
-      <w:r>
-        <w:rPr>
-          <w:b/>
-        </w:rPr>
-        <w:t xml:space="preserve">10 </w:t>
-      </w:r>
-      <w:r>
-        <w:rPr>
-          <w:b/>
-        </w:rPr>
-        <w:t xml:space="preserve">– </w:t>
-      </w:r>
-      <w:r>
-        <w:rPr>
-          <w:b/>
-        </w:rPr>
-        <w:t>VALIDAR EXCLUSÃO DE LIVRO</w:t>
-      </w:r>
-      <w:bookmarkEnd w:id="12"/>
     </w:p>
     <w:p/>
     <w:p>
@@ -3057,7 +3055,7 @@
           <w:b/>
         </w:rPr>
       </w:pPr>
-      <w:bookmarkStart w:id="13" w:name="_Toc479189499"/>
+      <w:bookmarkStart w:id="12" w:name="_Toc479189499"/>
       <w:r>
         <w:rPr>
           <w:b/>
@@ -3065,7 +3063,7 @@
         <w:lastRenderedPageBreak/>
         <w:t>RN11 – REALIZAÇÃO DE EMPRÉSTIMO</w:t>
       </w:r>
-      <w:bookmarkEnd w:id="13"/>
+      <w:bookmarkEnd w:id="12"/>
     </w:p>
     <w:p>
       <w:pPr>
@@ -3092,7 +3090,7 @@
           <w:b/>
         </w:rPr>
       </w:pPr>
-      <w:bookmarkStart w:id="14" w:name="_Toc479189500"/>
+      <w:bookmarkStart w:id="13" w:name="_Toc479189500"/>
       <w:r>
         <w:rPr>
           <w:b/>
@@ -3117,7 +3115,7 @@
         </w:rPr>
         <w:t>VALIDAR EXCLUSÃO DE EDITORA</w:t>
       </w:r>
-      <w:bookmarkEnd w:id="14"/>
+      <w:bookmarkEnd w:id="13"/>
     </w:p>
     <w:p/>
     <w:p>
@@ -3150,7 +3148,7 @@
           <w:b/>
         </w:rPr>
       </w:pPr>
-      <w:bookmarkStart w:id="15" w:name="_Toc479189501"/>
+      <w:bookmarkStart w:id="14" w:name="_Toc479189501"/>
       <w:r>
         <w:rPr>
           <w:b/>
@@ -3175,7 +3173,7 @@
         </w:rPr>
         <w:t>VALIDAR INCLUSÃO DE FUNCIONÁRIO</w:t>
       </w:r>
-      <w:bookmarkEnd w:id="15"/>
+      <w:bookmarkEnd w:id="14"/>
     </w:p>
     <w:p/>
     <w:p>
@@ -3216,7 +3214,7 @@
           <w:b/>
         </w:rPr>
       </w:pPr>
-      <w:bookmarkStart w:id="16" w:name="_Toc479189502"/>
+      <w:bookmarkStart w:id="15" w:name="_Toc479189502"/>
       <w:r>
         <w:rPr>
           <w:b/>
@@ -3247,7 +3245,7 @@
         </w:rPr>
         <w:t>VALIDAR EXCLUSÃO DE FUNCIONÁRIO</w:t>
       </w:r>
-      <w:bookmarkEnd w:id="16"/>
+      <w:bookmarkEnd w:id="15"/>
     </w:p>
     <w:p/>
     <w:p>
@@ -3364,6 +3362,39 @@
         </w:rPr>
         <w:t>VERIFICAR ATRASO</w:t>
       </w:r>
+    </w:p>
+    <w:p>
+      <w:r>
+        <w:tab/>
+      </w:r>
+    </w:p>
+    <w:p>
+      <w:pPr>
+        <w:rPr>
+          <w:u w:val="single"/>
+        </w:rPr>
+      </w:pPr>
+      <w:r>
+        <w:tab/>
+        <w:t xml:space="preserve">O sistema irá acionar essa verificação após o atendente realizar a ação de registrar devolução </w:t>
+      </w:r>
+      <w:r>
+        <w:rPr>
+          <w:b/>
+        </w:rPr>
+        <w:t>ECU_12 RN15</w:t>
+      </w:r>
+      <w:r>
+        <w:rPr>
+          <w:b/>
+        </w:rPr>
+        <w:t>.</w:t>
+      </w:r>
+      <w:r>
+        <w:t xml:space="preserve"> Caso haja atraso o sistema irá acrescentar uma pendência ao aluno e gerar um boleto com a respectiva multa para que o aluno possa pagar.</w:t>
+      </w:r>
+      <w:bookmarkStart w:id="16" w:name="_GoBack"/>
+      <w:bookmarkEnd w:id="16"/>
     </w:p>
     <w:p/>
     <w:p>
@@ -3428,7 +3459,7 @@
 </file>
 
 <file path=word/endnotes.xml><?xml version="1.0" encoding="utf-8"?>
-<w:endnotes xmlns:wpc="http://schemas.microsoft.com/office/word/2010/wordprocessingCanvas" xmlns:mc="http://schemas.openxmlformats.org/markup-compatibility/2006" xmlns:o="urn:schemas-microsoft-com:office:office" xmlns:r="http://schemas.openxmlformats.org/officeDocument/2006/relationships" xmlns:m="http://schemas.openxmlformats.org/officeDocument/2006/math" xmlns:v="urn:schemas-microsoft-com:vml" xmlns:wp14="http://schemas.microsoft.com/office/word/2010/wordprocessingDrawing" xmlns:wp="http://schemas.openxmlformats.org/drawingml/2006/wordprocessingDrawing" xmlns:w10="urn:schemas-microsoft-com:office:word" xmlns:w="http://schemas.openxmlformats.org/wordprocessingml/2006/main" xmlns:w14="http://schemas.microsoft.com/office/word/2010/wordml" xmlns:w15="http://schemas.microsoft.com/office/word/2012/wordml" xmlns:wpg="http://schemas.microsoft.com/office/word/2010/wordprocessingGroup" xmlns:wpi="http://schemas.microsoft.com/office/word/2010/wordprocessingInk" xmlns:wne="http://schemas.microsoft.com/office/word/2006/wordml" xmlns:wps="http://schemas.microsoft.com/office/word/2010/wordprocessingShape" mc:Ignorable="w14 w15 wp14">
+<w:endnotes xmlns:wpc="http://schemas.microsoft.com/office/word/2010/wordprocessingCanvas" xmlns:cx="http://schemas.microsoft.com/office/drawing/2014/chartex" xmlns:cx1="http://schemas.microsoft.com/office/drawing/2015/9/8/chartex" xmlns:cx2="http://schemas.microsoft.com/office/drawing/2015/10/21/chartex" xmlns:cx3="http://schemas.microsoft.com/office/drawing/2016/5/9/chartex" xmlns:cx4="http://schemas.microsoft.com/office/drawing/2016/5/10/chartex" xmlns:cx5="http://schemas.microsoft.com/office/drawing/2016/5/11/chartex" xmlns:cx6="http://schemas.microsoft.com/office/drawing/2016/5/12/chartex" xmlns:cx7="http://schemas.microsoft.com/office/drawing/2016/5/13/chartex" xmlns:cx8="http://schemas.microsoft.com/office/drawing/2016/5/14/chartex" xmlns:mc="http://schemas.openxmlformats.org/markup-compatibility/2006" xmlns:o="urn:schemas-microsoft-com:office:office" xmlns:r="http://schemas.openxmlformats.org/officeDocument/2006/relationships" xmlns:m="http://schemas.openxmlformats.org/officeDocument/2006/math" xmlns:v="urn:schemas-microsoft-com:vml" xmlns:wp14="http://schemas.microsoft.com/office/word/2010/wordprocessingDrawing" xmlns:wp="http://schemas.openxmlformats.org/drawingml/2006/wordprocessingDrawing" xmlns:w10="urn:schemas-microsoft-com:office:word" xmlns:w="http://schemas.openxmlformats.org/wordprocessingml/2006/main" xmlns:w14="http://schemas.microsoft.com/office/word/2010/wordml" xmlns:w15="http://schemas.microsoft.com/office/word/2012/wordml" xmlns:w16se="http://schemas.microsoft.com/office/word/2015/wordml/symex" xmlns:wpg="http://schemas.microsoft.com/office/word/2010/wordprocessingGroup" xmlns:wpi="http://schemas.microsoft.com/office/word/2010/wordprocessingInk" xmlns:wne="http://schemas.microsoft.com/office/word/2006/wordml" xmlns:wps="http://schemas.microsoft.com/office/word/2010/wordprocessingShape" mc:Ignorable="w14 w15 w16se wp14">
   <w:endnote w:type="separator" w:id="-1">
     <w:p>
       <w:pPr>
@@ -3453,7 +3484,7 @@
 </file>
 
 <file path=word/footer1.xml><?xml version="1.0" encoding="utf-8"?>
-<w:ftr xmlns:wpc="http://schemas.microsoft.com/office/word/2010/wordprocessingCanvas" xmlns:mc="http://schemas.openxmlformats.org/markup-compatibility/2006" xmlns:o="urn:schemas-microsoft-com:office:office" xmlns:r="http://schemas.openxmlformats.org/officeDocument/2006/relationships" xmlns:m="http://schemas.openxmlformats.org/officeDocument/2006/math" xmlns:v="urn:schemas-microsoft-com:vml" xmlns:wp14="http://schemas.microsoft.com/office/word/2010/wordprocessingDrawing" xmlns:wp="http://schemas.openxmlformats.org/drawingml/2006/wordprocessingDrawing" xmlns:w10="urn:schemas-microsoft-com:office:word" xmlns:w="http://schemas.openxmlformats.org/wordprocessingml/2006/main" xmlns:w14="http://schemas.microsoft.com/office/word/2010/wordml" xmlns:w15="http://schemas.microsoft.com/office/word/2012/wordml" xmlns:wpg="http://schemas.microsoft.com/office/word/2010/wordprocessingGroup" xmlns:wpi="http://schemas.microsoft.com/office/word/2010/wordprocessingInk" xmlns:wne="http://schemas.microsoft.com/office/word/2006/wordml" xmlns:wps="http://schemas.microsoft.com/office/word/2010/wordprocessingShape" mc:Ignorable="w14 w15 wp14">
+<w:ftr xmlns:wpc="http://schemas.microsoft.com/office/word/2010/wordprocessingCanvas" xmlns:cx="http://schemas.microsoft.com/office/drawing/2014/chartex" xmlns:cx1="http://schemas.microsoft.com/office/drawing/2015/9/8/chartex" xmlns:cx2="http://schemas.microsoft.com/office/drawing/2015/10/21/chartex" xmlns:cx3="http://schemas.microsoft.com/office/drawing/2016/5/9/chartex" xmlns:cx4="http://schemas.microsoft.com/office/drawing/2016/5/10/chartex" xmlns:cx5="http://schemas.microsoft.com/office/drawing/2016/5/11/chartex" xmlns:cx6="http://schemas.microsoft.com/office/drawing/2016/5/12/chartex" xmlns:cx7="http://schemas.microsoft.com/office/drawing/2016/5/13/chartex" xmlns:cx8="http://schemas.microsoft.com/office/drawing/2016/5/14/chartex" xmlns:mc="http://schemas.openxmlformats.org/markup-compatibility/2006" xmlns:o="urn:schemas-microsoft-com:office:office" xmlns:r="http://schemas.openxmlformats.org/officeDocument/2006/relationships" xmlns:m="http://schemas.openxmlformats.org/officeDocument/2006/math" xmlns:v="urn:schemas-microsoft-com:vml" xmlns:wp14="http://schemas.microsoft.com/office/word/2010/wordprocessingDrawing" xmlns:wp="http://schemas.openxmlformats.org/drawingml/2006/wordprocessingDrawing" xmlns:w10="urn:schemas-microsoft-com:office:word" xmlns:w="http://schemas.openxmlformats.org/wordprocessingml/2006/main" xmlns:w14="http://schemas.microsoft.com/office/word/2010/wordml" xmlns:w15="http://schemas.microsoft.com/office/word/2012/wordml" xmlns:w16se="http://schemas.microsoft.com/office/word/2015/wordml/symex" xmlns:wpg="http://schemas.microsoft.com/office/word/2010/wordprocessingGroup" xmlns:wpi="http://schemas.microsoft.com/office/word/2010/wordprocessingInk" xmlns:wne="http://schemas.microsoft.com/office/word/2006/wordml" xmlns:wps="http://schemas.microsoft.com/office/word/2010/wordprocessingShape" mc:Ignorable="w14 w15 w16se wp14">
   <w:p>
     <w:pPr>
       <w:pStyle w:val="Rodap"/>
@@ -3498,7 +3529,7 @@
         <w:sz w:val="20"/>
         <w:szCs w:val="20"/>
       </w:rPr>
-      <w:t>5</w:t>
+      <w:t>8</w:t>
     </w:r>
     <w:r>
       <w:rPr>
@@ -3518,7 +3549,7 @@
 </file>
 
 <file path=word/footnotes.xml><?xml version="1.0" encoding="utf-8"?>
-<w:footnotes xmlns:wpc="http://schemas.microsoft.com/office/word/2010/wordprocessingCanvas" xmlns:mc="http://schemas.openxmlformats.org/markup-compatibility/2006" xmlns:o="urn:schemas-microsoft-com:office:office" xmlns:r="http://schemas.openxmlformats.org/officeDocument/2006/relationships" xmlns:m="http://schemas.openxmlformats.org/officeDocument/2006/math" xmlns:v="urn:schemas-microsoft-com:vml" xmlns:wp14="http://schemas.microsoft.com/office/word/2010/wordprocessingDrawing" xmlns:wp="http://schemas.openxmlformats.org/drawingml/2006/wordprocessingDrawing" xmlns:w10="urn:schemas-microsoft-com:office:word" xmlns:w="http://schemas.openxmlformats.org/wordprocessingml/2006/main" xmlns:w14="http://schemas.microsoft.com/office/word/2010/wordml" xmlns:w15="http://schemas.microsoft.com/office/word/2012/wordml" xmlns:wpg="http://schemas.microsoft.com/office/word/2010/wordprocessingGroup" xmlns:wpi="http://schemas.microsoft.com/office/word/2010/wordprocessingInk" xmlns:wne="http://schemas.microsoft.com/office/word/2006/wordml" xmlns:wps="http://schemas.microsoft.com/office/word/2010/wordprocessingShape" mc:Ignorable="w14 w15 wp14">
+<w:footnotes xmlns:wpc="http://schemas.microsoft.com/office/word/2010/wordprocessingCanvas" xmlns:cx="http://schemas.microsoft.com/office/drawing/2014/chartex" xmlns:cx1="http://schemas.microsoft.com/office/drawing/2015/9/8/chartex" xmlns:cx2="http://schemas.microsoft.com/office/drawing/2015/10/21/chartex" xmlns:cx3="http://schemas.microsoft.com/office/drawing/2016/5/9/chartex" xmlns:cx4="http://schemas.microsoft.com/office/drawing/2016/5/10/chartex" xmlns:cx5="http://schemas.microsoft.com/office/drawing/2016/5/11/chartex" xmlns:cx6="http://schemas.microsoft.com/office/drawing/2016/5/12/chartex" xmlns:cx7="http://schemas.microsoft.com/office/drawing/2016/5/13/chartex" xmlns:cx8="http://schemas.microsoft.com/office/drawing/2016/5/14/chartex" xmlns:mc="http://schemas.openxmlformats.org/markup-compatibility/2006" xmlns:o="urn:schemas-microsoft-com:office:office" xmlns:r="http://schemas.openxmlformats.org/officeDocument/2006/relationships" xmlns:m="http://schemas.openxmlformats.org/officeDocument/2006/math" xmlns:v="urn:schemas-microsoft-com:vml" xmlns:wp14="http://schemas.microsoft.com/office/word/2010/wordprocessingDrawing" xmlns:wp="http://schemas.openxmlformats.org/drawingml/2006/wordprocessingDrawing" xmlns:w10="urn:schemas-microsoft-com:office:word" xmlns:w="http://schemas.openxmlformats.org/wordprocessingml/2006/main" xmlns:w14="http://schemas.microsoft.com/office/word/2010/wordml" xmlns:w15="http://schemas.microsoft.com/office/word/2012/wordml" xmlns:w16se="http://schemas.microsoft.com/office/word/2015/wordml/symex" xmlns:wpg="http://schemas.microsoft.com/office/word/2010/wordprocessingGroup" xmlns:wpi="http://schemas.microsoft.com/office/word/2010/wordprocessingInk" xmlns:wne="http://schemas.microsoft.com/office/word/2006/wordml" xmlns:wps="http://schemas.microsoft.com/office/word/2010/wordprocessingShape" mc:Ignorable="w14 w15 w16se wp14">
   <w:footnote w:type="separator" w:id="-1">
     <w:p>
       <w:pPr>
@@ -3543,7 +3574,7 @@
 </file>
 
 <file path=word/header1.xml><?xml version="1.0" encoding="utf-8"?>
-<w:hdr xmlns:wpc="http://schemas.microsoft.com/office/word/2010/wordprocessingCanvas" xmlns:mc="http://schemas.openxmlformats.org/markup-compatibility/2006" xmlns:o="urn:schemas-microsoft-com:office:office" xmlns:r="http://schemas.openxmlformats.org/officeDocument/2006/relationships" xmlns:m="http://schemas.openxmlformats.org/officeDocument/2006/math" xmlns:v="urn:schemas-microsoft-com:vml" xmlns:wp14="http://schemas.microsoft.com/office/word/2010/wordprocessingDrawing" xmlns:wp="http://schemas.openxmlformats.org/drawingml/2006/wordprocessingDrawing" xmlns:w10="urn:schemas-microsoft-com:office:word" xmlns:w="http://schemas.openxmlformats.org/wordprocessingml/2006/main" xmlns:w14="http://schemas.microsoft.com/office/word/2010/wordml" xmlns:w15="http://schemas.microsoft.com/office/word/2012/wordml" xmlns:wpg="http://schemas.microsoft.com/office/word/2010/wordprocessingGroup" xmlns:wpi="http://schemas.microsoft.com/office/word/2010/wordprocessingInk" xmlns:wne="http://schemas.microsoft.com/office/word/2006/wordml" xmlns:wps="http://schemas.microsoft.com/office/word/2010/wordprocessingShape" mc:Ignorable="w14 w15 wp14">
+<w:hdr xmlns:wpc="http://schemas.microsoft.com/office/word/2010/wordprocessingCanvas" xmlns:cx="http://schemas.microsoft.com/office/drawing/2014/chartex" xmlns:cx1="http://schemas.microsoft.com/office/drawing/2015/9/8/chartex" xmlns:cx2="http://schemas.microsoft.com/office/drawing/2015/10/21/chartex" xmlns:cx3="http://schemas.microsoft.com/office/drawing/2016/5/9/chartex" xmlns:cx4="http://schemas.microsoft.com/office/drawing/2016/5/10/chartex" xmlns:cx5="http://schemas.microsoft.com/office/drawing/2016/5/11/chartex" xmlns:cx6="http://schemas.microsoft.com/office/drawing/2016/5/12/chartex" xmlns:cx7="http://schemas.microsoft.com/office/drawing/2016/5/13/chartex" xmlns:cx8="http://schemas.microsoft.com/office/drawing/2016/5/14/chartex" xmlns:mc="http://schemas.openxmlformats.org/markup-compatibility/2006" xmlns:o="urn:schemas-microsoft-com:office:office" xmlns:r="http://schemas.openxmlformats.org/officeDocument/2006/relationships" xmlns:m="http://schemas.openxmlformats.org/officeDocument/2006/math" xmlns:v="urn:schemas-microsoft-com:vml" xmlns:wp14="http://schemas.microsoft.com/office/word/2010/wordprocessingDrawing" xmlns:wp="http://schemas.openxmlformats.org/drawingml/2006/wordprocessingDrawing" xmlns:w10="urn:schemas-microsoft-com:office:word" xmlns:w="http://schemas.openxmlformats.org/wordprocessingml/2006/main" xmlns:w14="http://schemas.microsoft.com/office/word/2010/wordml" xmlns:w15="http://schemas.microsoft.com/office/word/2012/wordml" xmlns:w16se="http://schemas.microsoft.com/office/word/2015/wordml/symex" xmlns:wpg="http://schemas.microsoft.com/office/word/2010/wordprocessingGroup" xmlns:wpi="http://schemas.microsoft.com/office/word/2010/wordprocessingInk" xmlns:wne="http://schemas.microsoft.com/office/word/2006/wordml" xmlns:wps="http://schemas.microsoft.com/office/word/2010/wordprocessingShape" mc:Ignorable="w14 w15 w16se wp14">
   <w:tbl>
     <w:tblPr>
       <w:tblW w:w="9408" w:type="dxa"/>
@@ -3763,8 +3794,8 @@
 </file>
 
 <file path=word/numbering.xml><?xml version="1.0" encoding="utf-8"?>
-<w:numbering xmlns:wpc="http://schemas.microsoft.com/office/word/2010/wordprocessingCanvas" xmlns:mc="http://schemas.openxmlformats.org/markup-compatibility/2006" xmlns:o="urn:schemas-microsoft-com:office:office" xmlns:r="http://schemas.openxmlformats.org/officeDocument/2006/relationships" xmlns:m="http://schemas.openxmlformats.org/officeDocument/2006/math" xmlns:v="urn:schemas-microsoft-com:vml" xmlns:wp14="http://schemas.microsoft.com/office/word/2010/wordprocessingDrawing" xmlns:wp="http://schemas.openxmlformats.org/drawingml/2006/wordprocessingDrawing" xmlns:w10="urn:schemas-microsoft-com:office:word" xmlns:w="http://schemas.openxmlformats.org/wordprocessingml/2006/main" xmlns:w14="http://schemas.microsoft.com/office/word/2010/wordml" xmlns:w15="http://schemas.microsoft.com/office/word/2012/wordml" xmlns:wpg="http://schemas.microsoft.com/office/word/2010/wordprocessingGroup" xmlns:wpi="http://schemas.microsoft.com/office/word/2010/wordprocessingInk" xmlns:wne="http://schemas.microsoft.com/office/word/2006/wordml" xmlns:wps="http://schemas.microsoft.com/office/word/2010/wordprocessingShape" mc:Ignorable="w14 w15 wp14">
-  <w:abstractNum w:abstractNumId="0">
+<w:numbering xmlns:wpc="http://schemas.microsoft.com/office/word/2010/wordprocessingCanvas" xmlns:cx="http://schemas.microsoft.com/office/drawing/2014/chartex" xmlns:cx1="http://schemas.microsoft.com/office/drawing/2015/9/8/chartex" xmlns:cx2="http://schemas.microsoft.com/office/drawing/2015/10/21/chartex" xmlns:cx3="http://schemas.microsoft.com/office/drawing/2016/5/9/chartex" xmlns:cx4="http://schemas.microsoft.com/office/drawing/2016/5/10/chartex" xmlns:cx5="http://schemas.microsoft.com/office/drawing/2016/5/11/chartex" xmlns:cx6="http://schemas.microsoft.com/office/drawing/2016/5/12/chartex" xmlns:cx7="http://schemas.microsoft.com/office/drawing/2016/5/13/chartex" xmlns:cx8="http://schemas.microsoft.com/office/drawing/2016/5/14/chartex" xmlns:mc="http://schemas.openxmlformats.org/markup-compatibility/2006" xmlns:o="urn:schemas-microsoft-com:office:office" xmlns:r="http://schemas.openxmlformats.org/officeDocument/2006/relationships" xmlns:m="http://schemas.openxmlformats.org/officeDocument/2006/math" xmlns:v="urn:schemas-microsoft-com:vml" xmlns:wp14="http://schemas.microsoft.com/office/word/2010/wordprocessingDrawing" xmlns:wp="http://schemas.openxmlformats.org/drawingml/2006/wordprocessingDrawing" xmlns:w10="urn:schemas-microsoft-com:office:word" xmlns:w="http://schemas.openxmlformats.org/wordprocessingml/2006/main" xmlns:w14="http://schemas.microsoft.com/office/word/2010/wordml" xmlns:w15="http://schemas.microsoft.com/office/word/2012/wordml" xmlns:w16se="http://schemas.microsoft.com/office/word/2015/wordml/symex" xmlns:wpg="http://schemas.microsoft.com/office/word/2010/wordprocessingGroup" xmlns:wpi="http://schemas.microsoft.com/office/word/2010/wordprocessingInk" xmlns:wne="http://schemas.microsoft.com/office/word/2006/wordml" xmlns:wps="http://schemas.microsoft.com/office/word/2010/wordprocessingShape" mc:Ignorable="w14 w15 w16se wp14">
+  <w:abstractNum w:abstractNumId="0" w15:restartNumberingAfterBreak="0">
     <w:nsid w:val="02A17F80"/>
     <w:multiLevelType w:val="multilevel"/>
     <w:tmpl w:val="E112280C"/>
@@ -3882,7 +3913,7 @@
       </w:rPr>
     </w:lvl>
   </w:abstractNum>
-  <w:abstractNum w:abstractNumId="1">
+  <w:abstractNum w:abstractNumId="1" w15:restartNumberingAfterBreak="0">
     <w:nsid w:val="092B61CF"/>
     <w:multiLevelType w:val="hybridMultilevel"/>
     <w:tmpl w:val="468E3816"/>
@@ -3971,7 +4002,7 @@
       </w:pPr>
     </w:lvl>
   </w:abstractNum>
-  <w:abstractNum w:abstractNumId="2">
+  <w:abstractNum w:abstractNumId="2" w15:restartNumberingAfterBreak="0">
     <w:nsid w:val="09802A89"/>
     <w:multiLevelType w:val="hybridMultilevel"/>
     <w:tmpl w:val="14C6441E"/>
@@ -4084,7 +4115,7 @@
       </w:rPr>
     </w:lvl>
   </w:abstractNum>
-  <w:abstractNum w:abstractNumId="3">
+  <w:abstractNum w:abstractNumId="3" w15:restartNumberingAfterBreak="0">
     <w:nsid w:val="22AD0156"/>
     <w:multiLevelType w:val="multilevel"/>
     <w:tmpl w:val="44CEFE9A"/>
@@ -4206,7 +4237,7 @@
       </w:rPr>
     </w:lvl>
   </w:abstractNum>
-  <w:abstractNum w:abstractNumId="4">
+  <w:abstractNum w:abstractNumId="4" w15:restartNumberingAfterBreak="0">
     <w:nsid w:val="233B3450"/>
     <w:multiLevelType w:val="hybridMultilevel"/>
     <w:tmpl w:val="81BECC54"/>
@@ -4295,7 +4326,7 @@
       </w:pPr>
     </w:lvl>
   </w:abstractNum>
-  <w:abstractNum w:abstractNumId="5">
+  <w:abstractNum w:abstractNumId="5" w15:restartNumberingAfterBreak="0">
     <w:nsid w:val="3FED394E"/>
     <w:multiLevelType w:val="hybridMultilevel"/>
     <w:tmpl w:val="2410FDC8"/>
@@ -4384,7 +4415,7 @@
       </w:pPr>
     </w:lvl>
   </w:abstractNum>
-  <w:abstractNum w:abstractNumId="6">
+  <w:abstractNum w:abstractNumId="6" w15:restartNumberingAfterBreak="0">
     <w:nsid w:val="4F037502"/>
     <w:multiLevelType w:val="hybridMultilevel"/>
     <w:tmpl w:val="B192B554"/>
@@ -4473,7 +4504,7 @@
       </w:pPr>
     </w:lvl>
   </w:abstractNum>
-  <w:abstractNum w:abstractNumId="7">
+  <w:abstractNum w:abstractNumId="7" w15:restartNumberingAfterBreak="0">
     <w:nsid w:val="64A14EBD"/>
     <w:multiLevelType w:val="hybridMultilevel"/>
     <w:tmpl w:val="D3F611C2"/>
@@ -4586,7 +4617,7 @@
       </w:rPr>
     </w:lvl>
   </w:abstractNum>
-  <w:abstractNum w:abstractNumId="8">
+  <w:abstractNum w:abstractNumId="8" w15:restartNumberingAfterBreak="0">
     <w:nsid w:val="6C5A0671"/>
     <w:multiLevelType w:val="hybridMultilevel"/>
     <w:tmpl w:val="8928267A"/>
@@ -4699,7 +4730,7 @@
       </w:rPr>
     </w:lvl>
   </w:abstractNum>
-  <w:abstractNum w:abstractNumId="9">
+  <w:abstractNum w:abstractNumId="9" w15:restartNumberingAfterBreak="0">
     <w:nsid w:val="6FE91E93"/>
     <w:multiLevelType w:val="multilevel"/>
     <w:tmpl w:val="5622EA78"/>
@@ -4812,7 +4843,7 @@
       </w:pPr>
     </w:lvl>
   </w:abstractNum>
-  <w:abstractNum w:abstractNumId="10">
+  <w:abstractNum w:abstractNumId="10" w15:restartNumberingAfterBreak="0">
     <w:nsid w:val="72642EF8"/>
     <w:multiLevelType w:val="hybridMultilevel"/>
     <w:tmpl w:val="55FE7D36"/>
@@ -4925,7 +4956,7 @@
       </w:rPr>
     </w:lvl>
   </w:abstractNum>
-  <w:abstractNum w:abstractNumId="11">
+  <w:abstractNum w:abstractNumId="11" w15:restartNumberingAfterBreak="0">
     <w:nsid w:val="7D3E76DB"/>
     <w:multiLevelType w:val="hybridMultilevel"/>
     <w:tmpl w:val="08B09532"/>
@@ -5081,7 +5112,7 @@
 </file>
 
 <file path=word/styles.xml><?xml version="1.0" encoding="utf-8"?>
-<w:styles xmlns:mc="http://schemas.openxmlformats.org/markup-compatibility/2006" xmlns:r="http://schemas.openxmlformats.org/officeDocument/2006/relationships" xmlns:w="http://schemas.openxmlformats.org/wordprocessingml/2006/main" xmlns:w14="http://schemas.microsoft.com/office/word/2010/wordml" xmlns:w15="http://schemas.microsoft.com/office/word/2012/wordml" mc:Ignorable="w14 w15">
+<w:styles xmlns:mc="http://schemas.openxmlformats.org/markup-compatibility/2006" xmlns:r="http://schemas.openxmlformats.org/officeDocument/2006/relationships" xmlns:w="http://schemas.openxmlformats.org/wordprocessingml/2006/main" xmlns:w14="http://schemas.microsoft.com/office/word/2010/wordml" xmlns:w15="http://schemas.microsoft.com/office/word/2012/wordml" xmlns:w16se="http://schemas.microsoft.com/office/word/2015/wordml/symex" mc:Ignorable="w14 w15 w16se">
   <w:docDefaults>
     <w:rPrDefault>
       <w:rPr>
@@ -5097,7 +5128,7 @@
       </w:pPr>
     </w:pPrDefault>
   </w:docDefaults>
-  <w:latentStyles w:defLockedState="0" w:defUIPriority="99" w:defSemiHidden="0" w:defUnhideWhenUsed="0" w:defQFormat="0" w:count="371">
+  <w:latentStyles w:defLockedState="0" w:defUIPriority="99" w:defSemiHidden="0" w:defUnhideWhenUsed="0" w:defQFormat="0" w:count="374">
     <w:lsdException w:name="Normal" w:uiPriority="0" w:qFormat="1"/>
     <w:lsdException w:name="heading 1" w:uiPriority="9" w:qFormat="1"/>
     <w:lsdException w:name="heading 2" w:semiHidden="1" w:uiPriority="9" w:unhideWhenUsed="1" w:qFormat="1"/>
@@ -5203,7 +5234,6 @@
     <w:lsdException w:name="HTML Sample" w:semiHidden="1" w:unhideWhenUsed="1"/>
     <w:lsdException w:name="HTML Typewriter" w:semiHidden="1" w:unhideWhenUsed="1"/>
     <w:lsdException w:name="HTML Variable" w:semiHidden="1" w:unhideWhenUsed="1"/>
-    <w:lsdException w:name="Normal Table" w:semiHidden="1" w:unhideWhenUsed="1"/>
     <w:lsdException w:name="annotation subject" w:semiHidden="1" w:unhideWhenUsed="1"/>
     <w:lsdException w:name="No List" w:semiHidden="1" w:unhideWhenUsed="1"/>
     <w:lsdException w:name="Outline List 1" w:semiHidden="1" w:unhideWhenUsed="1"/>
@@ -5248,7 +5278,6 @@
     <w:lsdException w:name="Table Professional" w:semiHidden="1" w:unhideWhenUsed="1"/>
     <w:lsdException w:name="Table Subtle 1" w:semiHidden="1" w:unhideWhenUsed="1"/>
     <w:lsdException w:name="Table Subtle 2" w:semiHidden="1" w:unhideWhenUsed="1"/>
-    <w:lsdException w:name="Table Web 1" w:semiHidden="1" w:unhideWhenUsed="1"/>
     <w:lsdException w:name="Table Web 2" w:semiHidden="1" w:unhideWhenUsed="1"/>
     <w:lsdException w:name="Table Web 3" w:semiHidden="1" w:unhideWhenUsed="1"/>
     <w:lsdException w:name="Balloon Text" w:semiHidden="1" w:unhideWhenUsed="1"/>
@@ -5469,6 +5498,9 @@
     <w:lsdException w:name="List Table 5 Dark Accent 6" w:uiPriority="50"/>
     <w:lsdException w:name="List Table 6 Colorful Accent 6" w:uiPriority="51"/>
     <w:lsdException w:name="List Table 7 Colorful Accent 6" w:uiPriority="52"/>
+    <w:lsdException w:name="Mention" w:semiHidden="1" w:unhideWhenUsed="1"/>
+    <w:lsdException w:name="Smart Hyperlink" w:semiHidden="1" w:unhideWhenUsed="1"/>
+    <w:lsdException w:name="Hashtag" w:semiHidden="1" w:unhideWhenUsed="1"/>
   </w:latentStyles>
   <w:style w:type="paragraph" w:default="1" w:styleId="Normal">
     <w:name w:val="Normal"/>
@@ -6056,7 +6088,7 @@
 </file>
 
 <file path=customXml/itemProps1.xml><?xml version="1.0" encoding="utf-8"?>
-<ds:datastoreItem xmlns:ds="http://schemas.openxmlformats.org/officeDocument/2006/customXml" ds:itemID="{A8C1BA21-CDF4-43F5-9B18-F837966AF7D6}">
+<ds:datastoreItem xmlns:ds="http://schemas.openxmlformats.org/officeDocument/2006/customXml" ds:itemID="{B1198F37-7871-4A38-9F7D-FFC0AC2E0ECC}">
   <ds:schemaRefs>
     <ds:schemaRef ds:uri="http://schemas.openxmlformats.org/officeDocument/2006/bibliography"/>
   </ds:schemaRefs>

--- a/Modelo de Caso de Uso (MCU)/Descrição/SGB_Regras_de_Negócio.docx
+++ b/Modelo de Caso de Uso (MCU)/Descrição/SGB_Regras_de_Negócio.docx
@@ -1,6 +1,6 @@
 
 <file path=word/document.xml><?xml version="1.0" encoding="utf-8"?>
-<w:document xmlns:wpc="http://schemas.microsoft.com/office/word/2010/wordprocessingCanvas" xmlns:mc="http://schemas.openxmlformats.org/markup-compatibility/2006" xmlns:o="urn:schemas-microsoft-com:office:office" xmlns:r="http://schemas.openxmlformats.org/officeDocument/2006/relationships" xmlns:m="http://schemas.openxmlformats.org/officeDocument/2006/math" xmlns:v="urn:schemas-microsoft-com:vml" xmlns:wp14="http://schemas.microsoft.com/office/word/2010/wordprocessingDrawing" xmlns:wp="http://schemas.openxmlformats.org/drawingml/2006/wordprocessingDrawing" xmlns:w10="urn:schemas-microsoft-com:office:word" xmlns:w="http://schemas.openxmlformats.org/wordprocessingml/2006/main" xmlns:w14="http://schemas.microsoft.com/office/word/2010/wordml" xmlns:w15="http://schemas.microsoft.com/office/word/2012/wordml" xmlns:wpg="http://schemas.microsoft.com/office/word/2010/wordprocessingGroup" xmlns:wpi="http://schemas.microsoft.com/office/word/2010/wordprocessingInk" xmlns:wne="http://schemas.microsoft.com/office/word/2006/wordml" xmlns:wps="http://schemas.microsoft.com/office/word/2010/wordprocessingShape" mc:Ignorable="w14 w15 wp14">
+<w:document xmlns:wpc="http://schemas.microsoft.com/office/word/2010/wordprocessingCanvas" xmlns:cx="http://schemas.microsoft.com/office/drawing/2014/chartex" xmlns:cx1="http://schemas.microsoft.com/office/drawing/2015/9/8/chartex" xmlns:cx2="http://schemas.microsoft.com/office/drawing/2015/10/21/chartex" xmlns:cx3="http://schemas.microsoft.com/office/drawing/2016/5/9/chartex" xmlns:cx4="http://schemas.microsoft.com/office/drawing/2016/5/10/chartex" xmlns:cx5="http://schemas.microsoft.com/office/drawing/2016/5/11/chartex" xmlns:cx6="http://schemas.microsoft.com/office/drawing/2016/5/12/chartex" xmlns:cx7="http://schemas.microsoft.com/office/drawing/2016/5/13/chartex" xmlns:cx8="http://schemas.microsoft.com/office/drawing/2016/5/14/chartex" xmlns:mc="http://schemas.openxmlformats.org/markup-compatibility/2006" xmlns:o="urn:schemas-microsoft-com:office:office" xmlns:r="http://schemas.openxmlformats.org/officeDocument/2006/relationships" xmlns:m="http://schemas.openxmlformats.org/officeDocument/2006/math" xmlns:v="urn:schemas-microsoft-com:vml" xmlns:wp14="http://schemas.microsoft.com/office/word/2010/wordprocessingDrawing" xmlns:wp="http://schemas.openxmlformats.org/drawingml/2006/wordprocessingDrawing" xmlns:w10="urn:schemas-microsoft-com:office:word" xmlns:w="http://schemas.openxmlformats.org/wordprocessingml/2006/main" xmlns:w14="http://schemas.microsoft.com/office/word/2010/wordml" xmlns:w15="http://schemas.microsoft.com/office/word/2012/wordml" xmlns:w16se="http://schemas.microsoft.com/office/word/2015/wordml/symex" xmlns:wpg="http://schemas.microsoft.com/office/word/2010/wordprocessingGroup" xmlns:wpi="http://schemas.microsoft.com/office/word/2010/wordprocessingInk" xmlns:wne="http://schemas.microsoft.com/office/word/2006/wordml" xmlns:wps="http://schemas.microsoft.com/office/word/2010/wordprocessingShape" mc:Ignorable="w14 w15 w16se wp14">
   <w:body>
     <w:p>
       <w:pPr>
@@ -644,6 +644,34 @@
               </w:rPr>
               <w:t>Renato Aguiar</w:t>
             </w:r>
+          </w:p>
+          <w:p>
+            <w:pPr>
+              <w:pStyle w:val="Tabletext"/>
+              <w:tabs>
+                <w:tab w:val="left" w:pos="690"/>
+                <w:tab w:val="center" w:pos="1044"/>
+              </w:tabs>
+              <w:spacing w:before="60" w:after="60"/>
+              <w:jc w:val="center"/>
+              <w:rPr>
+                <w:rFonts w:ascii="Arial" w:hAnsi="Arial" w:cs="Arial"/>
+                <w:iCs/>
+                <w:snapToGrid/>
+                <w:lang w:eastAsia="pt-BR"/>
+              </w:rPr>
+            </w:pPr>
+            <w:r>
+              <w:rPr>
+                <w:rFonts w:ascii="Arial" w:hAnsi="Arial" w:cs="Arial"/>
+                <w:iCs/>
+                <w:snapToGrid/>
+                <w:lang w:eastAsia="pt-BR"/>
+              </w:rPr>
+              <w:t>Matheus França</w:t>
+            </w:r>
+            <w:bookmarkStart w:id="0" w:name="_GoBack"/>
+            <w:bookmarkEnd w:id="0"/>
           </w:p>
         </w:tc>
       </w:tr>
@@ -2308,11 +2336,11 @@
       <w:pPr>
         <w:pStyle w:val="Ttulo1"/>
       </w:pPr>
-      <w:bookmarkStart w:id="0" w:name="_Toc479189487"/>
+      <w:bookmarkStart w:id="1" w:name="_Toc479189487"/>
       <w:r>
         <w:t>OBJETIVO</w:t>
       </w:r>
-      <w:bookmarkEnd w:id="0"/>
+      <w:bookmarkEnd w:id="1"/>
     </w:p>
     <w:p/>
     <w:p>
@@ -2356,11 +2384,11 @@
       <w:pPr>
         <w:pStyle w:val="Ttulo1"/>
       </w:pPr>
-      <w:bookmarkStart w:id="1" w:name="_Toc479189488"/>
+      <w:bookmarkStart w:id="2" w:name="_Toc479189488"/>
       <w:r>
         <w:t>Regras de Negócio</w:t>
       </w:r>
-      <w:bookmarkEnd w:id="1"/>
+      <w:bookmarkEnd w:id="2"/>
     </w:p>
     <w:p/>
     <w:p>
@@ -2370,14 +2398,14 @@
           <w:b/>
         </w:rPr>
       </w:pPr>
-      <w:bookmarkStart w:id="2" w:name="_Toc479189489"/>
+      <w:bookmarkStart w:id="3" w:name="_Toc479189489"/>
       <w:r>
         <w:rPr>
           <w:b/>
         </w:rPr>
         <w:t>RN1 – ACESSO AO SISTEMA</w:t>
       </w:r>
-      <w:bookmarkEnd w:id="2"/>
+      <w:bookmarkEnd w:id="3"/>
       <w:r>
         <w:rPr>
           <w:b/>
@@ -2407,14 +2435,14 @@
           <w:b/>
         </w:rPr>
       </w:pPr>
-      <w:bookmarkStart w:id="3" w:name="_Toc479189490"/>
+      <w:bookmarkStart w:id="4" w:name="_Toc479189490"/>
       <w:r>
         <w:rPr>
           <w:b/>
         </w:rPr>
         <w:t>RN2 – PERFIL DE ACESSO</w:t>
       </w:r>
-      <w:bookmarkEnd w:id="3"/>
+      <w:bookmarkEnd w:id="4"/>
     </w:p>
     <w:p>
       <w:pPr>
@@ -2489,8 +2517,6 @@
       <w:r>
         <w:t xml:space="preserve"> Gerar Relatório</w:t>
       </w:r>
-      <w:bookmarkStart w:id="4" w:name="_GoBack"/>
-      <w:bookmarkEnd w:id="4"/>
       <w:r>
         <w:t>, Manter Funcion</w:t>
       </w:r>
@@ -3062,7 +3088,6 @@
         <w:rPr>
           <w:b/>
         </w:rPr>
-        <w:lastRenderedPageBreak/>
         <w:t>RN11 – REALIZAÇÃO DE EMPRÉSTIMO</w:t>
       </w:r>
       <w:bookmarkEnd w:id="13"/>
@@ -3428,7 +3453,7 @@
 </file>
 
 <file path=word/endnotes.xml><?xml version="1.0" encoding="utf-8"?>
-<w:endnotes xmlns:wpc="http://schemas.microsoft.com/office/word/2010/wordprocessingCanvas" xmlns:mc="http://schemas.openxmlformats.org/markup-compatibility/2006" xmlns:o="urn:schemas-microsoft-com:office:office" xmlns:r="http://schemas.openxmlformats.org/officeDocument/2006/relationships" xmlns:m="http://schemas.openxmlformats.org/officeDocument/2006/math" xmlns:v="urn:schemas-microsoft-com:vml" xmlns:wp14="http://schemas.microsoft.com/office/word/2010/wordprocessingDrawing" xmlns:wp="http://schemas.openxmlformats.org/drawingml/2006/wordprocessingDrawing" xmlns:w10="urn:schemas-microsoft-com:office:word" xmlns:w="http://schemas.openxmlformats.org/wordprocessingml/2006/main" xmlns:w14="http://schemas.microsoft.com/office/word/2010/wordml" xmlns:w15="http://schemas.microsoft.com/office/word/2012/wordml" xmlns:wpg="http://schemas.microsoft.com/office/word/2010/wordprocessingGroup" xmlns:wpi="http://schemas.microsoft.com/office/word/2010/wordprocessingInk" xmlns:wne="http://schemas.microsoft.com/office/word/2006/wordml" xmlns:wps="http://schemas.microsoft.com/office/word/2010/wordprocessingShape" mc:Ignorable="w14 w15 wp14">
+<w:endnotes xmlns:wpc="http://schemas.microsoft.com/office/word/2010/wordprocessingCanvas" xmlns:cx="http://schemas.microsoft.com/office/drawing/2014/chartex" xmlns:cx1="http://schemas.microsoft.com/office/drawing/2015/9/8/chartex" xmlns:cx2="http://schemas.microsoft.com/office/drawing/2015/10/21/chartex" xmlns:cx3="http://schemas.microsoft.com/office/drawing/2016/5/9/chartex" xmlns:cx4="http://schemas.microsoft.com/office/drawing/2016/5/10/chartex" xmlns:cx5="http://schemas.microsoft.com/office/drawing/2016/5/11/chartex" xmlns:cx6="http://schemas.microsoft.com/office/drawing/2016/5/12/chartex" xmlns:cx7="http://schemas.microsoft.com/office/drawing/2016/5/13/chartex" xmlns:cx8="http://schemas.microsoft.com/office/drawing/2016/5/14/chartex" xmlns:mc="http://schemas.openxmlformats.org/markup-compatibility/2006" xmlns:o="urn:schemas-microsoft-com:office:office" xmlns:r="http://schemas.openxmlformats.org/officeDocument/2006/relationships" xmlns:m="http://schemas.openxmlformats.org/officeDocument/2006/math" xmlns:v="urn:schemas-microsoft-com:vml" xmlns:wp14="http://schemas.microsoft.com/office/word/2010/wordprocessingDrawing" xmlns:wp="http://schemas.openxmlformats.org/drawingml/2006/wordprocessingDrawing" xmlns:w10="urn:schemas-microsoft-com:office:word" xmlns:w="http://schemas.openxmlformats.org/wordprocessingml/2006/main" xmlns:w14="http://schemas.microsoft.com/office/word/2010/wordml" xmlns:w15="http://schemas.microsoft.com/office/word/2012/wordml" xmlns:w16se="http://schemas.microsoft.com/office/word/2015/wordml/symex" xmlns:wpg="http://schemas.microsoft.com/office/word/2010/wordprocessingGroup" xmlns:wpi="http://schemas.microsoft.com/office/word/2010/wordprocessingInk" xmlns:wne="http://schemas.microsoft.com/office/word/2006/wordml" xmlns:wps="http://schemas.microsoft.com/office/word/2010/wordprocessingShape" mc:Ignorable="w14 w15 w16se wp14">
   <w:endnote w:type="separator" w:id="-1">
     <w:p>
       <w:pPr>
@@ -3453,7 +3478,7 @@
 </file>
 
 <file path=word/footer1.xml><?xml version="1.0" encoding="utf-8"?>
-<w:ftr xmlns:wpc="http://schemas.microsoft.com/office/word/2010/wordprocessingCanvas" xmlns:mc="http://schemas.openxmlformats.org/markup-compatibility/2006" xmlns:o="urn:schemas-microsoft-com:office:office" xmlns:r="http://schemas.openxmlformats.org/officeDocument/2006/relationships" xmlns:m="http://schemas.openxmlformats.org/officeDocument/2006/math" xmlns:v="urn:schemas-microsoft-com:vml" xmlns:wp14="http://schemas.microsoft.com/office/word/2010/wordprocessingDrawing" xmlns:wp="http://schemas.openxmlformats.org/drawingml/2006/wordprocessingDrawing" xmlns:w10="urn:schemas-microsoft-com:office:word" xmlns:w="http://schemas.openxmlformats.org/wordprocessingml/2006/main" xmlns:w14="http://schemas.microsoft.com/office/word/2010/wordml" xmlns:w15="http://schemas.microsoft.com/office/word/2012/wordml" xmlns:wpg="http://schemas.microsoft.com/office/word/2010/wordprocessingGroup" xmlns:wpi="http://schemas.microsoft.com/office/word/2010/wordprocessingInk" xmlns:wne="http://schemas.microsoft.com/office/word/2006/wordml" xmlns:wps="http://schemas.microsoft.com/office/word/2010/wordprocessingShape" mc:Ignorable="w14 w15 wp14">
+<w:ftr xmlns:wpc="http://schemas.microsoft.com/office/word/2010/wordprocessingCanvas" xmlns:cx="http://schemas.microsoft.com/office/drawing/2014/chartex" xmlns:cx1="http://schemas.microsoft.com/office/drawing/2015/9/8/chartex" xmlns:cx2="http://schemas.microsoft.com/office/drawing/2015/10/21/chartex" xmlns:cx3="http://schemas.microsoft.com/office/drawing/2016/5/9/chartex" xmlns:cx4="http://schemas.microsoft.com/office/drawing/2016/5/10/chartex" xmlns:cx5="http://schemas.microsoft.com/office/drawing/2016/5/11/chartex" xmlns:cx6="http://schemas.microsoft.com/office/drawing/2016/5/12/chartex" xmlns:cx7="http://schemas.microsoft.com/office/drawing/2016/5/13/chartex" xmlns:cx8="http://schemas.microsoft.com/office/drawing/2016/5/14/chartex" xmlns:mc="http://schemas.openxmlformats.org/markup-compatibility/2006" xmlns:o="urn:schemas-microsoft-com:office:office" xmlns:r="http://schemas.openxmlformats.org/officeDocument/2006/relationships" xmlns:m="http://schemas.openxmlformats.org/officeDocument/2006/math" xmlns:v="urn:schemas-microsoft-com:vml" xmlns:wp14="http://schemas.microsoft.com/office/word/2010/wordprocessingDrawing" xmlns:wp="http://schemas.openxmlformats.org/drawingml/2006/wordprocessingDrawing" xmlns:w10="urn:schemas-microsoft-com:office:word" xmlns:w="http://schemas.openxmlformats.org/wordprocessingml/2006/main" xmlns:w14="http://schemas.microsoft.com/office/word/2010/wordml" xmlns:w15="http://schemas.microsoft.com/office/word/2012/wordml" xmlns:w16se="http://schemas.microsoft.com/office/word/2015/wordml/symex" xmlns:wpg="http://schemas.microsoft.com/office/word/2010/wordprocessingGroup" xmlns:wpi="http://schemas.microsoft.com/office/word/2010/wordprocessingInk" xmlns:wne="http://schemas.microsoft.com/office/word/2006/wordml" xmlns:wps="http://schemas.microsoft.com/office/word/2010/wordprocessingShape" mc:Ignorable="w14 w15 w16se wp14">
   <w:p>
     <w:pPr>
       <w:pStyle w:val="Rodap"/>
@@ -3498,7 +3523,7 @@
         <w:sz w:val="20"/>
         <w:szCs w:val="20"/>
       </w:rPr>
-      <w:t>5</w:t>
+      <w:t>2</w:t>
     </w:r>
     <w:r>
       <w:rPr>
@@ -3518,7 +3543,7 @@
 </file>
 
 <file path=word/footnotes.xml><?xml version="1.0" encoding="utf-8"?>
-<w:footnotes xmlns:wpc="http://schemas.microsoft.com/office/word/2010/wordprocessingCanvas" xmlns:mc="http://schemas.openxmlformats.org/markup-compatibility/2006" xmlns:o="urn:schemas-microsoft-com:office:office" xmlns:r="http://schemas.openxmlformats.org/officeDocument/2006/relationships" xmlns:m="http://schemas.openxmlformats.org/officeDocument/2006/math" xmlns:v="urn:schemas-microsoft-com:vml" xmlns:wp14="http://schemas.microsoft.com/office/word/2010/wordprocessingDrawing" xmlns:wp="http://schemas.openxmlformats.org/drawingml/2006/wordprocessingDrawing" xmlns:w10="urn:schemas-microsoft-com:office:word" xmlns:w="http://schemas.openxmlformats.org/wordprocessingml/2006/main" xmlns:w14="http://schemas.microsoft.com/office/word/2010/wordml" xmlns:w15="http://schemas.microsoft.com/office/word/2012/wordml" xmlns:wpg="http://schemas.microsoft.com/office/word/2010/wordprocessingGroup" xmlns:wpi="http://schemas.microsoft.com/office/word/2010/wordprocessingInk" xmlns:wne="http://schemas.microsoft.com/office/word/2006/wordml" xmlns:wps="http://schemas.microsoft.com/office/word/2010/wordprocessingShape" mc:Ignorable="w14 w15 wp14">
+<w:footnotes xmlns:wpc="http://schemas.microsoft.com/office/word/2010/wordprocessingCanvas" xmlns:cx="http://schemas.microsoft.com/office/drawing/2014/chartex" xmlns:cx1="http://schemas.microsoft.com/office/drawing/2015/9/8/chartex" xmlns:cx2="http://schemas.microsoft.com/office/drawing/2015/10/21/chartex" xmlns:cx3="http://schemas.microsoft.com/office/drawing/2016/5/9/chartex" xmlns:cx4="http://schemas.microsoft.com/office/drawing/2016/5/10/chartex" xmlns:cx5="http://schemas.microsoft.com/office/drawing/2016/5/11/chartex" xmlns:cx6="http://schemas.microsoft.com/office/drawing/2016/5/12/chartex" xmlns:cx7="http://schemas.microsoft.com/office/drawing/2016/5/13/chartex" xmlns:cx8="http://schemas.microsoft.com/office/drawing/2016/5/14/chartex" xmlns:mc="http://schemas.openxmlformats.org/markup-compatibility/2006" xmlns:o="urn:schemas-microsoft-com:office:office" xmlns:r="http://schemas.openxmlformats.org/officeDocument/2006/relationships" xmlns:m="http://schemas.openxmlformats.org/officeDocument/2006/math" xmlns:v="urn:schemas-microsoft-com:vml" xmlns:wp14="http://schemas.microsoft.com/office/word/2010/wordprocessingDrawing" xmlns:wp="http://schemas.openxmlformats.org/drawingml/2006/wordprocessingDrawing" xmlns:w10="urn:schemas-microsoft-com:office:word" xmlns:w="http://schemas.openxmlformats.org/wordprocessingml/2006/main" xmlns:w14="http://schemas.microsoft.com/office/word/2010/wordml" xmlns:w15="http://schemas.microsoft.com/office/word/2012/wordml" xmlns:w16se="http://schemas.microsoft.com/office/word/2015/wordml/symex" xmlns:wpg="http://schemas.microsoft.com/office/word/2010/wordprocessingGroup" xmlns:wpi="http://schemas.microsoft.com/office/word/2010/wordprocessingInk" xmlns:wne="http://schemas.microsoft.com/office/word/2006/wordml" xmlns:wps="http://schemas.microsoft.com/office/word/2010/wordprocessingShape" mc:Ignorable="w14 w15 w16se wp14">
   <w:footnote w:type="separator" w:id="-1">
     <w:p>
       <w:pPr>
@@ -3543,7 +3568,7 @@
 </file>
 
 <file path=word/header1.xml><?xml version="1.0" encoding="utf-8"?>
-<w:hdr xmlns:wpc="http://schemas.microsoft.com/office/word/2010/wordprocessingCanvas" xmlns:mc="http://schemas.openxmlformats.org/markup-compatibility/2006" xmlns:o="urn:schemas-microsoft-com:office:office" xmlns:r="http://schemas.openxmlformats.org/officeDocument/2006/relationships" xmlns:m="http://schemas.openxmlformats.org/officeDocument/2006/math" xmlns:v="urn:schemas-microsoft-com:vml" xmlns:wp14="http://schemas.microsoft.com/office/word/2010/wordprocessingDrawing" xmlns:wp="http://schemas.openxmlformats.org/drawingml/2006/wordprocessingDrawing" xmlns:w10="urn:schemas-microsoft-com:office:word" xmlns:w="http://schemas.openxmlformats.org/wordprocessingml/2006/main" xmlns:w14="http://schemas.microsoft.com/office/word/2010/wordml" xmlns:w15="http://schemas.microsoft.com/office/word/2012/wordml" xmlns:wpg="http://schemas.microsoft.com/office/word/2010/wordprocessingGroup" xmlns:wpi="http://schemas.microsoft.com/office/word/2010/wordprocessingInk" xmlns:wne="http://schemas.microsoft.com/office/word/2006/wordml" xmlns:wps="http://schemas.microsoft.com/office/word/2010/wordprocessingShape" mc:Ignorable="w14 w15 wp14">
+<w:hdr xmlns:wpc="http://schemas.microsoft.com/office/word/2010/wordprocessingCanvas" xmlns:cx="http://schemas.microsoft.com/office/drawing/2014/chartex" xmlns:cx1="http://schemas.microsoft.com/office/drawing/2015/9/8/chartex" xmlns:cx2="http://schemas.microsoft.com/office/drawing/2015/10/21/chartex" xmlns:cx3="http://schemas.microsoft.com/office/drawing/2016/5/9/chartex" xmlns:cx4="http://schemas.microsoft.com/office/drawing/2016/5/10/chartex" xmlns:cx5="http://schemas.microsoft.com/office/drawing/2016/5/11/chartex" xmlns:cx6="http://schemas.microsoft.com/office/drawing/2016/5/12/chartex" xmlns:cx7="http://schemas.microsoft.com/office/drawing/2016/5/13/chartex" xmlns:cx8="http://schemas.microsoft.com/office/drawing/2016/5/14/chartex" xmlns:mc="http://schemas.openxmlformats.org/markup-compatibility/2006" xmlns:o="urn:schemas-microsoft-com:office:office" xmlns:r="http://schemas.openxmlformats.org/officeDocument/2006/relationships" xmlns:m="http://schemas.openxmlformats.org/officeDocument/2006/math" xmlns:v="urn:schemas-microsoft-com:vml" xmlns:wp14="http://schemas.microsoft.com/office/word/2010/wordprocessingDrawing" xmlns:wp="http://schemas.openxmlformats.org/drawingml/2006/wordprocessingDrawing" xmlns:w10="urn:schemas-microsoft-com:office:word" xmlns:w="http://schemas.openxmlformats.org/wordprocessingml/2006/main" xmlns:w14="http://schemas.microsoft.com/office/word/2010/wordml" xmlns:w15="http://schemas.microsoft.com/office/word/2012/wordml" xmlns:w16se="http://schemas.microsoft.com/office/word/2015/wordml/symex" xmlns:wpg="http://schemas.microsoft.com/office/word/2010/wordprocessingGroup" xmlns:wpi="http://schemas.microsoft.com/office/word/2010/wordprocessingInk" xmlns:wne="http://schemas.microsoft.com/office/word/2006/wordml" xmlns:wps="http://schemas.microsoft.com/office/word/2010/wordprocessingShape" mc:Ignorable="w14 w15 w16se wp14">
   <w:tbl>
     <w:tblPr>
       <w:tblW w:w="9408" w:type="dxa"/>
@@ -3763,8 +3788,8 @@
 </file>
 
 <file path=word/numbering.xml><?xml version="1.0" encoding="utf-8"?>
-<w:numbering xmlns:wpc="http://schemas.microsoft.com/office/word/2010/wordprocessingCanvas" xmlns:mc="http://schemas.openxmlformats.org/markup-compatibility/2006" xmlns:o="urn:schemas-microsoft-com:office:office" xmlns:r="http://schemas.openxmlformats.org/officeDocument/2006/relationships" xmlns:m="http://schemas.openxmlformats.org/officeDocument/2006/math" xmlns:v="urn:schemas-microsoft-com:vml" xmlns:wp14="http://schemas.microsoft.com/office/word/2010/wordprocessingDrawing" xmlns:wp="http://schemas.openxmlformats.org/drawingml/2006/wordprocessingDrawing" xmlns:w10="urn:schemas-microsoft-com:office:word" xmlns:w="http://schemas.openxmlformats.org/wordprocessingml/2006/main" xmlns:w14="http://schemas.microsoft.com/office/word/2010/wordml" xmlns:w15="http://schemas.microsoft.com/office/word/2012/wordml" xmlns:wpg="http://schemas.microsoft.com/office/word/2010/wordprocessingGroup" xmlns:wpi="http://schemas.microsoft.com/office/word/2010/wordprocessingInk" xmlns:wne="http://schemas.microsoft.com/office/word/2006/wordml" xmlns:wps="http://schemas.microsoft.com/office/word/2010/wordprocessingShape" mc:Ignorable="w14 w15 wp14">
-  <w:abstractNum w:abstractNumId="0">
+<w:numbering xmlns:wpc="http://schemas.microsoft.com/office/word/2010/wordprocessingCanvas" xmlns:cx="http://schemas.microsoft.com/office/drawing/2014/chartex" xmlns:cx1="http://schemas.microsoft.com/office/drawing/2015/9/8/chartex" xmlns:cx2="http://schemas.microsoft.com/office/drawing/2015/10/21/chartex" xmlns:cx3="http://schemas.microsoft.com/office/drawing/2016/5/9/chartex" xmlns:cx4="http://schemas.microsoft.com/office/drawing/2016/5/10/chartex" xmlns:cx5="http://schemas.microsoft.com/office/drawing/2016/5/11/chartex" xmlns:cx6="http://schemas.microsoft.com/office/drawing/2016/5/12/chartex" xmlns:cx7="http://schemas.microsoft.com/office/drawing/2016/5/13/chartex" xmlns:cx8="http://schemas.microsoft.com/office/drawing/2016/5/14/chartex" xmlns:mc="http://schemas.openxmlformats.org/markup-compatibility/2006" xmlns:o="urn:schemas-microsoft-com:office:office" xmlns:r="http://schemas.openxmlformats.org/officeDocument/2006/relationships" xmlns:m="http://schemas.openxmlformats.org/officeDocument/2006/math" xmlns:v="urn:schemas-microsoft-com:vml" xmlns:wp14="http://schemas.microsoft.com/office/word/2010/wordprocessingDrawing" xmlns:wp="http://schemas.openxmlformats.org/drawingml/2006/wordprocessingDrawing" xmlns:w10="urn:schemas-microsoft-com:office:word" xmlns:w="http://schemas.openxmlformats.org/wordprocessingml/2006/main" xmlns:w14="http://schemas.microsoft.com/office/word/2010/wordml" xmlns:w15="http://schemas.microsoft.com/office/word/2012/wordml" xmlns:w16se="http://schemas.microsoft.com/office/word/2015/wordml/symex" xmlns:wpg="http://schemas.microsoft.com/office/word/2010/wordprocessingGroup" xmlns:wpi="http://schemas.microsoft.com/office/word/2010/wordprocessingInk" xmlns:wne="http://schemas.microsoft.com/office/word/2006/wordml" xmlns:wps="http://schemas.microsoft.com/office/word/2010/wordprocessingShape" mc:Ignorable="w14 w15 w16se wp14">
+  <w:abstractNum w:abstractNumId="0" w15:restartNumberingAfterBreak="0">
     <w:nsid w:val="02A17F80"/>
     <w:multiLevelType w:val="multilevel"/>
     <w:tmpl w:val="E112280C"/>
@@ -3882,7 +3907,7 @@
       </w:rPr>
     </w:lvl>
   </w:abstractNum>
-  <w:abstractNum w:abstractNumId="1">
+  <w:abstractNum w:abstractNumId="1" w15:restartNumberingAfterBreak="0">
     <w:nsid w:val="092B61CF"/>
     <w:multiLevelType w:val="hybridMultilevel"/>
     <w:tmpl w:val="468E3816"/>
@@ -3971,7 +3996,7 @@
       </w:pPr>
     </w:lvl>
   </w:abstractNum>
-  <w:abstractNum w:abstractNumId="2">
+  <w:abstractNum w:abstractNumId="2" w15:restartNumberingAfterBreak="0">
     <w:nsid w:val="09802A89"/>
     <w:multiLevelType w:val="hybridMultilevel"/>
     <w:tmpl w:val="14C6441E"/>
@@ -4084,7 +4109,7 @@
       </w:rPr>
     </w:lvl>
   </w:abstractNum>
-  <w:abstractNum w:abstractNumId="3">
+  <w:abstractNum w:abstractNumId="3" w15:restartNumberingAfterBreak="0">
     <w:nsid w:val="22AD0156"/>
     <w:multiLevelType w:val="multilevel"/>
     <w:tmpl w:val="44CEFE9A"/>
@@ -4206,7 +4231,7 @@
       </w:rPr>
     </w:lvl>
   </w:abstractNum>
-  <w:abstractNum w:abstractNumId="4">
+  <w:abstractNum w:abstractNumId="4" w15:restartNumberingAfterBreak="0">
     <w:nsid w:val="233B3450"/>
     <w:multiLevelType w:val="hybridMultilevel"/>
     <w:tmpl w:val="81BECC54"/>
@@ -4295,7 +4320,7 @@
       </w:pPr>
     </w:lvl>
   </w:abstractNum>
-  <w:abstractNum w:abstractNumId="5">
+  <w:abstractNum w:abstractNumId="5" w15:restartNumberingAfterBreak="0">
     <w:nsid w:val="3FED394E"/>
     <w:multiLevelType w:val="hybridMultilevel"/>
     <w:tmpl w:val="2410FDC8"/>
@@ -4384,7 +4409,7 @@
       </w:pPr>
     </w:lvl>
   </w:abstractNum>
-  <w:abstractNum w:abstractNumId="6">
+  <w:abstractNum w:abstractNumId="6" w15:restartNumberingAfterBreak="0">
     <w:nsid w:val="4F037502"/>
     <w:multiLevelType w:val="hybridMultilevel"/>
     <w:tmpl w:val="B192B554"/>
@@ -4473,7 +4498,7 @@
       </w:pPr>
     </w:lvl>
   </w:abstractNum>
-  <w:abstractNum w:abstractNumId="7">
+  <w:abstractNum w:abstractNumId="7" w15:restartNumberingAfterBreak="0">
     <w:nsid w:val="64A14EBD"/>
     <w:multiLevelType w:val="hybridMultilevel"/>
     <w:tmpl w:val="D3F611C2"/>
@@ -4586,7 +4611,7 @@
       </w:rPr>
     </w:lvl>
   </w:abstractNum>
-  <w:abstractNum w:abstractNumId="8">
+  <w:abstractNum w:abstractNumId="8" w15:restartNumberingAfterBreak="0">
     <w:nsid w:val="6C5A0671"/>
     <w:multiLevelType w:val="hybridMultilevel"/>
     <w:tmpl w:val="8928267A"/>
@@ -4699,7 +4724,7 @@
       </w:rPr>
     </w:lvl>
   </w:abstractNum>
-  <w:abstractNum w:abstractNumId="9">
+  <w:abstractNum w:abstractNumId="9" w15:restartNumberingAfterBreak="0">
     <w:nsid w:val="6FE91E93"/>
     <w:multiLevelType w:val="multilevel"/>
     <w:tmpl w:val="5622EA78"/>
@@ -4812,7 +4837,7 @@
       </w:pPr>
     </w:lvl>
   </w:abstractNum>
-  <w:abstractNum w:abstractNumId="10">
+  <w:abstractNum w:abstractNumId="10" w15:restartNumberingAfterBreak="0">
     <w:nsid w:val="72642EF8"/>
     <w:multiLevelType w:val="hybridMultilevel"/>
     <w:tmpl w:val="55FE7D36"/>
@@ -4925,7 +4950,7 @@
       </w:rPr>
     </w:lvl>
   </w:abstractNum>
-  <w:abstractNum w:abstractNumId="11">
+  <w:abstractNum w:abstractNumId="11" w15:restartNumberingAfterBreak="0">
     <w:nsid w:val="7D3E76DB"/>
     <w:multiLevelType w:val="hybridMultilevel"/>
     <w:tmpl w:val="08B09532"/>
@@ -5081,7 +5106,7 @@
 </file>
 
 <file path=word/styles.xml><?xml version="1.0" encoding="utf-8"?>
-<w:styles xmlns:mc="http://schemas.openxmlformats.org/markup-compatibility/2006" xmlns:r="http://schemas.openxmlformats.org/officeDocument/2006/relationships" xmlns:w="http://schemas.openxmlformats.org/wordprocessingml/2006/main" xmlns:w14="http://schemas.microsoft.com/office/word/2010/wordml" xmlns:w15="http://schemas.microsoft.com/office/word/2012/wordml" mc:Ignorable="w14 w15">
+<w:styles xmlns:mc="http://schemas.openxmlformats.org/markup-compatibility/2006" xmlns:r="http://schemas.openxmlformats.org/officeDocument/2006/relationships" xmlns:w="http://schemas.openxmlformats.org/wordprocessingml/2006/main" xmlns:w14="http://schemas.microsoft.com/office/word/2010/wordml" xmlns:w15="http://schemas.microsoft.com/office/word/2012/wordml" xmlns:w16se="http://schemas.microsoft.com/office/word/2015/wordml/symex" mc:Ignorable="w14 w15 w16se">
   <w:docDefaults>
     <w:rPrDefault>
       <w:rPr>
@@ -5097,7 +5122,7 @@
       </w:pPr>
     </w:pPrDefault>
   </w:docDefaults>
-  <w:latentStyles w:defLockedState="0" w:defUIPriority="99" w:defSemiHidden="0" w:defUnhideWhenUsed="0" w:defQFormat="0" w:count="371">
+  <w:latentStyles w:defLockedState="0" w:defUIPriority="99" w:defSemiHidden="0" w:defUnhideWhenUsed="0" w:defQFormat="0" w:count="374">
     <w:lsdException w:name="Normal" w:uiPriority="0" w:qFormat="1"/>
     <w:lsdException w:name="heading 1" w:uiPriority="9" w:qFormat="1"/>
     <w:lsdException w:name="heading 2" w:semiHidden="1" w:uiPriority="9" w:unhideWhenUsed="1" w:qFormat="1"/>
@@ -5203,7 +5228,6 @@
     <w:lsdException w:name="HTML Sample" w:semiHidden="1" w:unhideWhenUsed="1"/>
     <w:lsdException w:name="HTML Typewriter" w:semiHidden="1" w:unhideWhenUsed="1"/>
     <w:lsdException w:name="HTML Variable" w:semiHidden="1" w:unhideWhenUsed="1"/>
-    <w:lsdException w:name="Normal Table" w:semiHidden="1" w:unhideWhenUsed="1"/>
     <w:lsdException w:name="annotation subject" w:semiHidden="1" w:unhideWhenUsed="1"/>
     <w:lsdException w:name="No List" w:semiHidden="1" w:unhideWhenUsed="1"/>
     <w:lsdException w:name="Outline List 1" w:semiHidden="1" w:unhideWhenUsed="1"/>
@@ -5248,7 +5272,6 @@
     <w:lsdException w:name="Table Professional" w:semiHidden="1" w:unhideWhenUsed="1"/>
     <w:lsdException w:name="Table Subtle 1" w:semiHidden="1" w:unhideWhenUsed="1"/>
     <w:lsdException w:name="Table Subtle 2" w:semiHidden="1" w:unhideWhenUsed="1"/>
-    <w:lsdException w:name="Table Web 1" w:semiHidden="1" w:unhideWhenUsed="1"/>
     <w:lsdException w:name="Table Web 2" w:semiHidden="1" w:unhideWhenUsed="1"/>
     <w:lsdException w:name="Table Web 3" w:semiHidden="1" w:unhideWhenUsed="1"/>
     <w:lsdException w:name="Balloon Text" w:semiHidden="1" w:unhideWhenUsed="1"/>
@@ -5469,6 +5492,9 @@
     <w:lsdException w:name="List Table 5 Dark Accent 6" w:uiPriority="50"/>
     <w:lsdException w:name="List Table 6 Colorful Accent 6" w:uiPriority="51"/>
     <w:lsdException w:name="List Table 7 Colorful Accent 6" w:uiPriority="52"/>
+    <w:lsdException w:name="Mention" w:semiHidden="1" w:unhideWhenUsed="1"/>
+    <w:lsdException w:name="Smart Hyperlink" w:semiHidden="1" w:unhideWhenUsed="1"/>
+    <w:lsdException w:name="Hashtag" w:semiHidden="1" w:unhideWhenUsed="1"/>
   </w:latentStyles>
   <w:style w:type="paragraph" w:default="1" w:styleId="Normal">
     <w:name w:val="Normal"/>
@@ -6056,7 +6082,7 @@
 </file>
 
 <file path=customXml/itemProps1.xml><?xml version="1.0" encoding="utf-8"?>
-<ds:datastoreItem xmlns:ds="http://schemas.openxmlformats.org/officeDocument/2006/customXml" ds:itemID="{A8C1BA21-CDF4-43F5-9B18-F837966AF7D6}">
+<ds:datastoreItem xmlns:ds="http://schemas.openxmlformats.org/officeDocument/2006/customXml" ds:itemID="{D534E2FC-10EB-4E7E-A423-0BB3471C8F94}">
   <ds:schemaRefs>
     <ds:schemaRef ds:uri="http://schemas.openxmlformats.org/officeDocument/2006/bibliography"/>
   </ds:schemaRefs>
